--- a/2019-2020 b stats r/2019-2020_b_stats_r_moroz.docx
+++ b/2019-2020 b stats r/2019-2020_b_stats_r_moroz.docx
@@ -764,86 +764,18 @@
         <w:pStyle w:val="Normal"/>
         <w:spacing w:before="0" w:after="0"/>
         <w:jc w:val="both"/>
-        <w:rPr/>
-      </w:pPr>
-      <w:r>
         <w:rPr>
           <w:rFonts w:cs="Times New Roman"/>
+          <w:b w:val="false"/>
           <w:b w:val="false"/>
           <w:sz w:val="24"/>
           <w:szCs w:val="24"/>
         </w:rPr>
-        <w:t>с основными методами кластерного анализа;</w:t>
-      </w:r>
-    </w:p>
-    <w:p>
-      <w:pPr>
-        <w:pStyle w:val="Normal"/>
-        <w:spacing w:before="0" w:after="0"/>
-        <w:jc w:val="both"/>
-        <w:rPr/>
       </w:pPr>
       <w:r>
         <w:rPr>
           <w:rFonts w:cs="Times New Roman"/>
           <w:b w:val="false"/>
-          <w:sz w:val="24"/>
-          <w:szCs w:val="24"/>
-        </w:rPr>
-        <w:t>с основными методами уменьшения размерностей;</w:t>
-      </w:r>
-    </w:p>
-    <w:p>
-      <w:pPr>
-        <w:pStyle w:val="Normal"/>
-        <w:spacing w:before="0" w:after="0"/>
-        <w:jc w:val="both"/>
-        <w:rPr/>
-      </w:pPr>
-      <w:r>
-        <w:rPr>
-          <w:rFonts w:cs="Times New Roman"/>
-          <w:b w:val="false"/>
-          <w:sz w:val="24"/>
-          <w:szCs w:val="24"/>
-        </w:rPr>
-        <w:t>с основными методами сетевого анализа;</w:t>
-      </w:r>
-    </w:p>
-    <w:p>
-      <w:pPr>
-        <w:pStyle w:val="Normal"/>
-        <w:spacing w:before="0" w:after="0"/>
-        <w:jc w:val="both"/>
-        <w:rPr/>
-      </w:pPr>
-      <w:r>
-        <w:rPr>
-          <w:rFonts w:cs="Times New Roman"/>
-          <w:b w:val="false"/>
-          <w:sz w:val="24"/>
-          <w:szCs w:val="24"/>
-        </w:rPr>
-        <w:t>с основными методами байесовского анализа данных;</w:t>
-      </w:r>
-    </w:p>
-    <w:p>
-      <w:pPr>
-        <w:pStyle w:val="Normal"/>
-        <w:spacing w:before="0" w:after="0"/>
-        <w:jc w:val="both"/>
-        <w:rPr>
-          <w:rFonts w:ascii="Times New Roman" w:hAnsi="Times New Roman" w:cs="Times New Roman"/>
-          <w:b/>
-          <w:b/>
-          <w:sz w:val="24"/>
-          <w:szCs w:val="24"/>
-        </w:rPr>
-      </w:pPr>
-      <w:r>
-        <w:rPr>
-          <w:rFonts w:cs="Times New Roman"/>
-          <w:b/>
           <w:sz w:val="24"/>
           <w:szCs w:val="24"/>
         </w:rPr>
@@ -938,7 +870,7 @@
         <w:rPr>
           <w:szCs w:val="24"/>
         </w:rPr>
-        <w:t>познакомиться с основами методами регрессионного, кластерного и сетевого анализа, методами уменьшения размерностей и байесовского анализа данных</w:t>
+        <w:t>познакомиться с основами методами регрессионного анализа данных</w:t>
       </w:r>
     </w:p>
     <w:p>
@@ -1009,7 +941,57 @@
         <w:rPr>
           <w:szCs w:val="24"/>
         </w:rPr>
-        <w:t>подготавливать данные из разных типов источников;</w:t>
+        <w:t>преобразовывать и визуализировать данные;</w:t>
+      </w:r>
+    </w:p>
+    <w:p>
+      <w:pPr>
+        <w:pStyle w:val="Style13"/>
+        <w:numPr>
+          <w:ilvl w:val="0"/>
+          <w:numId w:val="0"/>
+        </w:numPr>
+        <w:tabs>
+          <w:tab w:val="left" w:pos="360" w:leader="none"/>
+        </w:tabs>
+        <w:ind w:left="1429" w:hanging="0"/>
+        <w:jc w:val="both"/>
+        <w:rPr>
+          <w:szCs w:val="24"/>
+        </w:rPr>
+      </w:pPr>
+      <w:r>
+        <w:rPr>
+          <w:szCs w:val="24"/>
+        </w:rPr>
+      </w:r>
+    </w:p>
+    <w:p>
+      <w:pPr>
+        <w:pStyle w:val="Style13"/>
+        <w:numPr>
+          <w:ilvl w:val="0"/>
+          <w:numId w:val="0"/>
+        </w:numPr>
+        <w:tabs>
+          <w:tab w:val="left" w:pos="360" w:leader="none"/>
+        </w:tabs>
+        <w:ind w:left="360" w:hanging="0"/>
+        <w:jc w:val="both"/>
+        <w:rPr>
+          <w:b/>
+          <w:b/>
+          <w:bCs/>
+          <w:szCs w:val="24"/>
+        </w:rPr>
+      </w:pPr>
+      <w:r>
+        <w:rPr>
+          <w:b/>
+          <w:bCs/>
+          <w:szCs w:val="24"/>
+        </w:rPr>
+        <w:t>владеть</w:t>
       </w:r>
     </w:p>
     <w:p>
@@ -1030,98 +1012,6 @@
         <w:rPr>
           <w:szCs w:val="24"/>
         </w:rPr>
-        <w:t>преобразовывать и визуализировать данные;</w:t>
-      </w:r>
-    </w:p>
-    <w:p>
-      <w:pPr>
-        <w:pStyle w:val="Style13"/>
-        <w:numPr>
-          <w:ilvl w:val="0"/>
-          <w:numId w:val="5"/>
-        </w:numPr>
-        <w:tabs>
-          <w:tab w:val="left" w:pos="360" w:leader="none"/>
-        </w:tabs>
-        <w:ind w:left="360" w:hanging="360"/>
-        <w:jc w:val="both"/>
-        <w:rPr/>
-      </w:pPr>
-      <w:r>
-        <w:rPr>
-          <w:szCs w:val="24"/>
-        </w:rPr>
-        <w:t>применять методы регрессионного, кластерного и сетевого анализа, методами уменьшения размерностей и байесовского анализа данных</w:t>
-      </w:r>
-    </w:p>
-    <w:p>
-      <w:pPr>
-        <w:pStyle w:val="Style13"/>
-        <w:numPr>
-          <w:ilvl w:val="0"/>
-          <w:numId w:val="0"/>
-        </w:numPr>
-        <w:tabs>
-          <w:tab w:val="left" w:pos="360" w:leader="none"/>
-        </w:tabs>
-        <w:ind w:left="360" w:hanging="0"/>
-        <w:jc w:val="both"/>
-        <w:rPr>
-          <w:szCs w:val="24"/>
-        </w:rPr>
-      </w:pPr>
-      <w:r>
-        <w:rPr>
-          <w:szCs w:val="24"/>
-        </w:rPr>
-      </w:r>
-    </w:p>
-    <w:p>
-      <w:pPr>
-        <w:pStyle w:val="Style13"/>
-        <w:numPr>
-          <w:ilvl w:val="0"/>
-          <w:numId w:val="0"/>
-        </w:numPr>
-        <w:tabs>
-          <w:tab w:val="left" w:pos="360" w:leader="none"/>
-        </w:tabs>
-        <w:ind w:left="360" w:hanging="0"/>
-        <w:jc w:val="both"/>
-        <w:rPr>
-          <w:b/>
-          <w:b/>
-          <w:bCs/>
-          <w:szCs w:val="24"/>
-        </w:rPr>
-      </w:pPr>
-      <w:r>
-        <w:rPr>
-          <w:b/>
-          <w:bCs/>
-          <w:szCs w:val="24"/>
-        </w:rPr>
-        <w:t>владеть</w:t>
-      </w:r>
-    </w:p>
-    <w:p>
-      <w:pPr>
-        <w:pStyle w:val="Style13"/>
-        <w:numPr>
-          <w:ilvl w:val="0"/>
-          <w:numId w:val="5"/>
-        </w:numPr>
-        <w:tabs>
-          <w:tab w:val="left" w:pos="360" w:leader="none"/>
-        </w:tabs>
-        <w:ind w:left="360" w:hanging="360"/>
-        <w:jc w:val="both"/>
-        <w:rPr/>
-      </w:pPr>
-      <w:r>
-        <w:rPr>
-          <w:szCs w:val="24"/>
-        </w:rPr>
         <w:t xml:space="preserve">базовыми навыками самостоятельного анализа данных, а также критической интерпретации анализа данных, представленной в научных работах; </w:t>
       </w:r>
     </w:p>
@@ -1179,9 +1069,7 @@
         <w:pStyle w:val="Normal"/>
         <w:ind w:hanging="0"/>
         <w:jc w:val="both"/>
-        <w:rPr>
-          <w:szCs w:val="24"/>
-        </w:rPr>
+        <w:rPr/>
       </w:pPr>
       <w:r>
         <w:rPr>
@@ -1195,7 +1083,7 @@
           <w:szCs w:val="24"/>
           <w:shd w:fill="FFFFFF" w:val="clear"/>
         </w:rPr>
-        <w:t>лекции, семинары, без использования онлайн курсов.</w:t>
+        <w:t>лекции, семинары, с использованием онлайн курса.</w:t>
       </w:r>
     </w:p>
     <w:p>
@@ -1279,9 +1167,9 @@
     </w:p>
     <w:tbl>
       <w:tblPr>
-        <w:tblW w:w="9845" w:type="dxa"/>
+        <w:tblW w:w="9829" w:type="dxa"/>
         <w:jc w:val="left"/>
-        <w:tblInd w:w="-120" w:type="dxa"/>
+        <w:tblInd w:w="-104" w:type="dxa"/>
         <w:tblBorders>
           <w:top w:val="single" w:sz="4" w:space="0" w:color="000000"/>
           <w:left w:val="single" w:sz="4" w:space="0" w:color="000000"/>
@@ -1294,11 +1182,10 @@
         </w:tblCellMar>
       </w:tblPr>
       <w:tblGrid>
-        <w:gridCol w:w="2707"/>
+        <w:gridCol w:w="2699"/>
         <w:gridCol w:w="1656"/>
-        <w:gridCol w:w="11"/>
-        <w:gridCol w:w="2943"/>
-        <w:gridCol w:w="2527"/>
+        <w:gridCol w:w="2948"/>
+        <w:gridCol w:w="2525"/>
       </w:tblGrid>
       <w:tr>
         <w:trPr>
@@ -1306,7 +1193,7 @@
         </w:trPr>
         <w:tc>
           <w:tcPr>
-            <w:tcW w:w="2707" w:type="dxa"/>
+            <w:tcW w:w="2699" w:type="dxa"/>
             <w:tcBorders>
               <w:top w:val="single" w:sz="4" w:space="0" w:color="000000"/>
               <w:left w:val="single" w:sz="4" w:space="0" w:color="000000"/>
@@ -1340,7 +1227,7 @@
             </w:tcBorders>
             <w:shd w:fill="auto" w:val="clear"/>
             <w:tcMar>
-              <w:left w:w="78" w:type="dxa"/>
+              <w:left w:w="68" w:type="dxa"/>
               <w:right w:w="108" w:type="dxa"/>
             </w:tcMar>
           </w:tcPr>
@@ -1367,15 +1254,14 @@
         </w:tc>
         <w:tc>
           <w:tcPr>
-            <w:tcW w:w="2954" w:type="dxa"/>
-            <w:gridSpan w:val="2"/>
+            <w:tcW w:w="2948" w:type="dxa"/>
             <w:tcBorders>
               <w:top w:val="single" w:sz="4" w:space="0" w:color="000000"/>
               <w:left w:val="single" w:sz="4" w:space="0" w:color="000000"/>
             </w:tcBorders>
             <w:shd w:fill="auto" w:val="clear"/>
             <w:tcMar>
-              <w:left w:w="78" w:type="dxa"/>
+              <w:left w:w="68" w:type="dxa"/>
               <w:right w:w="108" w:type="dxa"/>
             </w:tcMar>
           </w:tcPr>
@@ -1402,7 +1288,7 @@
         </w:tc>
         <w:tc>
           <w:tcPr>
-            <w:tcW w:w="2527" w:type="dxa"/>
+            <w:tcW w:w="2525" w:type="dxa"/>
             <w:tcBorders>
               <w:top w:val="single" w:sz="4" w:space="0" w:color="000000"/>
               <w:left w:val="single" w:sz="4" w:space="0" w:color="000000"/>
@@ -1411,7 +1297,7 @@
             </w:tcBorders>
             <w:shd w:fill="auto" w:val="clear"/>
             <w:tcMar>
-              <w:left w:w="78" w:type="dxa"/>
+              <w:left w:w="68" w:type="dxa"/>
               <w:right w:w="108" w:type="dxa"/>
             </w:tcMar>
           </w:tcPr>
@@ -1443,7 +1329,7 @@
         </w:trPr>
         <w:tc>
           <w:tcPr>
-            <w:tcW w:w="2707" w:type="dxa"/>
+            <w:tcW w:w="2699" w:type="dxa"/>
             <w:vMerge w:val="restart"/>
             <w:tcBorders>
               <w:top w:val="single" w:sz="4" w:space="0" w:color="000000"/>
@@ -1456,10 +1342,7 @@
               <w:pStyle w:val="Normal"/>
               <w:ind w:hanging="0"/>
               <w:jc w:val="both"/>
-              <w:rPr>
-                <w:sz w:val="24"/>
-                <w:szCs w:val="24"/>
-              </w:rPr>
+              <w:rPr/>
             </w:pPr>
             <w:r>
               <w:rPr>
@@ -1467,7 +1350,7 @@
                 <w:sz w:val="24"/>
                 <w:szCs w:val="24"/>
               </w:rPr>
-              <w:t>Тема 1. Основы R</w:t>
+              <w:t>Тема 1. Введение в Data Science</w:t>
             </w:r>
           </w:p>
         </w:tc>
@@ -1482,7 +1365,7 @@
             </w:tcBorders>
             <w:shd w:fill="auto" w:val="clear"/>
             <w:tcMar>
-              <w:left w:w="78" w:type="dxa"/>
+              <w:left w:w="68" w:type="dxa"/>
               <w:right w:w="108" w:type="dxa"/>
             </w:tcMar>
           </w:tcPr>
@@ -1497,14 +1380,19 @@
               <w:rPr>
                 <w:szCs w:val="24"/>
               </w:rPr>
-              <w:t>лк 2</w:t>
-            </w:r>
-          </w:p>
-        </w:tc>
-        <w:tc>
-          <w:tcPr>
-            <w:tcW w:w="2954" w:type="dxa"/>
-            <w:gridSpan w:val="2"/>
+              <w:t xml:space="preserve">лк </w:t>
+            </w:r>
+            <w:r>
+              <w:rPr>
+                <w:szCs w:val="24"/>
+              </w:rPr>
+              <w:t>2</w:t>
+            </w:r>
+          </w:p>
+        </w:tc>
+        <w:tc>
+          <w:tcPr>
+            <w:tcW w:w="2948" w:type="dxa"/>
             <w:vMerge w:val="restart"/>
             <w:tcBorders>
               <w:top w:val="single" w:sz="4" w:space="0" w:color="000000"/>
@@ -1512,7 +1400,7 @@
             </w:tcBorders>
             <w:shd w:fill="auto" w:val="clear"/>
             <w:tcMar>
-              <w:left w:w="78" w:type="dxa"/>
+              <w:left w:w="68" w:type="dxa"/>
               <w:right w:w="108" w:type="dxa"/>
             </w:tcMar>
           </w:tcPr>
@@ -1527,13 +1415,19 @@
               <w:rPr>
                 <w:szCs w:val="24"/>
               </w:rPr>
-              <w:t>Например: написать функцию, которая считает факториал.</w:t>
-            </w:r>
-          </w:p>
-        </w:tc>
-        <w:tc>
-          <w:tcPr>
-            <w:tcW w:w="2527" w:type="dxa"/>
+              <w:t>Знать</w:t>
+            </w:r>
+            <w:r>
+              <w:rPr>
+                <w:szCs w:val="24"/>
+              </w:rPr>
+              <w:t xml:space="preserve"> чем наука о данных отличается от машинного обучения и статистики.</w:t>
+            </w:r>
+          </w:p>
+        </w:tc>
+        <w:tc>
+          <w:tcPr>
+            <w:tcW w:w="2525" w:type="dxa"/>
             <w:vMerge w:val="restart"/>
             <w:tcBorders>
               <w:top w:val="single" w:sz="4" w:space="0" w:color="000000"/>
@@ -1543,7 +1437,7 @@
             </w:tcBorders>
             <w:shd w:fill="auto" w:val="clear"/>
             <w:tcMar>
-              <w:left w:w="78" w:type="dxa"/>
+              <w:left w:w="68" w:type="dxa"/>
               <w:right w:w="108" w:type="dxa"/>
             </w:tcMar>
           </w:tcPr>
@@ -1568,7 +1462,7 @@
         </w:trPr>
         <w:tc>
           <w:tcPr>
-            <w:tcW w:w="2707" w:type="dxa"/>
+            <w:tcW w:w="2699" w:type="dxa"/>
             <w:vMerge w:val="continue"/>
             <w:tcBorders>
               <w:top w:val="single" w:sz="4" w:space="0" w:color="000000"/>
@@ -1605,7 +1499,7 @@
             </w:tcBorders>
             <w:shd w:fill="auto" w:val="clear"/>
             <w:tcMar>
-              <w:left w:w="78" w:type="dxa"/>
+              <w:left w:w="68" w:type="dxa"/>
               <w:right w:w="108" w:type="dxa"/>
             </w:tcMar>
           </w:tcPr>
@@ -1620,14 +1514,19 @@
               <w:rPr>
                 <w:szCs w:val="24"/>
               </w:rPr>
-              <w:t>см 3</w:t>
-            </w:r>
-          </w:p>
-        </w:tc>
-        <w:tc>
-          <w:tcPr>
-            <w:tcW w:w="2954" w:type="dxa"/>
-            <w:gridSpan w:val="2"/>
+              <w:t xml:space="preserve">см  </w:t>
+            </w:r>
+            <w:r>
+              <w:rPr>
+                <w:szCs w:val="24"/>
+              </w:rPr>
+              <w:t>4</w:t>
+            </w:r>
+          </w:p>
+        </w:tc>
+        <w:tc>
+          <w:tcPr>
+            <w:tcW w:w="2948" w:type="dxa"/>
             <w:vMerge w:val="continue"/>
             <w:tcBorders>
               <w:top w:val="single" w:sz="4" w:space="0" w:color="000000"/>
@@ -1635,7 +1534,7 @@
             </w:tcBorders>
             <w:shd w:fill="auto" w:val="clear"/>
             <w:tcMar>
-              <w:left w:w="78" w:type="dxa"/>
+              <w:left w:w="68" w:type="dxa"/>
               <w:right w:w="108" w:type="dxa"/>
             </w:tcMar>
           </w:tcPr>
@@ -1656,7 +1555,7 @@
         </w:tc>
         <w:tc>
           <w:tcPr>
-            <w:tcW w:w="2527" w:type="dxa"/>
+            <w:tcW w:w="2525" w:type="dxa"/>
             <w:vMerge w:val="continue"/>
             <w:tcBorders>
               <w:top w:val="single" w:sz="4" w:space="0" w:color="000000"/>
@@ -1666,7 +1565,7 @@
             </w:tcBorders>
             <w:shd w:fill="auto" w:val="clear"/>
             <w:tcMar>
-              <w:left w:w="78" w:type="dxa"/>
+              <w:left w:w="68" w:type="dxa"/>
               <w:right w:w="108" w:type="dxa"/>
             </w:tcMar>
           </w:tcPr>
@@ -1692,7 +1591,7 @@
         </w:trPr>
         <w:tc>
           <w:tcPr>
-            <w:tcW w:w="2707" w:type="dxa"/>
+            <w:tcW w:w="2699" w:type="dxa"/>
             <w:vMerge w:val="continue"/>
             <w:tcBorders>
               <w:top w:val="single" w:sz="4" w:space="0" w:color="000000"/>
@@ -1729,7 +1628,7 @@
             </w:tcBorders>
             <w:shd w:fill="auto" w:val="clear"/>
             <w:tcMar>
-              <w:left w:w="78" w:type="dxa"/>
+              <w:left w:w="68" w:type="dxa"/>
               <w:right w:w="108" w:type="dxa"/>
             </w:tcMar>
           </w:tcPr>
@@ -1744,14 +1643,13 @@
               <w:rPr>
                 <w:szCs w:val="24"/>
               </w:rPr>
-              <w:t>ср  40</w:t>
-            </w:r>
-          </w:p>
-        </w:tc>
-        <w:tc>
-          <w:tcPr>
-            <w:tcW w:w="2954" w:type="dxa"/>
-            <w:gridSpan w:val="2"/>
+              <w:t>ср  0</w:t>
+            </w:r>
+          </w:p>
+        </w:tc>
+        <w:tc>
+          <w:tcPr>
+            <w:tcW w:w="2948" w:type="dxa"/>
             <w:vMerge w:val="continue"/>
             <w:tcBorders>
               <w:top w:val="single" w:sz="4" w:space="0" w:color="000000"/>
@@ -1759,7 +1657,7 @@
             </w:tcBorders>
             <w:shd w:fill="auto" w:val="clear"/>
             <w:tcMar>
-              <w:left w:w="78" w:type="dxa"/>
+              <w:left w:w="68" w:type="dxa"/>
               <w:right w:w="108" w:type="dxa"/>
             </w:tcMar>
           </w:tcPr>
@@ -1780,7 +1678,7 @@
         </w:tc>
         <w:tc>
           <w:tcPr>
-            <w:tcW w:w="2527" w:type="dxa"/>
+            <w:tcW w:w="2525" w:type="dxa"/>
             <w:vMerge w:val="continue"/>
             <w:tcBorders>
               <w:top w:val="single" w:sz="4" w:space="0" w:color="000000"/>
@@ -1790,7 +1688,7 @@
             </w:tcBorders>
             <w:shd w:fill="auto" w:val="clear"/>
             <w:tcMar>
-              <w:left w:w="78" w:type="dxa"/>
+              <w:left w:w="68" w:type="dxa"/>
               <w:right w:w="108" w:type="dxa"/>
             </w:tcMar>
           </w:tcPr>
@@ -1816,7 +1714,7 @@
         </w:trPr>
         <w:tc>
           <w:tcPr>
-            <w:tcW w:w="2707" w:type="dxa"/>
+            <w:tcW w:w="2699" w:type="dxa"/>
             <w:vMerge w:val="restart"/>
             <w:tcBorders>
               <w:top w:val="single" w:sz="4" w:space="0" w:color="000000"/>
@@ -1829,10 +1727,7 @@
               <w:pStyle w:val="Normal"/>
               <w:ind w:hanging="0"/>
               <w:jc w:val="both"/>
-              <w:rPr>
-                <w:sz w:val="24"/>
-                <w:szCs w:val="24"/>
-              </w:rPr>
+              <w:rPr/>
             </w:pPr>
             <w:r>
               <w:rPr>
@@ -1840,7 +1735,7 @@
                 <w:sz w:val="24"/>
                 <w:szCs w:val="24"/>
               </w:rPr>
-              <w:t>Тема 2. Сбор и обработка данных</w:t>
+              <w:t>Тема 2. Введение в R: основные элементы, функции, циклы</w:t>
             </w:r>
           </w:p>
         </w:tc>
@@ -1855,7 +1750,7 @@
             </w:tcBorders>
             <w:shd w:fill="auto" w:val="clear"/>
             <w:tcMar>
-              <w:left w:w="78" w:type="dxa"/>
+              <w:left w:w="68" w:type="dxa"/>
               <w:right w:w="108" w:type="dxa"/>
             </w:tcMar>
           </w:tcPr>
@@ -1870,14 +1765,13 @@
               <w:rPr>
                 <w:szCs w:val="24"/>
               </w:rPr>
-              <w:t>лк 4</w:t>
-            </w:r>
-          </w:p>
-        </w:tc>
-        <w:tc>
-          <w:tcPr>
-            <w:tcW w:w="2954" w:type="dxa"/>
-            <w:gridSpan w:val="2"/>
+              <w:t>лк 0</w:t>
+            </w:r>
+          </w:p>
+        </w:tc>
+        <w:tc>
+          <w:tcPr>
+            <w:tcW w:w="2948" w:type="dxa"/>
             <w:vMerge w:val="restart"/>
             <w:tcBorders>
               <w:top w:val="single" w:sz="4" w:space="0" w:color="000000"/>
@@ -1885,7 +1779,7 @@
             </w:tcBorders>
             <w:shd w:fill="auto" w:val="clear"/>
             <w:tcMar>
-              <w:left w:w="78" w:type="dxa"/>
+              <w:left w:w="68" w:type="dxa"/>
               <w:right w:w="108" w:type="dxa"/>
             </w:tcMar>
           </w:tcPr>
@@ -1900,13 +1794,13 @@
               <w:rPr>
                 <w:szCs w:val="24"/>
               </w:rPr>
-              <w:t>Например: напишите программу, которая посчитает долю слов, в заголовках новостей магистерской программы «Цифровые методы в гуманитарных науках».</w:t>
-            </w:r>
-          </w:p>
-        </w:tc>
-        <w:tc>
-          <w:tcPr>
-            <w:tcW w:w="2527" w:type="dxa"/>
+              <w:t>Владеть основами R</w:t>
+            </w:r>
+          </w:p>
+        </w:tc>
+        <w:tc>
+          <w:tcPr>
+            <w:tcW w:w="2525" w:type="dxa"/>
             <w:vMerge w:val="restart"/>
             <w:tcBorders>
               <w:top w:val="single" w:sz="4" w:space="0" w:color="000000"/>
@@ -1916,7 +1810,7 @@
             </w:tcBorders>
             <w:shd w:fill="auto" w:val="clear"/>
             <w:tcMar>
-              <w:left w:w="78" w:type="dxa"/>
+              <w:left w:w="68" w:type="dxa"/>
               <w:right w:w="108" w:type="dxa"/>
             </w:tcMar>
           </w:tcPr>
@@ -1941,7 +1835,7 @@
         </w:trPr>
         <w:tc>
           <w:tcPr>
-            <w:tcW w:w="2707" w:type="dxa"/>
+            <w:tcW w:w="2699" w:type="dxa"/>
             <w:vMerge w:val="continue"/>
             <w:tcBorders>
               <w:top w:val="single" w:sz="4" w:space="0" w:color="000000"/>
@@ -1976,7 +1870,7 @@
             </w:tcBorders>
             <w:shd w:fill="auto" w:val="clear"/>
             <w:tcMar>
-              <w:left w:w="78" w:type="dxa"/>
+              <w:left w:w="68" w:type="dxa"/>
               <w:right w:w="108" w:type="dxa"/>
             </w:tcMar>
           </w:tcPr>
@@ -1991,14 +1885,13 @@
               <w:rPr>
                 <w:szCs w:val="24"/>
               </w:rPr>
-              <w:t>см  10</w:t>
-            </w:r>
-          </w:p>
-        </w:tc>
-        <w:tc>
-          <w:tcPr>
-            <w:tcW w:w="2954" w:type="dxa"/>
-            <w:gridSpan w:val="2"/>
+              <w:t>см  0</w:t>
+            </w:r>
+          </w:p>
+        </w:tc>
+        <w:tc>
+          <w:tcPr>
+            <w:tcW w:w="2948" w:type="dxa"/>
             <w:vMerge w:val="continue"/>
             <w:tcBorders>
               <w:top w:val="single" w:sz="4" w:space="0" w:color="000000"/>
@@ -2006,7 +1899,7 @@
             </w:tcBorders>
             <w:shd w:fill="auto" w:val="clear"/>
             <w:tcMar>
-              <w:left w:w="78" w:type="dxa"/>
+              <w:left w:w="68" w:type="dxa"/>
               <w:right w:w="108" w:type="dxa"/>
             </w:tcMar>
           </w:tcPr>
@@ -2027,7 +1920,7 @@
         </w:tc>
         <w:tc>
           <w:tcPr>
-            <w:tcW w:w="2527" w:type="dxa"/>
+            <w:tcW w:w="2525" w:type="dxa"/>
             <w:vMerge w:val="continue"/>
             <w:tcBorders>
               <w:top w:val="single" w:sz="4" w:space="0" w:color="000000"/>
@@ -2037,7 +1930,7 @@
             </w:tcBorders>
             <w:shd w:fill="auto" w:val="clear"/>
             <w:tcMar>
-              <w:left w:w="78" w:type="dxa"/>
+              <w:left w:w="68" w:type="dxa"/>
               <w:right w:w="108" w:type="dxa"/>
             </w:tcMar>
           </w:tcPr>
@@ -2065,7 +1958,7 @@
         </w:trPr>
         <w:tc>
           <w:tcPr>
-            <w:tcW w:w="2707" w:type="dxa"/>
+            <w:tcW w:w="2699" w:type="dxa"/>
             <w:vMerge w:val="continue"/>
             <w:tcBorders>
               <w:top w:val="single" w:sz="4" w:space="0" w:color="000000"/>
@@ -2100,7 +1993,7 @@
             </w:tcBorders>
             <w:shd w:fill="auto" w:val="clear"/>
             <w:tcMar>
-              <w:left w:w="78" w:type="dxa"/>
+              <w:left w:w="68" w:type="dxa"/>
               <w:right w:w="108" w:type="dxa"/>
             </w:tcMar>
           </w:tcPr>
@@ -2115,14 +2008,19 @@
               <w:rPr>
                 <w:szCs w:val="24"/>
               </w:rPr>
-              <w:t>ср  41</w:t>
-            </w:r>
-          </w:p>
-        </w:tc>
-        <w:tc>
-          <w:tcPr>
-            <w:tcW w:w="2954" w:type="dxa"/>
-            <w:gridSpan w:val="2"/>
+              <w:t>ср  1</w:t>
+            </w:r>
+            <w:r>
+              <w:rPr>
+                <w:szCs w:val="24"/>
+              </w:rPr>
+              <w:t>1</w:t>
+            </w:r>
+          </w:p>
+        </w:tc>
+        <w:tc>
+          <w:tcPr>
+            <w:tcW w:w="2948" w:type="dxa"/>
             <w:vMerge w:val="continue"/>
             <w:tcBorders>
               <w:top w:val="single" w:sz="4" w:space="0" w:color="000000"/>
@@ -2130,7 +2028,7 @@
             </w:tcBorders>
             <w:shd w:fill="auto" w:val="clear"/>
             <w:tcMar>
-              <w:left w:w="78" w:type="dxa"/>
+              <w:left w:w="68" w:type="dxa"/>
               <w:right w:w="108" w:type="dxa"/>
             </w:tcMar>
           </w:tcPr>
@@ -2151,7 +2049,7 @@
         </w:tc>
         <w:tc>
           <w:tcPr>
-            <w:tcW w:w="2527" w:type="dxa"/>
+            <w:tcW w:w="2525" w:type="dxa"/>
             <w:vMerge w:val="continue"/>
             <w:tcBorders>
               <w:top w:val="single" w:sz="4" w:space="0" w:color="000000"/>
@@ -2161,7 +2059,7 @@
             </w:tcBorders>
             <w:shd w:fill="auto" w:val="clear"/>
             <w:tcMar>
-              <w:left w:w="78" w:type="dxa"/>
+              <w:left w:w="68" w:type="dxa"/>
               <w:right w:w="108" w:type="dxa"/>
             </w:tcMar>
           </w:tcPr>
@@ -2189,7 +2087,7 @@
         </w:trPr>
         <w:tc>
           <w:tcPr>
-            <w:tcW w:w="2707" w:type="dxa"/>
+            <w:tcW w:w="2699" w:type="dxa"/>
             <w:vMerge w:val="restart"/>
             <w:tcBorders>
               <w:top w:val="single" w:sz="4" w:space="0" w:color="000000"/>
@@ -2202,10 +2100,7 @@
               <w:pStyle w:val="Normal"/>
               <w:ind w:hanging="0"/>
               <w:jc w:val="both"/>
-              <w:rPr>
-                <w:sz w:val="24"/>
-                <w:szCs w:val="24"/>
-              </w:rPr>
+              <w:rPr/>
             </w:pPr>
             <w:r>
               <w:rPr>
@@ -2230,7 +2125,7 @@
                 <w:u w:val="none"/>
                 <w:effect w:val="none"/>
               </w:rPr>
-              <w:t>Визуализация и представление данных</w:t>
+              <w:t>Продвинутая обработка данных: пакеты tidyr и dplyr</w:t>
             </w:r>
           </w:p>
         </w:tc>
@@ -2245,7 +2140,7 @@
             </w:tcBorders>
             <w:shd w:fill="auto" w:val="clear"/>
             <w:tcMar>
-              <w:left w:w="78" w:type="dxa"/>
+              <w:left w:w="68" w:type="dxa"/>
               <w:right w:w="108" w:type="dxa"/>
             </w:tcMar>
           </w:tcPr>
@@ -2260,14 +2155,13 @@
               <w:rPr>
                 <w:szCs w:val="24"/>
               </w:rPr>
-              <w:t>лк 2</w:t>
-            </w:r>
-          </w:p>
-        </w:tc>
-        <w:tc>
-          <w:tcPr>
-            <w:tcW w:w="2954" w:type="dxa"/>
-            <w:gridSpan w:val="2"/>
+              <w:t>лк 0</w:t>
+            </w:r>
+          </w:p>
+        </w:tc>
+        <w:tc>
+          <w:tcPr>
+            <w:tcW w:w="2948" w:type="dxa"/>
             <w:vMerge w:val="restart"/>
             <w:tcBorders>
               <w:top w:val="single" w:sz="4" w:space="0" w:color="000000"/>
@@ -2275,7 +2169,7 @@
             </w:tcBorders>
             <w:shd w:fill="auto" w:val="clear"/>
             <w:tcMar>
-              <w:left w:w="78" w:type="dxa"/>
+              <w:left w:w="68" w:type="dxa"/>
               <w:right w:w="108" w:type="dxa"/>
             </w:tcMar>
           </w:tcPr>
@@ -2289,6 +2183,7 @@
               </w:tabs>
               <w:suppressAutoHyphens w:val="true"/>
               <w:ind w:hanging="0"/>
+              <w:jc w:val="both"/>
               <w:rPr/>
             </w:pPr>
             <w:r>
@@ -2296,13 +2191,13 @@
                 <w:color w:val="000000"/>
                 <w:szCs w:val="24"/>
               </w:rPr>
-              <w:t>Например: постройте столбчатую диаграмму 7 наиболее частотных слов из заголовков новостей магистерской программы «Цифровые методы в гуманитарных науках».</w:t>
-            </w:r>
-          </w:p>
-        </w:tc>
-        <w:tc>
-          <w:tcPr>
-            <w:tcW w:w="2527" w:type="dxa"/>
+              <w:t>Владеть методами обработки данных</w:t>
+            </w:r>
+          </w:p>
+        </w:tc>
+        <w:tc>
+          <w:tcPr>
+            <w:tcW w:w="2525" w:type="dxa"/>
             <w:vMerge w:val="restart"/>
             <w:tcBorders>
               <w:top w:val="single" w:sz="4" w:space="0" w:color="000000"/>
@@ -2334,7 +2229,7 @@
         </w:trPr>
         <w:tc>
           <w:tcPr>
-            <w:tcW w:w="2707" w:type="dxa"/>
+            <w:tcW w:w="2699" w:type="dxa"/>
             <w:vMerge w:val="continue"/>
             <w:tcBorders>
               <w:top w:val="single" w:sz="4" w:space="0" w:color="000000"/>
@@ -2374,7 +2269,7 @@
             </w:tcBorders>
             <w:shd w:fill="auto" w:val="clear"/>
             <w:tcMar>
-              <w:left w:w="78" w:type="dxa"/>
+              <w:left w:w="68" w:type="dxa"/>
               <w:right w:w="108" w:type="dxa"/>
             </w:tcMar>
           </w:tcPr>
@@ -2398,14 +2293,13 @@
                 <w:color w:val="000000"/>
                 <w:szCs w:val="24"/>
               </w:rPr>
-              <w:t>6</w:t>
-            </w:r>
-          </w:p>
-        </w:tc>
-        <w:tc>
-          <w:tcPr>
-            <w:tcW w:w="2954" w:type="dxa"/>
-            <w:gridSpan w:val="2"/>
+              <w:t>0</w:t>
+            </w:r>
+          </w:p>
+        </w:tc>
+        <w:tc>
+          <w:tcPr>
+            <w:tcW w:w="2948" w:type="dxa"/>
             <w:vMerge w:val="continue"/>
             <w:tcBorders>
               <w:top w:val="single" w:sz="4" w:space="0" w:color="000000"/>
@@ -2413,7 +2307,7 @@
             </w:tcBorders>
             <w:shd w:fill="auto" w:val="clear"/>
             <w:tcMar>
-              <w:left w:w="78" w:type="dxa"/>
+              <w:left w:w="68" w:type="dxa"/>
               <w:right w:w="108" w:type="dxa"/>
             </w:tcMar>
           </w:tcPr>
@@ -2440,7 +2334,7 @@
         </w:tc>
         <w:tc>
           <w:tcPr>
-            <w:tcW w:w="2527" w:type="dxa"/>
+            <w:tcW w:w="2525" w:type="dxa"/>
             <w:vMerge w:val="continue"/>
             <w:tcBorders>
               <w:top w:val="single" w:sz="4" w:space="0" w:color="000000"/>
@@ -2481,7 +2375,7 @@
         </w:trPr>
         <w:tc>
           <w:tcPr>
-            <w:tcW w:w="2707" w:type="dxa"/>
+            <w:tcW w:w="2699" w:type="dxa"/>
             <w:vMerge w:val="continue"/>
             <w:tcBorders>
               <w:top w:val="single" w:sz="4" w:space="0" w:color="000000"/>
@@ -2521,7 +2415,7 @@
             </w:tcBorders>
             <w:shd w:fill="auto" w:val="clear"/>
             <w:tcMar>
-              <w:left w:w="78" w:type="dxa"/>
+              <w:left w:w="68" w:type="dxa"/>
               <w:right w:w="108" w:type="dxa"/>
             </w:tcMar>
           </w:tcPr>
@@ -2534,14 +2428,17 @@
             </w:pPr>
             <w:r>
               <w:rPr/>
-              <w:t>ср  24</w:t>
-            </w:r>
-          </w:p>
-        </w:tc>
-        <w:tc>
-          <w:tcPr>
-            <w:tcW w:w="2954" w:type="dxa"/>
-            <w:gridSpan w:val="2"/>
+              <w:t>ср  1</w:t>
+            </w:r>
+            <w:r>
+              <w:rPr/>
+              <w:t>1</w:t>
+            </w:r>
+          </w:p>
+        </w:tc>
+        <w:tc>
+          <w:tcPr>
+            <w:tcW w:w="2948" w:type="dxa"/>
             <w:vMerge w:val="continue"/>
             <w:tcBorders>
               <w:top w:val="single" w:sz="4" w:space="0" w:color="000000"/>
@@ -2549,7 +2446,7 @@
             </w:tcBorders>
             <w:shd w:fill="auto" w:val="clear"/>
             <w:tcMar>
-              <w:left w:w="78" w:type="dxa"/>
+              <w:left w:w="68" w:type="dxa"/>
               <w:right w:w="108" w:type="dxa"/>
             </w:tcMar>
           </w:tcPr>
@@ -2576,7 +2473,7 @@
         </w:tc>
         <w:tc>
           <w:tcPr>
-            <w:tcW w:w="2527" w:type="dxa"/>
+            <w:tcW w:w="2525" w:type="dxa"/>
             <w:vMerge w:val="continue"/>
             <w:tcBorders>
               <w:top w:val="single" w:sz="4" w:space="0" w:color="000000"/>
@@ -2617,7 +2514,7 @@
         </w:trPr>
         <w:tc>
           <w:tcPr>
-            <w:tcW w:w="2707" w:type="dxa"/>
+            <w:tcW w:w="2699" w:type="dxa"/>
             <w:vMerge w:val="restart"/>
             <w:tcBorders>
               <w:top w:val="single" w:sz="4" w:space="0" w:color="000000"/>
@@ -2630,10 +2527,7 @@
               <w:pStyle w:val="Normal"/>
               <w:ind w:hanging="0"/>
               <w:jc w:val="both"/>
-              <w:rPr>
-                <w:bCs/>
-                <w:szCs w:val="24"/>
-              </w:rPr>
+              <w:rPr/>
             </w:pPr>
             <w:r>
               <w:rPr>
@@ -2652,7 +2546,7 @@
                 <w:sz w:val="20"/>
                 <w:szCs w:val="24"/>
               </w:rPr>
-              <w:t>Основы статистики</w:t>
+              <w:t>Работа со строками: строки в R, регулярные выражения</w:t>
             </w:r>
           </w:p>
         </w:tc>
@@ -2667,7 +2561,7 @@
             </w:tcBorders>
             <w:shd w:fill="auto" w:val="clear"/>
             <w:tcMar>
-              <w:left w:w="78" w:type="dxa"/>
+              <w:left w:w="68" w:type="dxa"/>
               <w:right w:w="108" w:type="dxa"/>
             </w:tcMar>
           </w:tcPr>
@@ -2682,14 +2576,13 @@
               <w:rPr>
                 <w:szCs w:val="24"/>
               </w:rPr>
-              <w:t>лк 4</w:t>
-            </w:r>
-          </w:p>
-        </w:tc>
-        <w:tc>
-          <w:tcPr>
-            <w:tcW w:w="2954" w:type="dxa"/>
-            <w:gridSpan w:val="2"/>
+              <w:t>лк 0</w:t>
+            </w:r>
+          </w:p>
+        </w:tc>
+        <w:tc>
+          <w:tcPr>
+            <w:tcW w:w="2948" w:type="dxa"/>
             <w:vMerge w:val="restart"/>
             <w:tcBorders>
               <w:top w:val="single" w:sz="4" w:space="0" w:color="000000"/>
@@ -2697,7 +2590,7 @@
             </w:tcBorders>
             <w:shd w:fill="auto" w:val="clear"/>
             <w:tcMar>
-              <w:left w:w="78" w:type="dxa"/>
+              <w:left w:w="68" w:type="dxa"/>
               <w:right w:w="108" w:type="dxa"/>
             </w:tcMar>
           </w:tcPr>
@@ -2713,13 +2606,13 @@
                 <w:color w:val="000000"/>
                 <w:szCs w:val="24"/>
               </w:rPr>
-              <w:t>Например: посчитайте долю использования слова «not» в корпусе обычных писем и спама. Является ли наблюдаемая разница средних статистически значимой?</w:t>
-            </w:r>
-          </w:p>
-        </w:tc>
-        <w:tc>
-          <w:tcPr>
-            <w:tcW w:w="2527" w:type="dxa"/>
+              <w:t>Владеть методам анализа строк</w:t>
+            </w:r>
+          </w:p>
+        </w:tc>
+        <w:tc>
+          <w:tcPr>
+            <w:tcW w:w="2525" w:type="dxa"/>
             <w:vMerge w:val="restart"/>
             <w:tcBorders>
               <w:top w:val="single" w:sz="4" w:space="0" w:color="000000"/>
@@ -2751,7 +2644,7 @@
         </w:trPr>
         <w:tc>
           <w:tcPr>
-            <w:tcW w:w="2707" w:type="dxa"/>
+            <w:tcW w:w="2699" w:type="dxa"/>
             <w:vMerge w:val="continue"/>
             <w:tcBorders>
               <w:top w:val="single" w:sz="4" w:space="0" w:color="000000"/>
@@ -2788,7 +2681,7 @@
             </w:tcBorders>
             <w:shd w:fill="auto" w:val="clear"/>
             <w:tcMar>
-              <w:left w:w="78" w:type="dxa"/>
+              <w:left w:w="68" w:type="dxa"/>
               <w:right w:w="108" w:type="dxa"/>
             </w:tcMar>
           </w:tcPr>
@@ -2803,14 +2696,13 @@
               <w:rPr>
                 <w:szCs w:val="24"/>
               </w:rPr>
-              <w:t>см 10</w:t>
-            </w:r>
-          </w:p>
-        </w:tc>
-        <w:tc>
-          <w:tcPr>
-            <w:tcW w:w="2954" w:type="dxa"/>
-            <w:gridSpan w:val="2"/>
+              <w:t>см 0</w:t>
+            </w:r>
+          </w:p>
+        </w:tc>
+        <w:tc>
+          <w:tcPr>
+            <w:tcW w:w="2948" w:type="dxa"/>
             <w:vMerge w:val="continue"/>
             <w:tcBorders>
               <w:top w:val="single" w:sz="4" w:space="0" w:color="000000"/>
@@ -2818,7 +2710,7 @@
             </w:tcBorders>
             <w:shd w:fill="auto" w:val="clear"/>
             <w:tcMar>
-              <w:left w:w="78" w:type="dxa"/>
+              <w:left w:w="68" w:type="dxa"/>
               <w:right w:w="108" w:type="dxa"/>
             </w:tcMar>
           </w:tcPr>
@@ -2839,7 +2731,7 @@
         </w:tc>
         <w:tc>
           <w:tcPr>
-            <w:tcW w:w="2527" w:type="dxa"/>
+            <w:tcW w:w="2525" w:type="dxa"/>
             <w:vMerge w:val="continue"/>
             <w:tcBorders>
               <w:top w:val="single" w:sz="4" w:space="0" w:color="000000"/>
@@ -2874,7 +2766,7 @@
         </w:trPr>
         <w:tc>
           <w:tcPr>
-            <w:tcW w:w="2707" w:type="dxa"/>
+            <w:tcW w:w="2699" w:type="dxa"/>
             <w:vMerge w:val="continue"/>
             <w:tcBorders>
               <w:top w:val="single" w:sz="4" w:space="0" w:color="000000"/>
@@ -2911,7 +2803,7 @@
             </w:tcBorders>
             <w:shd w:fill="auto" w:val="clear"/>
             <w:tcMar>
-              <w:left w:w="78" w:type="dxa"/>
+              <w:left w:w="68" w:type="dxa"/>
               <w:right w:w="108" w:type="dxa"/>
             </w:tcMar>
           </w:tcPr>
@@ -2926,14 +2818,19 @@
               <w:rPr>
                 <w:color w:val="000000"/>
               </w:rPr>
-              <w:t>ср   40</w:t>
-            </w:r>
-          </w:p>
-        </w:tc>
-        <w:tc>
-          <w:tcPr>
-            <w:tcW w:w="2954" w:type="dxa"/>
-            <w:gridSpan w:val="2"/>
+              <w:t>ср    1</w:t>
+            </w:r>
+            <w:r>
+              <w:rPr>
+                <w:color w:val="000000"/>
+              </w:rPr>
+              <w:t>1</w:t>
+            </w:r>
+          </w:p>
+        </w:tc>
+        <w:tc>
+          <w:tcPr>
+            <w:tcW w:w="2948" w:type="dxa"/>
             <w:vMerge w:val="continue"/>
             <w:tcBorders>
               <w:top w:val="single" w:sz="4" w:space="0" w:color="000000"/>
@@ -2941,7 +2838,7 @@
             </w:tcBorders>
             <w:shd w:fill="auto" w:val="clear"/>
             <w:tcMar>
-              <w:left w:w="78" w:type="dxa"/>
+              <w:left w:w="68" w:type="dxa"/>
               <w:right w:w="108" w:type="dxa"/>
             </w:tcMar>
           </w:tcPr>
@@ -2962,7 +2859,7 @@
         </w:tc>
         <w:tc>
           <w:tcPr>
-            <w:tcW w:w="2527" w:type="dxa"/>
+            <w:tcW w:w="2525" w:type="dxa"/>
             <w:vMerge w:val="continue"/>
             <w:tcBorders>
               <w:top w:val="single" w:sz="4" w:space="0" w:color="000000"/>
@@ -2997,7 +2894,7 @@
         </w:trPr>
         <w:tc>
           <w:tcPr>
-            <w:tcW w:w="2707" w:type="dxa"/>
+            <w:tcW w:w="2699" w:type="dxa"/>
             <w:vMerge w:val="restart"/>
             <w:tcBorders>
               <w:top w:val="single" w:sz="4" w:space="0" w:color="000000"/>
@@ -3010,10 +2907,7 @@
               <w:pStyle w:val="Normal"/>
               <w:ind w:hanging="0"/>
               <w:jc w:val="both"/>
-              <w:rPr>
-                <w:bCs/>
-                <w:szCs w:val="24"/>
-              </w:rPr>
+              <w:rPr/>
             </w:pPr>
             <w:r>
               <w:rPr>
@@ -3032,7 +2926,7 @@
                 <w:sz w:val="20"/>
                 <w:szCs w:val="24"/>
               </w:rPr>
-              <w:t>Регрессионный анализ</w:t>
+              <w:t>Визуализация данных: base R vs. ggplot2</w:t>
             </w:r>
           </w:p>
         </w:tc>
@@ -3047,7 +2941,7 @@
             </w:tcBorders>
             <w:shd w:fill="auto" w:val="clear"/>
             <w:tcMar>
-              <w:left w:w="78" w:type="dxa"/>
+              <w:left w:w="68" w:type="dxa"/>
               <w:right w:w="108" w:type="dxa"/>
             </w:tcMar>
           </w:tcPr>
@@ -3056,22 +2950,19 @@
               <w:pStyle w:val="Normal"/>
               <w:ind w:hanging="0"/>
               <w:jc w:val="center"/>
-              <w:rPr>
-                <w:color w:val="000000"/>
-              </w:rPr>
+              <w:rPr/>
             </w:pPr>
             <w:r>
               <w:rPr>
                 <w:szCs w:val="24"/>
               </w:rPr>
-              <w:t>лк 4</w:t>
-            </w:r>
-          </w:p>
-        </w:tc>
-        <w:tc>
-          <w:tcPr>
-            <w:tcW w:w="2954" w:type="dxa"/>
-            <w:gridSpan w:val="2"/>
+              <w:t>лк 0</w:t>
+            </w:r>
+          </w:p>
+        </w:tc>
+        <w:tc>
+          <w:tcPr>
+            <w:tcW w:w="2948" w:type="dxa"/>
             <w:vMerge w:val="restart"/>
             <w:tcBorders>
               <w:top w:val="single" w:sz="4" w:space="0" w:color="000000"/>
@@ -3079,7 +2970,7 @@
             </w:tcBorders>
             <w:shd w:fill="auto" w:val="clear"/>
             <w:tcMar>
-              <w:left w:w="78" w:type="dxa"/>
+              <w:left w:w="68" w:type="dxa"/>
               <w:right w:w="108" w:type="dxa"/>
             </w:tcMar>
           </w:tcPr>
@@ -3095,13 +2986,13 @@
                 <w:szCs w:val="24"/>
                 <w:lang w:eastAsia="ru-RU"/>
               </w:rPr>
-              <w:t>Например: постройте пуассоновскую регрессию, предсказывающую количество наград, которые получат студенты на основе типа программы и оценки их экзамена по математике.</w:t>
-            </w:r>
-          </w:p>
-        </w:tc>
-        <w:tc>
-          <w:tcPr>
-            <w:tcW w:w="2527" w:type="dxa"/>
+              <w:t>Владеть методами визуализации данных</w:t>
+            </w:r>
+          </w:p>
+        </w:tc>
+        <w:tc>
+          <w:tcPr>
+            <w:tcW w:w="2525" w:type="dxa"/>
             <w:vMerge w:val="restart"/>
             <w:tcBorders>
               <w:top w:val="single" w:sz="4" w:space="0" w:color="000000"/>
@@ -3133,7 +3024,7 @@
         </w:trPr>
         <w:tc>
           <w:tcPr>
-            <w:tcW w:w="2707" w:type="dxa"/>
+            <w:tcW w:w="2699" w:type="dxa"/>
             <w:vMerge w:val="continue"/>
             <w:tcBorders>
               <w:top w:val="single" w:sz="4" w:space="0" w:color="000000"/>
@@ -3168,7 +3059,7 @@
             </w:tcBorders>
             <w:shd w:fill="auto" w:val="clear"/>
             <w:tcMar>
-              <w:left w:w="78" w:type="dxa"/>
+              <w:left w:w="68" w:type="dxa"/>
               <w:right w:w="108" w:type="dxa"/>
             </w:tcMar>
           </w:tcPr>
@@ -3183,14 +3074,13 @@
               <w:rPr>
                 <w:szCs w:val="24"/>
               </w:rPr>
-              <w:t>см 10</w:t>
-            </w:r>
-          </w:p>
-        </w:tc>
-        <w:tc>
-          <w:tcPr>
-            <w:tcW w:w="2954" w:type="dxa"/>
-            <w:gridSpan w:val="2"/>
+              <w:t>см 0</w:t>
+            </w:r>
+          </w:p>
+        </w:tc>
+        <w:tc>
+          <w:tcPr>
+            <w:tcW w:w="2948" w:type="dxa"/>
             <w:vMerge w:val="continue"/>
             <w:tcBorders>
               <w:top w:val="single" w:sz="4" w:space="0" w:color="000000"/>
@@ -3198,7 +3088,7 @@
             </w:tcBorders>
             <w:shd w:fill="auto" w:val="clear"/>
             <w:tcMar>
-              <w:left w:w="78" w:type="dxa"/>
+              <w:left w:w="68" w:type="dxa"/>
               <w:right w:w="108" w:type="dxa"/>
             </w:tcMar>
           </w:tcPr>
@@ -3219,7 +3109,7 @@
         </w:tc>
         <w:tc>
           <w:tcPr>
-            <w:tcW w:w="2527" w:type="dxa"/>
+            <w:tcW w:w="2525" w:type="dxa"/>
             <w:vMerge w:val="continue"/>
             <w:tcBorders>
               <w:top w:val="single" w:sz="4" w:space="0" w:color="000000"/>
@@ -3254,7 +3144,7 @@
         </w:trPr>
         <w:tc>
           <w:tcPr>
-            <w:tcW w:w="2707" w:type="dxa"/>
+            <w:tcW w:w="2699" w:type="dxa"/>
             <w:vMerge w:val="continue"/>
             <w:tcBorders>
               <w:top w:val="single" w:sz="4" w:space="0" w:color="000000"/>
@@ -3289,7 +3179,7 @@
             </w:tcBorders>
             <w:shd w:fill="auto" w:val="clear"/>
             <w:tcMar>
-              <w:left w:w="78" w:type="dxa"/>
+              <w:left w:w="68" w:type="dxa"/>
               <w:right w:w="108" w:type="dxa"/>
             </w:tcMar>
           </w:tcPr>
@@ -3304,14 +3194,19 @@
               <w:rPr>
                 <w:color w:val="000000"/>
               </w:rPr>
-              <w:t>ср  40</w:t>
-            </w:r>
-          </w:p>
-        </w:tc>
-        <w:tc>
-          <w:tcPr>
-            <w:tcW w:w="2954" w:type="dxa"/>
-            <w:gridSpan w:val="2"/>
+              <w:t>ср  1</w:t>
+            </w:r>
+            <w:r>
+              <w:rPr>
+                <w:color w:val="000000"/>
+              </w:rPr>
+              <w:t>1</w:t>
+            </w:r>
+          </w:p>
+        </w:tc>
+        <w:tc>
+          <w:tcPr>
+            <w:tcW w:w="2948" w:type="dxa"/>
             <w:vMerge w:val="continue"/>
             <w:tcBorders>
               <w:top w:val="single" w:sz="4" w:space="0" w:color="000000"/>
@@ -3319,7 +3214,7 @@
             </w:tcBorders>
             <w:shd w:fill="auto" w:val="clear"/>
             <w:tcMar>
-              <w:left w:w="78" w:type="dxa"/>
+              <w:left w:w="68" w:type="dxa"/>
               <w:right w:w="108" w:type="dxa"/>
             </w:tcMar>
           </w:tcPr>
@@ -3340,7 +3235,7 @@
         </w:tc>
         <w:tc>
           <w:tcPr>
-            <w:tcW w:w="2527" w:type="dxa"/>
+            <w:tcW w:w="2525" w:type="dxa"/>
             <w:vMerge w:val="continue"/>
             <w:tcBorders>
               <w:top w:val="single" w:sz="4" w:space="0" w:color="000000"/>
@@ -3375,7 +3270,7 @@
         </w:trPr>
         <w:tc>
           <w:tcPr>
-            <w:tcW w:w="2707" w:type="dxa"/>
+            <w:tcW w:w="2699" w:type="dxa"/>
             <w:vMerge w:val="restart"/>
             <w:tcBorders>
               <w:top w:val="single" w:sz="4" w:space="0" w:color="000000"/>
@@ -3388,10 +3283,7 @@
               <w:pStyle w:val="Normal"/>
               <w:ind w:hanging="0"/>
               <w:jc w:val="both"/>
-              <w:rPr>
-                <w:bCs/>
-                <w:szCs w:val="24"/>
-              </w:rPr>
+              <w:rPr/>
             </w:pPr>
             <w:r>
               <w:rPr>
@@ -3410,7 +3302,7 @@
                 <w:sz w:val="20"/>
                 <w:szCs w:val="24"/>
               </w:rPr>
-              <w:t>Кластерный анализ</w:t>
+              <w:t>Лингвистические пакеты</w:t>
             </w:r>
           </w:p>
         </w:tc>
@@ -3425,7 +3317,7 @@
             </w:tcBorders>
             <w:shd w:fill="auto" w:val="clear"/>
             <w:tcMar>
-              <w:left w:w="78" w:type="dxa"/>
+              <w:left w:w="68" w:type="dxa"/>
               <w:right w:w="108" w:type="dxa"/>
             </w:tcMar>
           </w:tcPr>
@@ -3440,14 +3332,13 @@
               <w:rPr>
                 <w:color w:val="000000"/>
               </w:rPr>
-              <w:t>лк 1</w:t>
-            </w:r>
-          </w:p>
-        </w:tc>
-        <w:tc>
-          <w:tcPr>
-            <w:tcW w:w="2954" w:type="dxa"/>
-            <w:gridSpan w:val="2"/>
+              <w:t>лк 0</w:t>
+            </w:r>
+          </w:p>
+        </w:tc>
+        <w:tc>
+          <w:tcPr>
+            <w:tcW w:w="2948" w:type="dxa"/>
             <w:vMerge w:val="restart"/>
             <w:tcBorders>
               <w:top w:val="single" w:sz="4" w:space="0" w:color="000000"/>
@@ -3455,7 +3346,7 @@
             </w:tcBorders>
             <w:shd w:fill="auto" w:val="clear"/>
             <w:tcMar>
-              <w:left w:w="78" w:type="dxa"/>
+              <w:left w:w="68" w:type="dxa"/>
               <w:right w:w="108" w:type="dxa"/>
             </w:tcMar>
           </w:tcPr>
@@ -3469,13 +3360,13 @@
               <w:rPr>
                 <w:color w:val="000000"/>
               </w:rPr>
-              <w:t xml:space="preserve">Например: </w:t>
-            </w:r>
-          </w:p>
-        </w:tc>
-        <w:tc>
-          <w:tcPr>
-            <w:tcW w:w="2527" w:type="dxa"/>
+              <w:t xml:space="preserve">Знать лингвистические пакеты на R </w:t>
+            </w:r>
+          </w:p>
+        </w:tc>
+        <w:tc>
+          <w:tcPr>
+            <w:tcW w:w="2525" w:type="dxa"/>
             <w:vMerge w:val="restart"/>
             <w:tcBorders>
               <w:top w:val="single" w:sz="4" w:space="0" w:color="000000"/>
@@ -3507,7 +3398,7 @@
         </w:trPr>
         <w:tc>
           <w:tcPr>
-            <w:tcW w:w="2707" w:type="dxa"/>
+            <w:tcW w:w="2699" w:type="dxa"/>
             <w:vMerge w:val="continue"/>
             <w:tcBorders>
               <w:top w:val="single" w:sz="4" w:space="0" w:color="000000"/>
@@ -3542,7 +3433,7 @@
             </w:tcBorders>
             <w:shd w:fill="auto" w:val="clear"/>
             <w:tcMar>
-              <w:left w:w="78" w:type="dxa"/>
+              <w:left w:w="68" w:type="dxa"/>
               <w:right w:w="108" w:type="dxa"/>
             </w:tcMar>
           </w:tcPr>
@@ -3557,14 +3448,13 @@
               <w:rPr>
                 <w:color w:val="000000"/>
               </w:rPr>
-              <w:t>см 2</w:t>
-            </w:r>
-          </w:p>
-        </w:tc>
-        <w:tc>
-          <w:tcPr>
-            <w:tcW w:w="2954" w:type="dxa"/>
-            <w:gridSpan w:val="2"/>
+              <w:t>см 0</w:t>
+            </w:r>
+          </w:p>
+        </w:tc>
+        <w:tc>
+          <w:tcPr>
+            <w:tcW w:w="2948" w:type="dxa"/>
             <w:vMerge w:val="continue"/>
             <w:tcBorders>
               <w:top w:val="single" w:sz="4" w:space="0" w:color="000000"/>
@@ -3572,7 +3462,7 @@
             </w:tcBorders>
             <w:shd w:fill="auto" w:val="clear"/>
             <w:tcMar>
-              <w:left w:w="78" w:type="dxa"/>
+              <w:left w:w="68" w:type="dxa"/>
               <w:right w:w="108" w:type="dxa"/>
             </w:tcMar>
           </w:tcPr>
@@ -3593,7 +3483,7 @@
         </w:tc>
         <w:tc>
           <w:tcPr>
-            <w:tcW w:w="2527" w:type="dxa"/>
+            <w:tcW w:w="2525" w:type="dxa"/>
             <w:vMerge w:val="continue"/>
             <w:tcBorders>
               <w:top w:val="single" w:sz="4" w:space="0" w:color="000000"/>
@@ -3628,7 +3518,7 @@
         </w:trPr>
         <w:tc>
           <w:tcPr>
-            <w:tcW w:w="2707" w:type="dxa"/>
+            <w:tcW w:w="2699" w:type="dxa"/>
             <w:vMerge w:val="continue"/>
             <w:tcBorders>
               <w:top w:val="single" w:sz="4" w:space="0" w:color="000000"/>
@@ -3663,7 +3553,7 @@
             </w:tcBorders>
             <w:shd w:fill="auto" w:val="clear"/>
             <w:tcMar>
-              <w:left w:w="78" w:type="dxa"/>
+              <w:left w:w="68" w:type="dxa"/>
               <w:right w:w="108" w:type="dxa"/>
             </w:tcMar>
           </w:tcPr>
@@ -3678,14 +3568,19 @@
               <w:rPr>
                 <w:color w:val="000000"/>
               </w:rPr>
-              <w:t>ср  7</w:t>
-            </w:r>
-          </w:p>
-        </w:tc>
-        <w:tc>
-          <w:tcPr>
-            <w:tcW w:w="2954" w:type="dxa"/>
-            <w:gridSpan w:val="2"/>
+              <w:t>ср  1</w:t>
+            </w:r>
+            <w:r>
+              <w:rPr>
+                <w:color w:val="000000"/>
+              </w:rPr>
+              <w:t>1</w:t>
+            </w:r>
+          </w:p>
+        </w:tc>
+        <w:tc>
+          <w:tcPr>
+            <w:tcW w:w="2948" w:type="dxa"/>
             <w:vMerge w:val="continue"/>
             <w:tcBorders>
               <w:top w:val="single" w:sz="4" w:space="0" w:color="000000"/>
@@ -3693,7 +3588,7 @@
             </w:tcBorders>
             <w:shd w:fill="auto" w:val="clear"/>
             <w:tcMar>
-              <w:left w:w="78" w:type="dxa"/>
+              <w:left w:w="68" w:type="dxa"/>
               <w:right w:w="108" w:type="dxa"/>
             </w:tcMar>
           </w:tcPr>
@@ -3714,7 +3609,7 @@
         </w:tc>
         <w:tc>
           <w:tcPr>
-            <w:tcW w:w="2527" w:type="dxa"/>
+            <w:tcW w:w="2525" w:type="dxa"/>
             <w:vMerge w:val="continue"/>
             <w:tcBorders>
               <w:top w:val="single" w:sz="4" w:space="0" w:color="000000"/>
@@ -3749,7 +3644,7 @@
         </w:trPr>
         <w:tc>
           <w:tcPr>
-            <w:tcW w:w="2707" w:type="dxa"/>
+            <w:tcW w:w="2699" w:type="dxa"/>
             <w:vMerge w:val="restart"/>
             <w:tcBorders>
               <w:top w:val="single" w:sz="4" w:space="0" w:color="000000"/>
@@ -3762,10 +3657,7 @@
               <w:pStyle w:val="Normal"/>
               <w:ind w:hanging="0"/>
               <w:jc w:val="both"/>
-              <w:rPr>
-                <w:bCs/>
-                <w:szCs w:val="24"/>
-              </w:rPr>
+              <w:rPr/>
             </w:pPr>
             <w:r>
               <w:rPr>
@@ -3784,7 +3676,7 @@
                 <w:sz w:val="20"/>
                 <w:szCs w:val="24"/>
               </w:rPr>
-              <w:t>Методы уменьшения размерности</w:t>
+              <w:t>Введение в статистику: основы фриквентисткой статистики, формулировка гипотез</w:t>
             </w:r>
           </w:p>
         </w:tc>
@@ -3799,7 +3691,7 @@
             </w:tcBorders>
             <w:shd w:fill="auto" w:val="clear"/>
             <w:tcMar>
-              <w:left w:w="78" w:type="dxa"/>
+              <w:left w:w="68" w:type="dxa"/>
               <w:right w:w="108" w:type="dxa"/>
             </w:tcMar>
           </w:tcPr>
@@ -3814,14 +3706,13 @@
               <w:rPr>
                 <w:color w:val="000000"/>
               </w:rPr>
-              <w:t>лк 1</w:t>
-            </w:r>
-          </w:p>
-        </w:tc>
-        <w:tc>
-          <w:tcPr>
-            <w:tcW w:w="2954" w:type="dxa"/>
-            <w:gridSpan w:val="2"/>
+              <w:t>лк 0</w:t>
+            </w:r>
+          </w:p>
+        </w:tc>
+        <w:tc>
+          <w:tcPr>
+            <w:tcW w:w="2948" w:type="dxa"/>
             <w:vMerge w:val="restart"/>
             <w:tcBorders>
               <w:top w:val="single" w:sz="4" w:space="0" w:color="000000"/>
@@ -3829,7 +3720,7 @@
             </w:tcBorders>
             <w:shd w:fill="auto" w:val="clear"/>
             <w:tcMar>
-              <w:left w:w="78" w:type="dxa"/>
+              <w:left w:w="68" w:type="dxa"/>
               <w:right w:w="108" w:type="dxa"/>
             </w:tcMar>
           </w:tcPr>
@@ -3841,21 +3732,15 @@
             </w:pPr>
             <w:r>
               <w:rPr>
-                <w:color w:val="000000"/>
-              </w:rPr>
-              <w:t>Например: Используйте PCA для анализа датасета с частотностями прилагательных поэтов серебряного века</w:t>
-            </w:r>
-            <w:r>
-              <w:rPr>
                 <w:szCs w:val="24"/>
               </w:rPr>
-              <w:t>. Какие кластеры поэтов можно обнаружить?</w:t>
-            </w:r>
-          </w:p>
-        </w:tc>
-        <w:tc>
-          <w:tcPr>
-            <w:tcW w:w="2527" w:type="dxa"/>
+              <w:t>Применять основные фриквентисткие тесты</w:t>
+            </w:r>
+          </w:p>
+        </w:tc>
+        <w:tc>
+          <w:tcPr>
+            <w:tcW w:w="2525" w:type="dxa"/>
             <w:vMerge w:val="restart"/>
             <w:tcBorders>
               <w:top w:val="single" w:sz="4" w:space="0" w:color="000000"/>
@@ -3887,7 +3772,7 @@
         </w:trPr>
         <w:tc>
           <w:tcPr>
-            <w:tcW w:w="2707" w:type="dxa"/>
+            <w:tcW w:w="2699" w:type="dxa"/>
             <w:vMerge w:val="continue"/>
             <w:tcBorders>
               <w:top w:val="single" w:sz="4" w:space="0" w:color="000000"/>
@@ -3922,7 +3807,7 @@
             </w:tcBorders>
             <w:shd w:fill="auto" w:val="clear"/>
             <w:tcMar>
-              <w:left w:w="78" w:type="dxa"/>
+              <w:left w:w="68" w:type="dxa"/>
               <w:right w:w="108" w:type="dxa"/>
             </w:tcMar>
           </w:tcPr>
@@ -3937,14 +3822,13 @@
               <w:rPr>
                 <w:color w:val="000000"/>
               </w:rPr>
-              <w:t>см 2</w:t>
-            </w:r>
-          </w:p>
-        </w:tc>
-        <w:tc>
-          <w:tcPr>
-            <w:tcW w:w="2954" w:type="dxa"/>
-            <w:gridSpan w:val="2"/>
+              <w:t>см 0</w:t>
+            </w:r>
+          </w:p>
+        </w:tc>
+        <w:tc>
+          <w:tcPr>
+            <w:tcW w:w="2948" w:type="dxa"/>
             <w:vMerge w:val="continue"/>
             <w:tcBorders>
               <w:top w:val="single" w:sz="4" w:space="0" w:color="000000"/>
@@ -3952,7 +3836,7 @@
             </w:tcBorders>
             <w:shd w:fill="auto" w:val="clear"/>
             <w:tcMar>
-              <w:left w:w="78" w:type="dxa"/>
+              <w:left w:w="68" w:type="dxa"/>
               <w:right w:w="108" w:type="dxa"/>
             </w:tcMar>
           </w:tcPr>
@@ -3973,7 +3857,7 @@
         </w:tc>
         <w:tc>
           <w:tcPr>
-            <w:tcW w:w="2527" w:type="dxa"/>
+            <w:tcW w:w="2525" w:type="dxa"/>
             <w:vMerge w:val="continue"/>
             <w:tcBorders>
               <w:top w:val="single" w:sz="4" w:space="0" w:color="000000"/>
@@ -4008,7 +3892,7 @@
         </w:trPr>
         <w:tc>
           <w:tcPr>
-            <w:tcW w:w="2707" w:type="dxa"/>
+            <w:tcW w:w="2699" w:type="dxa"/>
             <w:vMerge w:val="continue"/>
             <w:tcBorders>
               <w:top w:val="single" w:sz="4" w:space="0" w:color="000000"/>
@@ -4043,7 +3927,7 @@
             </w:tcBorders>
             <w:shd w:fill="auto" w:val="clear"/>
             <w:tcMar>
-              <w:left w:w="78" w:type="dxa"/>
+              <w:left w:w="68" w:type="dxa"/>
               <w:right w:w="108" w:type="dxa"/>
             </w:tcMar>
           </w:tcPr>
@@ -4058,14 +3942,19 @@
               <w:rPr>
                 <w:color w:val="000000"/>
               </w:rPr>
-              <w:t>ср  12</w:t>
-            </w:r>
-          </w:p>
-        </w:tc>
-        <w:tc>
-          <w:tcPr>
-            <w:tcW w:w="2954" w:type="dxa"/>
-            <w:gridSpan w:val="2"/>
+              <w:t>ср  1</w:t>
+            </w:r>
+            <w:r>
+              <w:rPr>
+                <w:color w:val="000000"/>
+              </w:rPr>
+              <w:t>1</w:t>
+            </w:r>
+          </w:p>
+        </w:tc>
+        <w:tc>
+          <w:tcPr>
+            <w:tcW w:w="2948" w:type="dxa"/>
             <w:vMerge w:val="continue"/>
             <w:tcBorders>
               <w:top w:val="single" w:sz="4" w:space="0" w:color="000000"/>
@@ -4073,7 +3962,7 @@
             </w:tcBorders>
             <w:shd w:fill="auto" w:val="clear"/>
             <w:tcMar>
-              <w:left w:w="78" w:type="dxa"/>
+              <w:left w:w="68" w:type="dxa"/>
               <w:right w:w="108" w:type="dxa"/>
             </w:tcMar>
           </w:tcPr>
@@ -4094,7 +3983,7 @@
         </w:tc>
         <w:tc>
           <w:tcPr>
-            <w:tcW w:w="2527" w:type="dxa"/>
+            <w:tcW w:w="2525" w:type="dxa"/>
             <w:vMerge w:val="continue"/>
             <w:tcBorders>
               <w:top w:val="single" w:sz="4" w:space="0" w:color="000000"/>
@@ -4129,7 +4018,7 @@
         </w:trPr>
         <w:tc>
           <w:tcPr>
-            <w:tcW w:w="2707" w:type="dxa"/>
+            <w:tcW w:w="2699" w:type="dxa"/>
             <w:vMerge w:val="restart"/>
             <w:tcBorders>
               <w:top w:val="single" w:sz="4" w:space="0" w:color="000000"/>
@@ -4142,16 +4031,7 @@
               <w:pStyle w:val="Normal"/>
               <w:ind w:hanging="0"/>
               <w:jc w:val="both"/>
-              <w:rPr>
-                <w:rFonts w:ascii="Arial" w:hAnsi="Arial"/>
-                <w:bCs/>
-                <w:i w:val="false"/>
-                <w:i w:val="false"/>
-                <w:caps w:val="false"/>
-                <w:smallCaps w:val="false"/>
-                <w:sz w:val="20"/>
-                <w:szCs w:val="24"/>
-              </w:rPr>
+              <w:rPr/>
             </w:pPr>
             <w:r>
               <w:rPr>
@@ -4170,7 +4050,7 @@
                 <w:sz w:val="20"/>
                 <w:szCs w:val="24"/>
               </w:rPr>
-              <w:t xml:space="preserve"> Сетевой анализ</w:t>
+              <w:t xml:space="preserve"> Корреляция и линейная регрессия</w:t>
             </w:r>
           </w:p>
         </w:tc>
@@ -4185,7 +4065,7 @@
             </w:tcBorders>
             <w:shd w:fill="auto" w:val="clear"/>
             <w:tcMar>
-              <w:left w:w="78" w:type="dxa"/>
+              <w:left w:w="68" w:type="dxa"/>
               <w:right w:w="108" w:type="dxa"/>
             </w:tcMar>
           </w:tcPr>
@@ -4200,14 +4080,13 @@
               <w:rPr>
                 <w:color w:val="000000"/>
               </w:rPr>
-              <w:t>лк 1</w:t>
-            </w:r>
-          </w:p>
-        </w:tc>
-        <w:tc>
-          <w:tcPr>
-            <w:tcW w:w="2954" w:type="dxa"/>
-            <w:gridSpan w:val="2"/>
+              <w:t>лк 0</w:t>
+            </w:r>
+          </w:p>
+        </w:tc>
+        <w:tc>
+          <w:tcPr>
+            <w:tcW w:w="2948" w:type="dxa"/>
             <w:vMerge w:val="restart"/>
             <w:tcBorders>
               <w:top w:val="single" w:sz="4" w:space="0" w:color="000000"/>
@@ -4215,7 +4094,7 @@
             </w:tcBorders>
             <w:shd w:fill="auto" w:val="clear"/>
             <w:tcMar>
-              <w:left w:w="78" w:type="dxa"/>
+              <w:left w:w="68" w:type="dxa"/>
               <w:right w:w="108" w:type="dxa"/>
             </w:tcMar>
           </w:tcPr>
@@ -4226,26 +4105,14 @@
               <w:rPr/>
             </w:pPr>
             <w:r>
-              <w:rPr>
-                <w:color w:val="000000"/>
-              </w:rPr>
-              <w:t xml:space="preserve">Например: провести разграничение между понятиями </w:t>
-            </w:r>
-            <w:r>
-              <w:rPr>
-                <w:szCs w:val="24"/>
-              </w:rPr>
-              <w:t>норма и узус, язык и речь</w:t>
-            </w:r>
-            <w:r>
               <w:rPr/>
-              <w:t>.</w:t>
-            </w:r>
-          </w:p>
-        </w:tc>
-        <w:tc>
-          <w:tcPr>
-            <w:tcW w:w="2527" w:type="dxa"/>
+              <w:t>Применять корреляционный и регрессионный анализы</w:t>
+            </w:r>
+          </w:p>
+        </w:tc>
+        <w:tc>
+          <w:tcPr>
+            <w:tcW w:w="2525" w:type="dxa"/>
             <w:vMerge w:val="restart"/>
             <w:tcBorders>
               <w:top w:val="single" w:sz="4" w:space="0" w:color="000000"/>
@@ -4277,7 +4144,7 @@
         </w:trPr>
         <w:tc>
           <w:tcPr>
-            <w:tcW w:w="2707" w:type="dxa"/>
+            <w:tcW w:w="2699" w:type="dxa"/>
             <w:vMerge w:val="continue"/>
             <w:tcBorders>
               <w:top w:val="single" w:sz="4" w:space="0" w:color="000000"/>
@@ -4312,7 +4179,7 @@
             </w:tcBorders>
             <w:shd w:fill="auto" w:val="clear"/>
             <w:tcMar>
-              <w:left w:w="78" w:type="dxa"/>
+              <w:left w:w="68" w:type="dxa"/>
               <w:right w:w="108" w:type="dxa"/>
             </w:tcMar>
           </w:tcPr>
@@ -4327,14 +4194,19 @@
               <w:rPr>
                 <w:color w:val="000000"/>
               </w:rPr>
-              <w:t>см 2</w:t>
-            </w:r>
-          </w:p>
-        </w:tc>
-        <w:tc>
-          <w:tcPr>
-            <w:tcW w:w="2954" w:type="dxa"/>
-            <w:gridSpan w:val="2"/>
+              <w:t xml:space="preserve">см </w:t>
+            </w:r>
+            <w:r>
+              <w:rPr>
+                <w:color w:val="000000"/>
+              </w:rPr>
+              <w:t>0</w:t>
+            </w:r>
+          </w:p>
+        </w:tc>
+        <w:tc>
+          <w:tcPr>
+            <w:tcW w:w="2948" w:type="dxa"/>
             <w:vMerge w:val="continue"/>
             <w:tcBorders>
               <w:top w:val="single" w:sz="4" w:space="0" w:color="000000"/>
@@ -4342,7 +4214,7 @@
             </w:tcBorders>
             <w:shd w:fill="auto" w:val="clear"/>
             <w:tcMar>
-              <w:left w:w="78" w:type="dxa"/>
+              <w:left w:w="68" w:type="dxa"/>
               <w:right w:w="108" w:type="dxa"/>
             </w:tcMar>
           </w:tcPr>
@@ -4363,7 +4235,7 @@
         </w:tc>
         <w:tc>
           <w:tcPr>
-            <w:tcW w:w="2527" w:type="dxa"/>
+            <w:tcW w:w="2525" w:type="dxa"/>
             <w:vMerge w:val="continue"/>
             <w:tcBorders>
               <w:top w:val="single" w:sz="4" w:space="0" w:color="000000"/>
@@ -4398,7 +4270,7 @@
         </w:trPr>
         <w:tc>
           <w:tcPr>
-            <w:tcW w:w="2707" w:type="dxa"/>
+            <w:tcW w:w="2699" w:type="dxa"/>
             <w:vMerge w:val="continue"/>
             <w:tcBorders>
               <w:top w:val="single" w:sz="4" w:space="0" w:color="000000"/>
@@ -4433,7 +4305,7 @@
             </w:tcBorders>
             <w:shd w:fill="auto" w:val="clear"/>
             <w:tcMar>
-              <w:left w:w="78" w:type="dxa"/>
+              <w:left w:w="68" w:type="dxa"/>
               <w:right w:w="108" w:type="dxa"/>
             </w:tcMar>
           </w:tcPr>
@@ -4448,14 +4320,19 @@
               <w:rPr>
                 <w:color w:val="000000"/>
               </w:rPr>
-              <w:t>ср  7</w:t>
-            </w:r>
-          </w:p>
-        </w:tc>
-        <w:tc>
-          <w:tcPr>
-            <w:tcW w:w="2954" w:type="dxa"/>
-            <w:gridSpan w:val="2"/>
+              <w:t>ср  1</w:t>
+            </w:r>
+            <w:r>
+              <w:rPr>
+                <w:color w:val="000000"/>
+              </w:rPr>
+              <w:t>1</w:t>
+            </w:r>
+          </w:p>
+        </w:tc>
+        <w:tc>
+          <w:tcPr>
+            <w:tcW w:w="2948" w:type="dxa"/>
             <w:vMerge w:val="continue"/>
             <w:tcBorders>
               <w:top w:val="single" w:sz="4" w:space="0" w:color="000000"/>
@@ -4463,7 +4340,7 @@
             </w:tcBorders>
             <w:shd w:fill="auto" w:val="clear"/>
             <w:tcMar>
-              <w:left w:w="78" w:type="dxa"/>
+              <w:left w:w="68" w:type="dxa"/>
               <w:right w:w="108" w:type="dxa"/>
             </w:tcMar>
           </w:tcPr>
@@ -4484,7 +4361,7 @@
         </w:tc>
         <w:tc>
           <w:tcPr>
-            <w:tcW w:w="2527" w:type="dxa"/>
+            <w:tcW w:w="2525" w:type="dxa"/>
             <w:vMerge w:val="continue"/>
             <w:tcBorders>
               <w:top w:val="single" w:sz="4" w:space="0" w:color="000000"/>
@@ -4519,7 +4396,7 @@
         </w:trPr>
         <w:tc>
           <w:tcPr>
-            <w:tcW w:w="2707" w:type="dxa"/>
+            <w:tcW w:w="2699" w:type="dxa"/>
             <w:vMerge w:val="restart"/>
             <w:tcBorders>
               <w:top w:val="single" w:sz="4" w:space="0" w:color="000000"/>
@@ -4532,10 +4409,7 @@
               <w:pStyle w:val="Normal"/>
               <w:ind w:hanging="0"/>
               <w:jc w:val="both"/>
-              <w:rPr>
-                <w:bCs/>
-                <w:szCs w:val="24"/>
-              </w:rPr>
+              <w:rPr/>
             </w:pPr>
             <w:r>
               <w:rPr>
@@ -4554,7 +4428,7 @@
                 <w:sz w:val="20"/>
                 <w:szCs w:val="24"/>
               </w:rPr>
-              <w:t>Байесовские методы</w:t>
+              <w:t>Логистическая и мультиномиальная регрессия</w:t>
             </w:r>
           </w:p>
         </w:tc>
@@ -4569,7 +4443,7 @@
             </w:tcBorders>
             <w:shd w:fill="auto" w:val="clear"/>
             <w:tcMar>
-              <w:left w:w="78" w:type="dxa"/>
+              <w:left w:w="68" w:type="dxa"/>
               <w:right w:w="108" w:type="dxa"/>
             </w:tcMar>
           </w:tcPr>
@@ -4584,14 +4458,13 @@
               <w:rPr>
                 <w:color w:val="000000"/>
               </w:rPr>
-              <w:t>лк 5</w:t>
-            </w:r>
-          </w:p>
-        </w:tc>
-        <w:tc>
-          <w:tcPr>
-            <w:tcW w:w="2954" w:type="dxa"/>
-            <w:gridSpan w:val="2"/>
+              <w:t>лк 0</w:t>
+            </w:r>
+          </w:p>
+        </w:tc>
+        <w:tc>
+          <w:tcPr>
+            <w:tcW w:w="2948" w:type="dxa"/>
             <w:vMerge w:val="restart"/>
             <w:tcBorders>
               <w:top w:val="single" w:sz="4" w:space="0" w:color="000000"/>
@@ -4599,7 +4472,7 @@
             </w:tcBorders>
             <w:shd w:fill="auto" w:val="clear"/>
             <w:tcMar>
-              <w:left w:w="78" w:type="dxa"/>
+              <w:left w:w="68" w:type="dxa"/>
               <w:right w:w="108" w:type="dxa"/>
             </w:tcMar>
           </w:tcPr>
@@ -4611,152 +4484,17 @@
             </w:pPr>
             <w:r>
               <w:rPr>
-                <w:shd w:fill="FFFFFF" w:val="clear"/>
-              </w:rPr>
-              <w:t xml:space="preserve">Например: </w:t>
-            </w:r>
-            <w:r>
-              <w:rPr>
                 <w:color w:val="000000"/>
                 <w:szCs w:val="24"/>
                 <w:shd w:fill="FFFFFF" w:val="clear"/>
               </w:rPr>
-              <w:t>Посчитайте значение правдоподобия модели</w:t>
-            </w:r>
-            <w:bookmarkStart w:id="13" w:name="MathJax-Span-773"/>
-            <w:bookmarkStart w:id="14" w:name="MathJax-Span-772"/>
-            <w:bookmarkStart w:id="15" w:name="MathJax-Span-771"/>
-            <w:bookmarkStart w:id="16" w:name="MathJax-Span-770"/>
-            <w:bookmarkStart w:id="17" w:name="MathJax-Span-769"/>
-            <w:bookmarkStart w:id="18" w:name="MathJax-Element-30-Frame"/>
-            <w:bookmarkEnd w:id="13"/>
-            <w:bookmarkEnd w:id="14"/>
-            <w:bookmarkEnd w:id="15"/>
-            <w:bookmarkEnd w:id="16"/>
-            <w:bookmarkEnd w:id="17"/>
-            <w:bookmarkEnd w:id="18"/>
-            <w:r>
-              <w:rPr>
-                <w:color w:val="000000"/>
-                <w:szCs w:val="24"/>
-                <w:shd w:fill="FFFFFF" w:val="clear"/>
-              </w:rPr>
-              <w:t xml:space="preserve"> </w:t>
-            </w:r>
-            <w:r>
-              <w:rPr>
-                <w:rFonts w:ascii="MathJax Caligraphic" w:hAnsi="MathJax Caligraphic"/>
-                <w:color w:val="000000"/>
-                <w:szCs w:val="24"/>
-                <w:shd w:fill="FFFFFF" w:val="clear"/>
-              </w:rPr>
-              <w:t>N</w:t>
-            </w:r>
-            <w:bookmarkStart w:id="19" w:name="MathJax-Span-774"/>
-            <w:bookmarkEnd w:id="19"/>
-            <w:r>
-              <w:rPr>
-                <w:rFonts w:ascii="MathJax Main" w:hAnsi="MathJax Main"/>
-                <w:color w:val="000000"/>
-                <w:szCs w:val="24"/>
-                <w:shd w:fill="FFFFFF" w:val="clear"/>
-              </w:rPr>
-              <w:t>(</w:t>
-            </w:r>
-            <w:bookmarkStart w:id="20" w:name="MathJax-Span-775"/>
-            <w:bookmarkEnd w:id="20"/>
-            <w:r>
-              <w:rPr>
-                <w:rFonts w:ascii="MathJax Math" w:hAnsi="MathJax Math"/>
-                <w:i/>
-                <w:color w:val="000000"/>
-                <w:szCs w:val="24"/>
-                <w:shd w:fill="FFFFFF" w:val="clear"/>
-              </w:rPr>
-              <w:t>μ</w:t>
-            </w:r>
-            <w:bookmarkStart w:id="21" w:name="MathJax-Span-776"/>
-            <w:bookmarkEnd w:id="21"/>
-            <w:r>
-              <w:rPr>
-                <w:rFonts w:ascii="MathJax Main" w:hAnsi="MathJax Main"/>
-                <w:color w:val="000000"/>
-                <w:szCs w:val="24"/>
-                <w:shd w:fill="FFFFFF" w:val="clear"/>
-              </w:rPr>
-              <w:t>=</w:t>
-            </w:r>
-            <w:bookmarkStart w:id="22" w:name="MathJax-Span-777"/>
-            <w:bookmarkEnd w:id="22"/>
-            <w:r>
-              <w:rPr>
-                <w:rFonts w:ascii="MathJax Main" w:hAnsi="MathJax Main"/>
-                <w:color w:val="000000"/>
-                <w:szCs w:val="24"/>
-                <w:shd w:fill="FFFFFF" w:val="clear"/>
-              </w:rPr>
-              <w:t>910</w:t>
-            </w:r>
-            <w:bookmarkStart w:id="23" w:name="MathJax-Span-778"/>
-            <w:bookmarkEnd w:id="23"/>
-            <w:r>
-              <w:rPr>
-                <w:rFonts w:ascii="MathJax Main" w:hAnsi="MathJax Main"/>
-                <w:color w:val="000000"/>
-                <w:szCs w:val="24"/>
-                <w:shd w:fill="FFFFFF" w:val="clear"/>
-              </w:rPr>
-              <w:t xml:space="preserve">, </w:t>
-            </w:r>
-            <w:bookmarkStart w:id="24" w:name="MathJax-Span-784"/>
-            <w:bookmarkStart w:id="25" w:name="MathJax-Span-783"/>
-            <w:bookmarkStart w:id="26" w:name="MathJax-Span-782"/>
-            <w:bookmarkEnd w:id="24"/>
-            <w:bookmarkEnd w:id="25"/>
-            <w:bookmarkEnd w:id="26"/>
-            <w:r>
-              <w:rPr>
-                <w:rFonts w:ascii="MathJax Math" w:hAnsi="MathJax Math"/>
-                <w:i/>
-                <w:color w:val="000000"/>
-                <w:szCs w:val="24"/>
-                <w:shd w:fill="FFFFFF" w:val="clear"/>
-              </w:rPr>
-              <w:t>var</w:t>
-            </w:r>
-            <w:r>
-              <w:rPr>
-                <w:rFonts w:ascii="MathJax Main" w:hAnsi="MathJax Main"/>
-                <w:color w:val="000000"/>
-                <w:szCs w:val="24"/>
-                <w:shd w:fill="FFFFFF" w:val="clear"/>
-              </w:rPr>
-              <w:t>=</w:t>
-            </w:r>
-            <w:bookmarkStart w:id="27" w:name="MathJax-Span-786"/>
-            <w:bookmarkEnd w:id="27"/>
-            <w:r>
-              <w:rPr>
-                <w:rFonts w:ascii="MathJax Main" w:hAnsi="MathJax Main"/>
-                <w:color w:val="000000"/>
-                <w:szCs w:val="24"/>
-                <w:shd w:fill="FFFFFF" w:val="clear"/>
-              </w:rPr>
-              <w:t>150)</w:t>
-            </w:r>
-            <w:r>
-              <w:rPr>
-                <w:color w:val="000000"/>
-                <w:szCs w:val="24"/>
-                <w:shd w:fill="FFFFFF" w:val="clear"/>
-              </w:rPr>
-              <w:t xml:space="preserve"> для встроенного датасета Nile.</w:t>
-            </w:r>
-          </w:p>
-        </w:tc>
-        <w:tc>
-          <w:tcPr>
-            <w:tcW w:w="2527" w:type="dxa"/>
+              <w:t>Применять метод логистической регресии</w:t>
+            </w:r>
+          </w:p>
+        </w:tc>
+        <w:tc>
+          <w:tcPr>
+            <w:tcW w:w="2525" w:type="dxa"/>
             <w:vMerge w:val="restart"/>
             <w:tcBorders>
               <w:top w:val="single" w:sz="4" w:space="0" w:color="000000"/>
@@ -4788,7 +4526,7 @@
         </w:trPr>
         <w:tc>
           <w:tcPr>
-            <w:tcW w:w="2707" w:type="dxa"/>
+            <w:tcW w:w="2699" w:type="dxa"/>
             <w:vMerge w:val="continue"/>
             <w:tcBorders>
               <w:top w:val="single" w:sz="4" w:space="0" w:color="000000"/>
@@ -4828,7 +4566,7 @@
             </w:tcBorders>
             <w:shd w:fill="auto" w:val="clear"/>
             <w:tcMar>
-              <w:left w:w="78" w:type="dxa"/>
+              <w:left w:w="68" w:type="dxa"/>
               <w:right w:w="108" w:type="dxa"/>
             </w:tcMar>
           </w:tcPr>
@@ -4843,14 +4581,13 @@
               <w:rPr>
                 <w:color w:val="000000"/>
               </w:rPr>
-              <w:t>см 13</w:t>
-            </w:r>
-          </w:p>
-        </w:tc>
-        <w:tc>
-          <w:tcPr>
-            <w:tcW w:w="2954" w:type="dxa"/>
-            <w:gridSpan w:val="2"/>
+              <w:t>см 0</w:t>
+            </w:r>
+          </w:p>
+        </w:tc>
+        <w:tc>
+          <w:tcPr>
+            <w:tcW w:w="2948" w:type="dxa"/>
             <w:vMerge w:val="continue"/>
             <w:tcBorders>
               <w:top w:val="single" w:sz="4" w:space="0" w:color="000000"/>
@@ -4858,7 +4595,7 @@
             </w:tcBorders>
             <w:shd w:fill="auto" w:val="clear"/>
             <w:tcMar>
-              <w:left w:w="78" w:type="dxa"/>
+              <w:left w:w="68" w:type="dxa"/>
               <w:right w:w="108" w:type="dxa"/>
             </w:tcMar>
           </w:tcPr>
@@ -4879,7 +4616,7 @@
         </w:tc>
         <w:tc>
           <w:tcPr>
-            <w:tcW w:w="2527" w:type="dxa"/>
+            <w:tcW w:w="2525" w:type="dxa"/>
             <w:vMerge w:val="continue"/>
             <w:tcBorders>
               <w:top w:val="single" w:sz="4" w:space="0" w:color="000000"/>
@@ -4911,7 +4648,7 @@
         </w:trPr>
         <w:tc>
           <w:tcPr>
-            <w:tcW w:w="2707" w:type="dxa"/>
+            <w:tcW w:w="2699" w:type="dxa"/>
             <w:vMerge w:val="continue"/>
             <w:tcBorders>
               <w:top w:val="single" w:sz="4" w:space="0" w:color="000000"/>
@@ -4951,7 +4688,7 @@
             </w:tcBorders>
             <w:shd w:fill="auto" w:val="clear"/>
             <w:tcMar>
-              <w:left w:w="78" w:type="dxa"/>
+              <w:left w:w="68" w:type="dxa"/>
               <w:right w:w="108" w:type="dxa"/>
             </w:tcMar>
           </w:tcPr>
@@ -4966,14 +4703,19 @@
               <w:rPr>
                 <w:color w:val="000000"/>
               </w:rPr>
-              <w:t>ср  52</w:t>
-            </w:r>
-          </w:p>
-        </w:tc>
-        <w:tc>
-          <w:tcPr>
-            <w:tcW w:w="2954" w:type="dxa"/>
-            <w:gridSpan w:val="2"/>
+              <w:t>ср  1</w:t>
+            </w:r>
+            <w:r>
+              <w:rPr>
+                <w:color w:val="000000"/>
+              </w:rPr>
+              <w:t>1</w:t>
+            </w:r>
+          </w:p>
+        </w:tc>
+        <w:tc>
+          <w:tcPr>
+            <w:tcW w:w="2948" w:type="dxa"/>
             <w:vMerge w:val="continue"/>
             <w:tcBorders>
               <w:top w:val="single" w:sz="4" w:space="0" w:color="000000"/>
@@ -4981,7 +4723,7 @@
             </w:tcBorders>
             <w:shd w:fill="auto" w:val="clear"/>
             <w:tcMar>
-              <w:left w:w="78" w:type="dxa"/>
+              <w:left w:w="68" w:type="dxa"/>
               <w:right w:w="108" w:type="dxa"/>
             </w:tcMar>
           </w:tcPr>
@@ -5002,7 +4744,7 @@
         </w:tc>
         <w:tc>
           <w:tcPr>
-            <w:tcW w:w="2527" w:type="dxa"/>
+            <w:tcW w:w="2525" w:type="dxa"/>
             <w:vMerge w:val="continue"/>
             <w:tcBorders>
               <w:top w:val="single" w:sz="4" w:space="0" w:color="000000"/>
@@ -5034,7 +4776,39 @@
         </w:trPr>
         <w:tc>
           <w:tcPr>
-            <w:tcW w:w="2707" w:type="dxa"/>
+            <w:tcW w:w="2699" w:type="dxa"/>
+            <w:vMerge w:val="restart"/>
+            <w:tcBorders>
+              <w:left w:val="single" w:sz="4" w:space="0" w:color="000000"/>
+            </w:tcBorders>
+            <w:shd w:fill="auto" w:val="clear"/>
+          </w:tcPr>
+          <w:p>
+            <w:pPr>
+              <w:pStyle w:val="Normal"/>
+              <w:snapToGrid w:val="false"/>
+              <w:ind w:hanging="0"/>
+              <w:jc w:val="both"/>
+              <w:rPr>
+                <w:b w:val="false"/>
+                <w:b w:val="false"/>
+                <w:bCs w:val="false"/>
+                <w:color w:val="000000"/>
+              </w:rPr>
+            </w:pPr>
+            <w:r>
+              <w:rPr>
+                <w:b w:val="false"/>
+                <w:bCs w:val="false"/>
+                <w:color w:val="000000"/>
+              </w:rPr>
+              <w:t>Тема 10. Критерии согласия</w:t>
+            </w:r>
+          </w:p>
+        </w:tc>
+        <w:tc>
+          <w:tcPr>
+            <w:tcW w:w="1656" w:type="dxa"/>
             <w:tcBorders>
               <w:top w:val="single" w:sz="4" w:space="0" w:color="000000"/>
               <w:left w:val="single" w:sz="4" w:space="0" w:color="000000"/>
@@ -5042,42 +4816,8 @@
               <w:insideH w:val="single" w:sz="4" w:space="0" w:color="000000"/>
             </w:tcBorders>
             <w:shd w:fill="auto" w:val="clear"/>
-          </w:tcPr>
-          <w:p>
-            <w:pPr>
-              <w:pStyle w:val="Normal"/>
-              <w:ind w:hanging="0"/>
-              <w:jc w:val="both"/>
-              <w:rPr>
-                <w:b/>
-                <w:b/>
-                <w:bCs/>
-                <w:color w:val="000000"/>
-              </w:rPr>
-            </w:pPr>
-            <w:r>
-              <w:rPr>
-                <w:b/>
-                <w:bCs/>
-                <w:color w:val="000000"/>
-              </w:rPr>
-              <w:t>Часов по видам учебных занятий:</w:t>
-            </w:r>
-          </w:p>
-        </w:tc>
-        <w:tc>
-          <w:tcPr>
-            <w:tcW w:w="1667" w:type="dxa"/>
-            <w:gridSpan w:val="2"/>
-            <w:tcBorders>
-              <w:top w:val="single" w:sz="4" w:space="0" w:color="000000"/>
-              <w:left w:val="single" w:sz="4" w:space="0" w:color="000000"/>
-              <w:bottom w:val="single" w:sz="4" w:space="0" w:color="000000"/>
-              <w:insideH w:val="single" w:sz="4" w:space="0" w:color="000000"/>
-            </w:tcBorders>
-            <w:shd w:fill="auto" w:val="clear"/>
             <w:tcMar>
-              <w:left w:w="78" w:type="dxa"/>
+              <w:left w:w="68" w:type="dxa"/>
               <w:right w:w="108" w:type="dxa"/>
             </w:tcMar>
           </w:tcPr>
@@ -5092,22 +4832,50 @@
               <w:rPr>
                 <w:color w:val="000000"/>
               </w:rPr>
-              <w:t>лк 24</w:t>
-            </w:r>
-          </w:p>
-        </w:tc>
-        <w:tc>
-          <w:tcPr>
-            <w:tcW w:w="5470" w:type="dxa"/>
-            <w:gridSpan w:val="2"/>
+              <w:t>лк 0</w:t>
+            </w:r>
+          </w:p>
+        </w:tc>
+        <w:tc>
+          <w:tcPr>
+            <w:tcW w:w="2948" w:type="dxa"/>
+            <w:vMerge w:val="restart"/>
             <w:tcBorders>
               <w:left w:val="single" w:sz="4" w:space="0" w:color="000000"/>
             </w:tcBorders>
             <w:shd w:fill="auto" w:val="clear"/>
             <w:tcMar>
-              <w:left w:w="-5" w:type="dxa"/>
-              <w:right w:w="0" w:type="dxa"/>
+              <w:left w:w="68" w:type="dxa"/>
+              <w:right w:w="108" w:type="dxa"/>
             </w:tcMar>
+          </w:tcPr>
+          <w:p>
+            <w:pPr>
+              <w:pStyle w:val="Normal"/>
+              <w:snapToGrid w:val="false"/>
+              <w:ind w:hanging="0"/>
+              <w:rPr>
+                <w:color w:val="000000"/>
+              </w:rPr>
+            </w:pPr>
+            <w:r>
+              <w:rPr>
+                <w:color w:val="000000"/>
+              </w:rPr>
+              <w:t>Применять методы логистической регресии</w:t>
+            </w:r>
+          </w:p>
+        </w:tc>
+        <w:tc>
+          <w:tcPr>
+            <w:tcW w:w="2525" w:type="dxa"/>
+            <w:vMerge w:val="restart"/>
+            <w:tcBorders>
+              <w:left w:val="single" w:sz="4" w:space="0" w:color="000000"/>
+              <w:right w:val="single" w:sz="4" w:space="0" w:color="000000"/>
+              <w:insideV w:val="single" w:sz="4" w:space="0" w:color="000000"/>
+            </w:tcBorders>
+            <w:shd w:fill="auto" w:val="clear"/>
           </w:tcPr>
           <w:p>
             <w:pPr>
@@ -5131,12 +4899,10 @@
         </w:trPr>
         <w:tc>
           <w:tcPr>
-            <w:tcW w:w="2707" w:type="dxa"/>
-            <w:tcBorders>
-              <w:top w:val="single" w:sz="4" w:space="0" w:color="000000"/>
-              <w:left w:val="single" w:sz="4" w:space="0" w:color="000000"/>
-              <w:bottom w:val="single" w:sz="4" w:space="0" w:color="000000"/>
-              <w:insideH w:val="single" w:sz="4" w:space="0" w:color="000000"/>
+            <w:tcW w:w="2699" w:type="dxa"/>
+            <w:vMerge w:val="continue"/>
+            <w:tcBorders>
+              <w:left w:val="single" w:sz="4" w:space="0" w:color="000000"/>
             </w:tcBorders>
             <w:shd w:fill="auto" w:val="clear"/>
           </w:tcPr>
@@ -5163,8 +4929,7 @@
         </w:tc>
         <w:tc>
           <w:tcPr>
-            <w:tcW w:w="1667" w:type="dxa"/>
-            <w:gridSpan w:val="2"/>
+            <w:tcW w:w="1656" w:type="dxa"/>
             <w:tcBorders>
               <w:top w:val="single" w:sz="4" w:space="0" w:color="000000"/>
               <w:left w:val="single" w:sz="4" w:space="0" w:color="000000"/>
@@ -5173,7 +4938,7 @@
             </w:tcBorders>
             <w:shd w:fill="auto" w:val="clear"/>
             <w:tcMar>
-              <w:left w:w="78" w:type="dxa"/>
+              <w:left w:w="68" w:type="dxa"/>
               <w:right w:w="108" w:type="dxa"/>
             </w:tcMar>
           </w:tcPr>
@@ -5188,22 +4953,48 @@
               <w:rPr>
                 <w:color w:val="000000"/>
               </w:rPr>
-              <w:t>см 56</w:t>
-            </w:r>
-          </w:p>
-        </w:tc>
-        <w:tc>
-          <w:tcPr>
-            <w:tcW w:w="5470" w:type="dxa"/>
-            <w:gridSpan w:val="2"/>
+              <w:t>см 0</w:t>
+            </w:r>
+          </w:p>
+        </w:tc>
+        <w:tc>
+          <w:tcPr>
+            <w:tcW w:w="2948" w:type="dxa"/>
+            <w:vMerge w:val="continue"/>
             <w:tcBorders>
               <w:left w:val="single" w:sz="4" w:space="0" w:color="000000"/>
             </w:tcBorders>
             <w:shd w:fill="auto" w:val="clear"/>
             <w:tcMar>
-              <w:left w:w="-5" w:type="dxa"/>
-              <w:right w:w="0" w:type="dxa"/>
+              <w:left w:w="68" w:type="dxa"/>
+              <w:right w:w="108" w:type="dxa"/>
             </w:tcMar>
+          </w:tcPr>
+          <w:p>
+            <w:pPr>
+              <w:pStyle w:val="Normal"/>
+              <w:snapToGrid w:val="false"/>
+              <w:rPr>
+                <w:color w:val="000000"/>
+              </w:rPr>
+            </w:pPr>
+            <w:r>
+              <w:rPr>
+                <w:color w:val="000000"/>
+              </w:rPr>
+            </w:r>
+          </w:p>
+        </w:tc>
+        <w:tc>
+          <w:tcPr>
+            <w:tcW w:w="2525" w:type="dxa"/>
+            <w:vMerge w:val="continue"/>
+            <w:tcBorders>
+              <w:left w:val="single" w:sz="4" w:space="0" w:color="000000"/>
+              <w:right w:val="single" w:sz="4" w:space="0" w:color="000000"/>
+              <w:insideV w:val="single" w:sz="4" w:space="0" w:color="000000"/>
+            </w:tcBorders>
+            <w:shd w:fill="auto" w:val="clear"/>
           </w:tcPr>
           <w:p>
             <w:pPr>
@@ -5227,12 +5018,10 @@
         </w:trPr>
         <w:tc>
           <w:tcPr>
-            <w:tcW w:w="2707" w:type="dxa"/>
-            <w:tcBorders>
-              <w:top w:val="single" w:sz="4" w:space="0" w:color="000000"/>
-              <w:left w:val="single" w:sz="4" w:space="0" w:color="000000"/>
-              <w:bottom w:val="single" w:sz="4" w:space="0" w:color="000000"/>
-              <w:insideH w:val="single" w:sz="4" w:space="0" w:color="000000"/>
+            <w:tcW w:w="2699" w:type="dxa"/>
+            <w:vMerge w:val="continue"/>
+            <w:tcBorders>
+              <w:left w:val="single" w:sz="4" w:space="0" w:color="000000"/>
             </w:tcBorders>
             <w:shd w:fill="auto" w:val="clear"/>
           </w:tcPr>
@@ -5259,8 +5048,7 @@
         </w:tc>
         <w:tc>
           <w:tcPr>
-            <w:tcW w:w="1667" w:type="dxa"/>
-            <w:gridSpan w:val="2"/>
+            <w:tcW w:w="1656" w:type="dxa"/>
             <w:tcBorders>
               <w:top w:val="single" w:sz="4" w:space="0" w:color="000000"/>
               <w:left w:val="single" w:sz="4" w:space="0" w:color="000000"/>
@@ -5269,7 +5057,7 @@
             </w:tcBorders>
             <w:shd w:fill="auto" w:val="clear"/>
             <w:tcMar>
-              <w:left w:w="78" w:type="dxa"/>
+              <w:left w:w="68" w:type="dxa"/>
               <w:right w:w="108" w:type="dxa"/>
             </w:tcMar>
           </w:tcPr>
@@ -5278,30 +5066,60 @@
               <w:pStyle w:val="Normal"/>
               <w:ind w:hanging="0"/>
               <w:jc w:val="center"/>
-              <w:rPr>
-                <w:color w:val="000000"/>
-              </w:rPr>
-            </w:pPr>
-            <w:r>
-              <w:rPr>
-                <w:color w:val="000000"/>
-              </w:rPr>
-              <w:t>ср  224</w:t>
-            </w:r>
-          </w:p>
-        </w:tc>
-        <w:tc>
-          <w:tcPr>
-            <w:tcW w:w="5470" w:type="dxa"/>
-            <w:gridSpan w:val="2"/>
+              <w:rPr/>
+            </w:pPr>
+            <w:r>
+              <w:rPr>
+                <w:color w:val="000000"/>
+              </w:rPr>
+              <w:t>ср  1</w:t>
+            </w:r>
+            <w:r>
+              <w:rPr>
+                <w:color w:val="000000"/>
+              </w:rPr>
+              <w:t>0</w:t>
+            </w:r>
+          </w:p>
+        </w:tc>
+        <w:tc>
+          <w:tcPr>
+            <w:tcW w:w="2948" w:type="dxa"/>
+            <w:vMerge w:val="continue"/>
             <w:tcBorders>
               <w:left w:val="single" w:sz="4" w:space="0" w:color="000000"/>
             </w:tcBorders>
             <w:shd w:fill="auto" w:val="clear"/>
             <w:tcMar>
-              <w:left w:w="-5" w:type="dxa"/>
-              <w:right w:w="0" w:type="dxa"/>
+              <w:left w:w="68" w:type="dxa"/>
+              <w:right w:w="108" w:type="dxa"/>
             </w:tcMar>
+          </w:tcPr>
+          <w:p>
+            <w:pPr>
+              <w:pStyle w:val="Normal"/>
+              <w:snapToGrid w:val="false"/>
+              <w:rPr>
+                <w:color w:val="000000"/>
+              </w:rPr>
+            </w:pPr>
+            <w:r>
+              <w:rPr>
+                <w:color w:val="000000"/>
+              </w:rPr>
+            </w:r>
+          </w:p>
+        </w:tc>
+        <w:tc>
+          <w:tcPr>
+            <w:tcW w:w="2525" w:type="dxa"/>
+            <w:vMerge w:val="continue"/>
+            <w:tcBorders>
+              <w:left w:val="single" w:sz="4" w:space="0" w:color="000000"/>
+              <w:right w:val="single" w:sz="4" w:space="0" w:color="000000"/>
+              <w:insideV w:val="single" w:sz="4" w:space="0" w:color="000000"/>
+            </w:tcBorders>
+            <w:shd w:fill="auto" w:val="clear"/>
           </w:tcPr>
           <w:p>
             <w:pPr>
@@ -5325,7 +5143,7 @@
         </w:trPr>
         <w:tc>
           <w:tcPr>
-            <w:tcW w:w="2707" w:type="dxa"/>
+            <w:tcW w:w="2699" w:type="dxa"/>
             <w:tcBorders>
               <w:top w:val="single" w:sz="4" w:space="0" w:color="000000"/>
               <w:left w:val="single" w:sz="4" w:space="0" w:color="000000"/>
@@ -5337,6 +5155,7 @@
           <w:p>
             <w:pPr>
               <w:pStyle w:val="Normal"/>
+              <w:ind w:hanging="0"/>
               <w:jc w:val="both"/>
               <w:rPr>
                 <w:b/>
@@ -5351,14 +5170,13 @@
                 <w:bCs/>
                 <w:color w:val="000000"/>
               </w:rPr>
-              <w:t>Итого часов:</w:t>
-            </w:r>
-          </w:p>
-        </w:tc>
-        <w:tc>
-          <w:tcPr>
-            <w:tcW w:w="1667" w:type="dxa"/>
-            <w:gridSpan w:val="2"/>
+              <w:t>Часов по видам учебных занятий:</w:t>
+            </w:r>
+          </w:p>
+        </w:tc>
+        <w:tc>
+          <w:tcPr>
+            <w:tcW w:w="1656" w:type="dxa"/>
             <w:tcBorders>
               <w:top w:val="single" w:sz="4" w:space="0" w:color="000000"/>
               <w:left w:val="single" w:sz="4" w:space="0" w:color="000000"/>
@@ -5367,7 +5185,7 @@
             </w:tcBorders>
             <w:shd w:fill="auto" w:val="clear"/>
             <w:tcMar>
-              <w:left w:w="78" w:type="dxa"/>
+              <w:left w:w="68" w:type="dxa"/>
               <w:right w:w="108" w:type="dxa"/>
             </w:tcMar>
           </w:tcPr>
@@ -5376,21 +5194,19 @@
               <w:pStyle w:val="Normal"/>
               <w:ind w:hanging="0"/>
               <w:jc w:val="center"/>
-              <w:rPr>
-                <w:color w:val="000000"/>
-              </w:rPr>
-            </w:pPr>
-            <w:r>
-              <w:rPr>
-                <w:color w:val="000000"/>
-              </w:rPr>
-              <w:t>304</w:t>
-            </w:r>
-          </w:p>
-        </w:tc>
-        <w:tc>
-          <w:tcPr>
-            <w:tcW w:w="5470" w:type="dxa"/>
+              <w:rPr/>
+            </w:pPr>
+            <w:r>
+              <w:rPr>
+                <w:color w:val="000000"/>
+              </w:rPr>
+              <w:t>лк 3</w:t>
+            </w:r>
+          </w:p>
+        </w:tc>
+        <w:tc>
+          <w:tcPr>
+            <w:tcW w:w="5473" w:type="dxa"/>
             <w:gridSpan w:val="2"/>
             <w:tcBorders>
               <w:left w:val="single" w:sz="4" w:space="0" w:color="000000"/>
@@ -5417,6 +5233,293 @@
           </w:p>
         </w:tc>
       </w:tr>
+      <w:tr>
+        <w:trPr>
+          <w:trHeight w:val="240" w:hRule="atLeast"/>
+        </w:trPr>
+        <w:tc>
+          <w:tcPr>
+            <w:tcW w:w="2699" w:type="dxa"/>
+            <w:tcBorders>
+              <w:top w:val="single" w:sz="4" w:space="0" w:color="000000"/>
+              <w:left w:val="single" w:sz="4" w:space="0" w:color="000000"/>
+              <w:bottom w:val="single" w:sz="4" w:space="0" w:color="000000"/>
+              <w:insideH w:val="single" w:sz="4" w:space="0" w:color="000000"/>
+            </w:tcBorders>
+            <w:shd w:fill="auto" w:val="clear"/>
+          </w:tcPr>
+          <w:p>
+            <w:pPr>
+              <w:pStyle w:val="Normal"/>
+              <w:snapToGrid w:val="false"/>
+              <w:jc w:val="both"/>
+              <w:rPr>
+                <w:b/>
+                <w:b/>
+                <w:bCs/>
+                <w:color w:val="000000"/>
+              </w:rPr>
+            </w:pPr>
+            <w:r>
+              <w:rPr>
+                <w:b/>
+                <w:bCs/>
+                <w:color w:val="000000"/>
+              </w:rPr>
+            </w:r>
+          </w:p>
+        </w:tc>
+        <w:tc>
+          <w:tcPr>
+            <w:tcW w:w="1656" w:type="dxa"/>
+            <w:tcBorders>
+              <w:top w:val="single" w:sz="4" w:space="0" w:color="000000"/>
+              <w:left w:val="single" w:sz="4" w:space="0" w:color="000000"/>
+              <w:bottom w:val="single" w:sz="4" w:space="0" w:color="000000"/>
+              <w:insideH w:val="single" w:sz="4" w:space="0" w:color="000000"/>
+            </w:tcBorders>
+            <w:shd w:fill="auto" w:val="clear"/>
+            <w:tcMar>
+              <w:left w:w="68" w:type="dxa"/>
+              <w:right w:w="108" w:type="dxa"/>
+            </w:tcMar>
+          </w:tcPr>
+          <w:p>
+            <w:pPr>
+              <w:pStyle w:val="Normal"/>
+              <w:ind w:hanging="0"/>
+              <w:jc w:val="center"/>
+              <w:rPr/>
+            </w:pPr>
+            <w:r>
+              <w:rPr>
+                <w:color w:val="000000"/>
+              </w:rPr>
+              <w:t>см 3</w:t>
+            </w:r>
+          </w:p>
+        </w:tc>
+        <w:tc>
+          <w:tcPr>
+            <w:tcW w:w="5473" w:type="dxa"/>
+            <w:gridSpan w:val="2"/>
+            <w:tcBorders>
+              <w:left w:val="single" w:sz="4" w:space="0" w:color="000000"/>
+            </w:tcBorders>
+            <w:shd w:fill="auto" w:val="clear"/>
+            <w:tcMar>
+              <w:left w:w="-5" w:type="dxa"/>
+              <w:right w:w="0" w:type="dxa"/>
+            </w:tcMar>
+          </w:tcPr>
+          <w:p>
+            <w:pPr>
+              <w:pStyle w:val="Normal"/>
+              <w:snapToGrid w:val="false"/>
+              <w:rPr>
+                <w:color w:val="000000"/>
+              </w:rPr>
+            </w:pPr>
+            <w:r>
+              <w:rPr>
+                <w:color w:val="000000"/>
+              </w:rPr>
+            </w:r>
+          </w:p>
+        </w:tc>
+      </w:tr>
+      <w:tr>
+        <w:trPr>
+          <w:trHeight w:val="240" w:hRule="atLeast"/>
+        </w:trPr>
+        <w:tc>
+          <w:tcPr>
+            <w:tcW w:w="2699" w:type="dxa"/>
+            <w:tcBorders>
+              <w:top w:val="single" w:sz="4" w:space="0" w:color="000000"/>
+              <w:left w:val="single" w:sz="4" w:space="0" w:color="000000"/>
+              <w:bottom w:val="single" w:sz="4" w:space="0" w:color="000000"/>
+              <w:insideH w:val="single" w:sz="4" w:space="0" w:color="000000"/>
+            </w:tcBorders>
+            <w:shd w:fill="auto" w:val="clear"/>
+          </w:tcPr>
+          <w:p>
+            <w:pPr>
+              <w:pStyle w:val="Normal"/>
+              <w:snapToGrid w:val="false"/>
+              <w:jc w:val="both"/>
+              <w:rPr>
+                <w:b/>
+                <w:b/>
+                <w:bCs/>
+                <w:color w:val="000000"/>
+              </w:rPr>
+            </w:pPr>
+            <w:r>
+              <w:rPr>
+                <w:b/>
+                <w:bCs/>
+                <w:color w:val="000000"/>
+              </w:rPr>
+            </w:r>
+          </w:p>
+        </w:tc>
+        <w:tc>
+          <w:tcPr>
+            <w:tcW w:w="1656" w:type="dxa"/>
+            <w:tcBorders>
+              <w:top w:val="single" w:sz="4" w:space="0" w:color="000000"/>
+              <w:left w:val="single" w:sz="4" w:space="0" w:color="000000"/>
+              <w:bottom w:val="single" w:sz="4" w:space="0" w:color="000000"/>
+              <w:insideH w:val="single" w:sz="4" w:space="0" w:color="000000"/>
+            </w:tcBorders>
+            <w:shd w:fill="auto" w:val="clear"/>
+            <w:tcMar>
+              <w:left w:w="68" w:type="dxa"/>
+              <w:right w:w="108" w:type="dxa"/>
+            </w:tcMar>
+          </w:tcPr>
+          <w:p>
+            <w:pPr>
+              <w:pStyle w:val="Normal"/>
+              <w:ind w:hanging="0"/>
+              <w:jc w:val="center"/>
+              <w:rPr/>
+            </w:pPr>
+            <w:r>
+              <w:rPr>
+                <w:color w:val="000000"/>
+              </w:rPr>
+              <w:t>ср  108</w:t>
+            </w:r>
+          </w:p>
+        </w:tc>
+        <w:tc>
+          <w:tcPr>
+            <w:tcW w:w="5473" w:type="dxa"/>
+            <w:gridSpan w:val="2"/>
+            <w:tcBorders>
+              <w:left w:val="single" w:sz="4" w:space="0" w:color="000000"/>
+            </w:tcBorders>
+            <w:shd w:fill="auto" w:val="clear"/>
+            <w:tcMar>
+              <w:left w:w="-5" w:type="dxa"/>
+              <w:right w:w="0" w:type="dxa"/>
+            </w:tcMar>
+          </w:tcPr>
+          <w:p>
+            <w:pPr>
+              <w:pStyle w:val="Normal"/>
+              <w:snapToGrid w:val="false"/>
+              <w:rPr>
+                <w:color w:val="000000"/>
+              </w:rPr>
+            </w:pPr>
+            <w:r>
+              <w:rPr>
+                <w:color w:val="000000"/>
+              </w:rPr>
+            </w:r>
+          </w:p>
+        </w:tc>
+      </w:tr>
+      <w:tr>
+        <w:trPr>
+          <w:trHeight w:val="240" w:hRule="atLeast"/>
+        </w:trPr>
+        <w:tc>
+          <w:tcPr>
+            <w:tcW w:w="2699" w:type="dxa"/>
+            <w:tcBorders>
+              <w:top w:val="single" w:sz="4" w:space="0" w:color="000000"/>
+              <w:left w:val="single" w:sz="4" w:space="0" w:color="000000"/>
+              <w:bottom w:val="single" w:sz="4" w:space="0" w:color="000000"/>
+              <w:insideH w:val="single" w:sz="4" w:space="0" w:color="000000"/>
+            </w:tcBorders>
+            <w:shd w:fill="auto" w:val="clear"/>
+          </w:tcPr>
+          <w:p>
+            <w:pPr>
+              <w:pStyle w:val="Normal"/>
+              <w:jc w:val="both"/>
+              <w:rPr>
+                <w:b/>
+                <w:b/>
+                <w:bCs/>
+                <w:color w:val="000000"/>
+              </w:rPr>
+            </w:pPr>
+            <w:r>
+              <w:rPr>
+                <w:b/>
+                <w:bCs/>
+                <w:color w:val="000000"/>
+              </w:rPr>
+              <w:t>Итого часов:</w:t>
+            </w:r>
+          </w:p>
+        </w:tc>
+        <w:tc>
+          <w:tcPr>
+            <w:tcW w:w="1656" w:type="dxa"/>
+            <w:tcBorders>
+              <w:top w:val="single" w:sz="4" w:space="0" w:color="000000"/>
+              <w:left w:val="single" w:sz="4" w:space="0" w:color="000000"/>
+              <w:bottom w:val="single" w:sz="4" w:space="0" w:color="000000"/>
+              <w:insideH w:val="single" w:sz="4" w:space="0" w:color="000000"/>
+            </w:tcBorders>
+            <w:shd w:fill="auto" w:val="clear"/>
+            <w:tcMar>
+              <w:left w:w="68" w:type="dxa"/>
+              <w:right w:w="108" w:type="dxa"/>
+            </w:tcMar>
+          </w:tcPr>
+          <w:p>
+            <w:pPr>
+              <w:pStyle w:val="Normal"/>
+              <w:ind w:hanging="0"/>
+              <w:jc w:val="center"/>
+              <w:rPr>
+                <w:color w:val="000000"/>
+              </w:rPr>
+            </w:pPr>
+            <w:r>
+              <w:rPr>
+                <w:color w:val="000000"/>
+              </w:rPr>
+              <w:t>304</w:t>
+            </w:r>
+          </w:p>
+        </w:tc>
+        <w:tc>
+          <w:tcPr>
+            <w:tcW w:w="5473" w:type="dxa"/>
+            <w:gridSpan w:val="2"/>
+            <w:tcBorders>
+              <w:left w:val="single" w:sz="4" w:space="0" w:color="000000"/>
+            </w:tcBorders>
+            <w:shd w:fill="auto" w:val="clear"/>
+            <w:tcMar>
+              <w:left w:w="-5" w:type="dxa"/>
+              <w:right w:w="0" w:type="dxa"/>
+            </w:tcMar>
+          </w:tcPr>
+          <w:p>
+            <w:pPr>
+              <w:pStyle w:val="Normal"/>
+              <w:snapToGrid w:val="false"/>
+              <w:rPr>
+                <w:color w:val="000000"/>
+              </w:rPr>
+            </w:pPr>
+            <w:r>
+              <w:rPr>
+                <w:color w:val="000000"/>
+              </w:rPr>
+            </w:r>
+          </w:p>
+        </w:tc>
+      </w:tr>
     </w:tbl>
     <w:p>
       <w:pPr>
@@ -5425,20 +5528,34 @@
         <w:ind w:hanging="0"/>
         <w:jc w:val="both"/>
         <w:rPr>
-          <w:b/>
-          <w:b/>
-          <w:bCs/>
-          <w:color w:val="000000"/>
           <w:szCs w:val="24"/>
         </w:rPr>
       </w:pPr>
       <w:r>
         <w:rPr>
-          <w:b/>
-          <w:bCs/>
-          <w:color w:val="000000"/>
           <w:szCs w:val="24"/>
         </w:rPr>
+      </w:r>
+    </w:p>
+    <w:p>
+      <w:pPr>
+        <w:pStyle w:val="Heading1"/>
+        <w:rPr>
+          <w:lang w:val="ru-RU"/>
+        </w:rPr>
+      </w:pPr>
+      <w:r>
+        <w:rPr>
+          <w:lang w:val="ru-RU"/>
+        </w:rPr>
+        <w:t xml:space="preserve">3. </w:t>
+      </w:r>
+      <w:r>
+        <w:rPr>
+          <w:highlight w:val="yellow"/>
+          <w:lang w:val="ru-RU"/>
+        </w:rPr>
+        <w:t>Оценивание</w:t>
       </w:r>
     </w:p>
     <w:p>
@@ -5447,326 +5564,15 @@
         <w:ind w:hanging="0"/>
         <w:rPr/>
       </w:pPr>
-      <w:r>
-        <w:rPr/>
-        <w:t>Тема 1. Основы R:</w:t>
-      </w:r>
-    </w:p>
-    <w:p>
-      <w:pPr>
-        <w:pStyle w:val="Normal"/>
-        <w:ind w:hanging="0"/>
-        <w:rPr/>
-      </w:pPr>
-      <w:r>
-        <w:rPr/>
-        <w:t>Базовые объекты, функции, пакеты. Написание собственных функций и сложные циклы</w:t>
-      </w:r>
-    </w:p>
-    <w:p>
-      <w:pPr>
-        <w:pStyle w:val="Normal"/>
-        <w:ind w:hanging="0"/>
-        <w:rPr/>
-      </w:pPr>
-      <w:r>
-        <w:rPr/>
-      </w:r>
-    </w:p>
-    <w:p>
-      <w:pPr>
-        <w:pStyle w:val="Normal"/>
-        <w:ind w:hanging="0"/>
-        <w:rPr/>
-      </w:pPr>
-      <w:r>
-        <w:rPr/>
-        <w:t>Тема 2. Сбор и обработка данных:</w:t>
-      </w:r>
-    </w:p>
-    <w:p>
-      <w:pPr>
-        <w:pStyle w:val="Normal"/>
-        <w:ind w:hanging="0"/>
-        <w:rPr/>
-      </w:pPr>
-      <w:r>
-        <w:rPr/>
-        <w:t>Трансформация данных: tidyverse, dplyr. Работа со строками. Работа с текстами: tidytext, udpipe. Сбор данных из интернета: rvest. OCR</w:t>
-      </w:r>
-    </w:p>
-    <w:p>
-      <w:pPr>
-        <w:pStyle w:val="Normal"/>
-        <w:rPr/>
-      </w:pPr>
-      <w:r>
-        <w:rPr/>
-      </w:r>
-    </w:p>
-    <w:p>
-      <w:pPr>
-        <w:pStyle w:val="Normal"/>
-        <w:ind w:hanging="0"/>
-        <w:rPr/>
-      </w:pPr>
-      <w:r>
-        <w:rPr/>
-        <w:t>Тема 3. Визуализация и представление данных:</w:t>
-      </w:r>
-    </w:p>
-    <w:p>
-      <w:pPr>
-        <w:pStyle w:val="Normal"/>
-        <w:ind w:hanging="0"/>
-        <w:rPr/>
-      </w:pPr>
-      <w:r>
-        <w:rPr/>
-        <w:t>Визуализация данных: ggplot2. Представление данных: rmarkdown, shiny.  Работа с картографическими данными. Визуализация данных: графы, санки-плот.</w:t>
-      </w:r>
-    </w:p>
-    <w:p>
-      <w:pPr>
-        <w:pStyle w:val="Normal"/>
-        <w:ind w:hanging="0"/>
-        <w:rPr/>
-      </w:pPr>
-      <w:r>
-        <w:rPr/>
-      </w:r>
-    </w:p>
-    <w:p>
-      <w:pPr>
-        <w:pStyle w:val="Normal"/>
-        <w:ind w:hanging="0"/>
-        <w:rPr/>
-      </w:pPr>
-      <w:r>
-        <w:rPr/>
-        <w:t>Тема 4. Основы статистики:</w:t>
-      </w:r>
-    </w:p>
-    <w:p>
-      <w:pPr>
-        <w:pStyle w:val="Normal"/>
-        <w:ind w:hanging="0"/>
-        <w:rPr/>
-      </w:pPr>
-      <w:r>
-        <w:rPr/>
-        <w:t>Описательная статистика, моменты, z-преобразование. Центральная предельная теорема. Доврительные интервалы, T-test, χ², Fisher-test. Критерии согласия. Симуляционная статистика.</w:t>
-      </w:r>
-    </w:p>
-    <w:p>
-      <w:pPr>
-        <w:pStyle w:val="Normal"/>
-        <w:rPr/>
-      </w:pPr>
-      <w:r>
-        <w:rPr/>
-      </w:r>
-    </w:p>
-    <w:p>
-      <w:pPr>
-        <w:pStyle w:val="Normal"/>
-        <w:ind w:hanging="0"/>
-        <w:rPr/>
-      </w:pPr>
-      <w:r>
-        <w:rPr/>
-        <w:t>Тема 5. Регрессионный анализ:</w:t>
-      </w:r>
-    </w:p>
-    <w:p>
-      <w:pPr>
-        <w:pStyle w:val="Normal"/>
-        <w:ind w:hanging="0"/>
-        <w:rPr/>
-      </w:pPr>
-      <w:r>
-        <w:rPr/>
-        <w:t>Корреляция и простая линейная регрессия. Множественная регрессия, link-functions. Логистическая и мультиномиальная регрессия. GAM. Ограничение на применение регрессии. Модели со смешанными эффектами.</w:t>
-      </w:r>
-    </w:p>
-    <w:p>
-      <w:pPr>
-        <w:pStyle w:val="Normal"/>
-        <w:ind w:hanging="0"/>
-        <w:rPr/>
-      </w:pPr>
-      <w:r>
-        <w:rPr/>
-      </w:r>
-    </w:p>
-    <w:p>
-      <w:pPr>
-        <w:pStyle w:val="Normal"/>
-        <w:ind w:hanging="0"/>
-        <w:rPr/>
-      </w:pPr>
-      <w:r>
-        <w:rPr/>
-        <w:t>Тема 6. Кластерный анализ:</w:t>
-      </w:r>
-    </w:p>
-    <w:p>
-      <w:pPr>
-        <w:pStyle w:val="Normal"/>
-        <w:ind w:hanging="0"/>
-        <w:rPr/>
-      </w:pPr>
-      <w:r>
-        <w:rPr/>
-        <w:t>Методы кластеризации: метрики расстояний, k-means, иерархические кластеризации. Визаулизация деревьев.</w:t>
-      </w:r>
-    </w:p>
-    <w:p>
-      <w:pPr>
-        <w:pStyle w:val="Normal"/>
-        <w:rPr/>
-      </w:pPr>
-      <w:r>
-        <w:rPr/>
-      </w:r>
-    </w:p>
-    <w:p>
-      <w:pPr>
-        <w:pStyle w:val="Normal"/>
-        <w:ind w:hanging="0"/>
-        <w:rPr/>
-      </w:pPr>
-      <w:r>
-        <w:rPr/>
-        <w:t>Тема 7. Методы уменьшения размерности:</w:t>
-      </w:r>
-    </w:p>
-    <w:p>
-      <w:pPr>
-        <w:pStyle w:val="Normal"/>
-        <w:ind w:hanging="0"/>
-        <w:rPr/>
-      </w:pPr>
-      <w:r>
-        <w:rPr/>
-        <w:t>PCA, CA, MCA, MDS, t-SNE</w:t>
-      </w:r>
-    </w:p>
-    <w:p>
-      <w:pPr>
-        <w:pStyle w:val="Normal"/>
-        <w:rPr/>
-      </w:pPr>
-      <w:r>
-        <w:rPr/>
-      </w:r>
-    </w:p>
-    <w:p>
-      <w:pPr>
-        <w:pStyle w:val="Normal"/>
-        <w:ind w:hanging="0"/>
-        <w:rPr/>
-      </w:pPr>
-      <w:r>
-        <w:rPr/>
-        <w:t>Тема 8. Сетевой анализ:</w:t>
-      </w:r>
-    </w:p>
-    <w:p>
-      <w:pPr>
-        <w:pStyle w:val="Normal"/>
-        <w:ind w:hanging="0"/>
-        <w:rPr/>
-      </w:pPr>
-      <w:r>
-        <w:rPr/>
-        <w:t>Основные метрики сетей. Методы визуализации сетей.</w:t>
-      </w:r>
-    </w:p>
-    <w:p>
-      <w:pPr>
-        <w:pStyle w:val="Normal"/>
-        <w:rPr/>
-      </w:pPr>
-      <w:r>
-        <w:rPr/>
-      </w:r>
-    </w:p>
-    <w:p>
-      <w:pPr>
-        <w:pStyle w:val="Normal"/>
-        <w:ind w:hanging="0"/>
-        <w:jc w:val="both"/>
-        <w:rPr>
-          <w:i w:val="false"/>
-          <w:i w:val="false"/>
-          <w:iCs w:val="false"/>
-        </w:rPr>
-      </w:pPr>
-      <w:r>
-        <w:rPr>
-          <w:bCs/>
-          <w:i w:val="false"/>
-          <w:iCs w:val="false"/>
-          <w:szCs w:val="24"/>
-        </w:rPr>
-        <w:t>Тема 9. Байесовские методы:</w:t>
-      </w:r>
-    </w:p>
-    <w:p>
-      <w:pPr>
-        <w:pStyle w:val="Normal"/>
-        <w:ind w:hanging="0"/>
-        <w:jc w:val="both"/>
-        <w:rPr/>
-      </w:pPr>
-      <w:r>
-        <w:rPr>
-          <w:szCs w:val="24"/>
-        </w:rPr>
-        <w:t>Работа с распределениями. Байесовский статистический вывод. Байесовский доверительный интервал. Байесовский фактор. Эмпирическая байесовская оценка. Байесовкие A/B тесты.  Байесовская регрессия. Введение в MC и MCMC. Пакет brms</w:t>
-      </w:r>
-    </w:p>
-    <w:p>
-      <w:pPr>
-        <w:pStyle w:val="Heading1"/>
-        <w:rPr>
-          <w:lang w:val="ru-RU"/>
-        </w:rPr>
-      </w:pPr>
-      <w:r>
-        <w:rPr>
-          <w:lang w:val="ru-RU"/>
-        </w:rPr>
-        <w:t xml:space="preserve">3. </w:t>
-      </w:r>
-      <w:r>
-        <w:rPr>
-          <w:highlight w:val="yellow"/>
-          <w:lang w:val="ru-RU"/>
-        </w:rPr>
-        <w:t>Оценивание</w:t>
-      </w:r>
-    </w:p>
-    <w:p>
-      <w:pPr>
-        <w:pStyle w:val="Normal"/>
-        <w:ind w:hanging="0"/>
+      <w:bookmarkStart w:id="13" w:name="_Hlk16851548"/>
+      <w:bookmarkEnd w:id="13"/>
+      <w:r>
         <w:rPr>
           <w:color w:val="000000"/>
           <w:szCs w:val="24"/>
           <w:lang w:eastAsia="ru-RU"/>
         </w:rPr>
-      </w:pPr>
-      <w:bookmarkStart w:id="28" w:name="_Hlk16851548"/>
-      <w:bookmarkEnd w:id="28"/>
-      <w:r>
-        <w:rPr>
-          <w:color w:val="000000"/>
-          <w:szCs w:val="24"/>
-          <w:lang w:eastAsia="ru-RU"/>
-        </w:rPr>
-        <w:t>Итоговая оценка за курс состоит из оценок за экзамен и за контрольную работу.</w:t>
+        <w:t>Итоговая оценка за курс состоит из оценок за домашние работы и экзамен.</w:t>
       </w:r>
     </w:p>
     <w:p>
@@ -5840,127 +5646,138 @@
           <w:vertAlign w:val="subscript"/>
           <w:lang w:eastAsia="ru-RU"/>
         </w:rPr>
-        <w:t xml:space="preserve">  </w:t>
-      </w:r>
-      <w:r>
-        <w:rPr/>
-      </w:r>
-      <m:oMath xmlns:m="http://schemas.openxmlformats.org/officeDocument/2006/math">
-        <m:f>
-          <m:num>
-            <m:nary>
-              <m:naryPr>
-                <m:chr m:val="∑"/>
-              </m:naryPr>
-              <m:sub>
-                <m:r>
-                  <w:rPr>
-                    <w:rFonts w:ascii="Cambria Math" w:hAnsi="Cambria Math"/>
-                  </w:rPr>
-                  <m:t xml:space="preserve">i</m:t>
-                </m:r>
-                <m:r>
-                  <w:rPr>
-                    <w:rFonts w:ascii="Cambria Math" w:hAnsi="Cambria Math"/>
-                  </w:rPr>
-                  <m:t xml:space="preserve">=</m:t>
-                </m:r>
-                <m:r>
-                  <w:rPr>
-                    <w:rFonts w:ascii="Cambria Math" w:hAnsi="Cambria Math"/>
-                  </w:rPr>
-                  <m:t xml:space="preserve">1</m:t>
-                </m:r>
-              </m:sub>
-              <m:sup>
-                <m:r>
-                  <w:rPr>
-                    <w:rFonts w:ascii="Cambria Math" w:hAnsi="Cambria Math"/>
-                  </w:rPr>
-                  <m:t xml:space="preserve">12</m:t>
-                </m:r>
-              </m:sup>
-              <m:e>
-                <m:r>
-                  <w:rPr>
-                    <w:rFonts w:ascii="Cambria Math" w:hAnsi="Cambria Math"/>
-                  </w:rPr>
-                  <m:t xml:space="preserve">10</m:t>
-                </m:r>
-              </m:e>
-            </m:nary>
-            <m:r>
-              <w:rPr>
-                <w:rFonts w:ascii="Cambria Math" w:hAnsi="Cambria Math"/>
-              </w:rPr>
-              <m:t xml:space="preserve">×</m:t>
-            </m:r>
-            <m:sSub>
-              <m:e>
-                <m:r>
-                  <w:rPr>
-                    <w:rFonts w:ascii="Cambria Math" w:hAnsi="Cambria Math"/>
-                  </w:rPr>
-                  <m:t xml:space="preserve">m</m:t>
-                </m:r>
-              </m:e>
-              <m:sub>
-                <m:r>
-                  <w:rPr>
-                    <w:rFonts w:ascii="Cambria Math" w:hAnsi="Cambria Math"/>
-                  </w:rPr>
-                  <m:t xml:space="preserve">i</m:t>
-                </m:r>
-                <m:r>
-                  <w:rPr>
-                    <w:rFonts w:ascii="Cambria Math" w:hAnsi="Cambria Math"/>
-                  </w:rPr>
-                  <m:t xml:space="preserve">,</m:t>
-                </m:r>
-                <m:r>
-                  <w:rPr>
-                    <w:rFonts w:ascii="Cambria Math" w:hAnsi="Cambria Math"/>
-                  </w:rPr>
-                  <m:t xml:space="preserve">k</m:t>
-                </m:r>
-              </m:sub>
-            </m:sSub>
-          </m:num>
-          <m:den>
-            <m:r>
-              <w:rPr>
-                <w:rFonts w:ascii="Cambria Math" w:hAnsi="Cambria Math"/>
-              </w:rPr>
-              <m:t xml:space="preserve">12</m:t>
-            </m:r>
-          </m:den>
-        </m:f>
-        <m:r>
-          <w:rPr>
-            <w:rFonts w:ascii="Cambria Math" w:hAnsi="Cambria Math"/>
-          </w:rPr>
-          <m:t xml:space="preserve">,</m:t>
-        </m:r>
-      </m:oMath>
-    </w:p>
-    <w:p>
-      <w:pPr>
-        <w:pStyle w:val="Normal"/>
-        <w:jc w:val="both"/>
-        <w:rPr>
+        <w:t xml:space="preserve">    </w:t>
+      </w:r>
+      <w:r>
+        <w:rPr>
+          <w:i w:val="false"/>
+          <w:iCs w:val="false"/>
+          <w:color w:val="000000"/>
+          <w:position w:val="0"/>
+          <w:sz w:val="24"/>
+          <w:sz w:val="24"/>
+          <w:szCs w:val="24"/>
+          <w:vertAlign w:val="baseline"/>
+          <w:lang w:eastAsia="ru-RU"/>
+        </w:rPr>
+        <w:t xml:space="preserve">0.6 * </w:t>
+      </w:r>
+      <w:r>
+        <w:rPr>
+          <w:i/>
+          <w:iCs/>
+          <w:color w:val="000000"/>
+          <w:position w:val="0"/>
+          <w:sz w:val="24"/>
+          <w:sz w:val="24"/>
+          <w:szCs w:val="24"/>
+          <w:vertAlign w:val="baseline"/>
+          <w:lang w:eastAsia="ru-RU"/>
+        </w:rPr>
+        <w:t>О</w:t>
+      </w:r>
+      <w:r>
+        <w:rPr>
+          <w:i/>
+          <w:iCs/>
           <w:color w:val="000000"/>
           <w:szCs w:val="24"/>
           <w:vertAlign w:val="subscript"/>
           <w:lang w:eastAsia="ru-RU"/>
         </w:rPr>
-      </w:pPr>
-      <w:r>
-        <w:rPr>
+        <w:t>промежуточный тесты</w:t>
+      </w:r>
+      <w:r>
+        <w:rPr>
+          <w:i/>
+          <w:iCs/>
+          <w:color w:val="000000"/>
+          <w:position w:val="0"/>
+          <w:sz w:val="24"/>
+          <w:sz w:val="24"/>
+          <w:szCs w:val="24"/>
+          <w:vertAlign w:val="baseline"/>
+          <w:lang w:eastAsia="ru-RU"/>
+        </w:rPr>
+        <w:t xml:space="preserve">+ </w:t>
+      </w:r>
+      <w:r>
+        <w:rPr>
+          <w:i w:val="false"/>
+          <w:iCs w:val="false"/>
+          <w:color w:val="000000"/>
+          <w:position w:val="0"/>
+          <w:sz w:val="24"/>
+          <w:sz w:val="24"/>
+          <w:szCs w:val="24"/>
+          <w:vertAlign w:val="baseline"/>
+          <w:lang w:eastAsia="ru-RU"/>
+        </w:rPr>
+        <w:t xml:space="preserve">0.4 * </w:t>
+      </w:r>
+      <w:r>
+        <w:rPr>
+          <w:i/>
+          <w:iCs/>
+          <w:color w:val="000000"/>
+          <w:position w:val="0"/>
+          <w:sz w:val="24"/>
+          <w:sz w:val="24"/>
+          <w:szCs w:val="24"/>
+          <w:vertAlign w:val="baseline"/>
+          <w:lang w:eastAsia="ru-RU"/>
+        </w:rPr>
+        <w:t>О</w:t>
+      </w:r>
+      <w:r>
+        <w:rPr>
+          <w:i/>
+          <w:iCs/>
           <w:color w:val="000000"/>
           <w:szCs w:val="24"/>
           <w:vertAlign w:val="subscript"/>
           <w:lang w:eastAsia="ru-RU"/>
         </w:rPr>
+        <w:t>финальный тест</w:t>
+      </w:r>
+    </w:p>
+    <w:p>
+      <w:pPr>
+        <w:pStyle w:val="Normal"/>
+        <w:jc w:val="both"/>
+        <w:rPr>
+          <w:color w:val="000000"/>
+          <w:szCs w:val="24"/>
+          <w:vertAlign w:val="subscript"/>
+          <w:lang w:eastAsia="ru-RU"/>
+        </w:rPr>
+      </w:pPr>
+      <w:r>
+        <w:rPr>
+          <w:color w:val="000000"/>
+          <w:szCs w:val="24"/>
+          <w:vertAlign w:val="subscript"/>
+          <w:lang w:eastAsia="ru-RU"/>
+        </w:rPr>
+      </w:r>
+    </w:p>
+    <w:p>
+      <w:pPr>
+        <w:pStyle w:val="Normal"/>
+        <w:ind w:hanging="0"/>
+        <w:jc w:val="both"/>
+        <w:rPr>
+          <w:color w:val="000000"/>
+          <w:szCs w:val="24"/>
+          <w:lang w:eastAsia="ru-RU"/>
+        </w:rPr>
+      </w:pPr>
+      <w:r>
+        <w:rPr>
+          <w:color w:val="000000"/>
+          <w:szCs w:val="24"/>
+          <w:lang w:eastAsia="ru-RU"/>
+        </w:rPr>
       </w:r>
     </w:p>
     <w:p>
@@ -5972,65 +5789,11 @@
       </w:pPr>
       <w:r>
         <w:rPr>
-          <w:rFonts w:eastAsia="Times New Roman"/>
-          <w:b w:val="false"/>
-          <w:i w:val="false"/>
-          <w:sz w:val="22"/>
+          <w:color w:val="000000"/>
           <w:szCs w:val="24"/>
           <w:lang w:eastAsia="ru-RU"/>
         </w:rPr>
-        <w:t>г</w:t>
-      </w:r>
-      <w:r>
-        <w:rPr>
-          <w:b w:val="false"/>
-          <w:i w:val="false"/>
-          <w:sz w:val="22"/>
-        </w:rPr>
-        <w:t>де m</w:t>
-      </w:r>
-      <w:r>
-        <w:rPr>
-          <w:b w:val="false"/>
-          <w:i w:val="false"/>
-          <w:sz w:val="22"/>
-          <w:vertAlign w:val="subscript"/>
-        </w:rPr>
-        <w:t>i,k</w:t>
-      </w:r>
-      <w:r>
-        <w:rPr>
-          <w:b w:val="false"/>
-          <w:i w:val="false"/>
-          <w:sz w:val="22"/>
-        </w:rPr>
-        <w:t xml:space="preserve"> – доля студентов, выполнившая задание номер </w:t>
-      </w:r>
-      <w:r>
-        <w:rPr>
-          <w:b w:val="false"/>
-          <w:i/>
-          <w:iCs/>
-          <w:sz w:val="22"/>
-        </w:rPr>
-        <w:t>i</w:t>
-      </w:r>
-      <w:r>
-        <w:rPr>
-          <w:b w:val="false"/>
-          <w:i w:val="false"/>
-          <w:sz w:val="22"/>
-        </w:rPr>
-        <w:t xml:space="preserve"> хуже, чем студент </w:t>
-      </w:r>
-      <w:r>
-        <w:rPr>
-          <w:b w:val="false"/>
-          <w:i/>
-          <w:iCs/>
-          <w:sz w:val="22"/>
-        </w:rPr>
-        <w:t xml:space="preserve">k. </w:t>
+        <w:t>Оценки выставляются по 10-балльной шкале. Способ округления оценок: арифметический.</w:t>
       </w:r>
     </w:p>
     <w:p>
@@ -6039,52 +5802,17 @@
         <w:ind w:hanging="0"/>
         <w:jc w:val="both"/>
         <w:rPr>
-          <w:color w:val="000000"/>
           <w:szCs w:val="24"/>
-          <w:lang w:eastAsia="ru-RU"/>
-        </w:rPr>
-      </w:pPr>
-      <w:r>
-        <w:rPr>
-          <w:color w:val="000000"/>
+        </w:rPr>
+      </w:pPr>
+      <w:r>
+        <w:rPr>
           <w:szCs w:val="24"/>
-          <w:lang w:eastAsia="ru-RU"/>
-        </w:rPr>
-      </w:r>
-    </w:p>
-    <w:p>
-      <w:pPr>
-        <w:pStyle w:val="Normal"/>
-        <w:ind w:hanging="0"/>
-        <w:jc w:val="both"/>
-        <w:rPr/>
-      </w:pPr>
-      <w:r>
-        <w:rPr>
-          <w:color w:val="000000"/>
-          <w:szCs w:val="24"/>
-          <w:lang w:eastAsia="ru-RU"/>
-        </w:rPr>
-        <w:t>Оценки выставляются по 10-балльной шкале. Способ округления оценок: арифметический.</w:t>
-      </w:r>
-    </w:p>
-    <w:p>
-      <w:pPr>
-        <w:pStyle w:val="Normal"/>
-        <w:ind w:hanging="0"/>
-        <w:jc w:val="both"/>
-        <w:rPr>
-          <w:szCs w:val="24"/>
-        </w:rPr>
-      </w:pPr>
-      <w:r>
-        <w:rPr>
-          <w:szCs w:val="24"/>
-        </w:rPr>
-      </w:r>
-      <w:bookmarkStart w:id="29" w:name="_Hlk168515481"/>
-      <w:bookmarkStart w:id="30" w:name="_Hlk168515481"/>
-      <w:bookmarkEnd w:id="30"/>
+        </w:rPr>
+      </w:r>
+      <w:bookmarkStart w:id="14" w:name="_Hlk168515481"/>
+      <w:bookmarkStart w:id="15" w:name="_Hlk168515481"/>
+      <w:bookmarkEnd w:id="15"/>
     </w:p>
     <w:p>
       <w:pPr>
@@ -6152,7 +5880,7 @@
       <w:pPr>
         <w:pStyle w:val="Normal"/>
         <w:ind w:hanging="0"/>
-        <w:jc w:val="both"/>
+        <w:jc w:val="left"/>
         <w:rPr/>
       </w:pPr>
       <w:r>
@@ -6160,14 +5888,14 @@
           <w:color w:val="000000"/>
           <w:szCs w:val="24"/>
         </w:rPr>
-        <w:t>Уже приведены в разделе 2.</w:t>
+        <w:t>Постройте следующий график на основании следующего датасета:</w:t>
       </w:r>
     </w:p>
     <w:p>
       <w:pPr>
         <w:pStyle w:val="Normal"/>
         <w:ind w:hanging="0"/>
-        <w:jc w:val="both"/>
+        <w:jc w:val="left"/>
         <w:rPr>
           <w:color w:val="000000"/>
           <w:szCs w:val="24"/>
@@ -6178,16 +5906,73 @@
           <w:color w:val="000000"/>
           <w:szCs w:val="24"/>
         </w:rPr>
-      </w:r>
-      <w:bookmarkStart w:id="31" w:name="_Hlk168515601"/>
-      <w:bookmarkStart w:id="32" w:name="_Hlk168515601"/>
-      <w:bookmarkEnd w:id="32"/>
+        <w:drawing>
+          <wp:anchor behindDoc="0" distT="0" distB="0" distL="0" distR="0" simplePos="0" locked="0" layoutInCell="1" allowOverlap="1" relativeHeight="2">
+            <wp:simplePos x="0" y="0"/>
+            <wp:positionH relativeFrom="column">
+              <wp:align>center</wp:align>
+            </wp:positionH>
+            <wp:positionV relativeFrom="paragraph">
+              <wp:posOffset>635</wp:posOffset>
+            </wp:positionV>
+            <wp:extent cx="4590415" cy="3315335"/>
+            <wp:effectExtent l="0" t="0" r="0" b="0"/>
+            <wp:wrapTopAndBottom/>
+            <wp:docPr id="1" name="Image1" descr=""/>
+            <wp:cNvGraphicFramePr>
+              <a:graphicFrameLocks xmlns:a="http://schemas.openxmlformats.org/drawingml/2006/main" noChangeAspect="1"/>
+            </wp:cNvGraphicFramePr>
+            <a:graphic xmlns:a="http://schemas.openxmlformats.org/drawingml/2006/main">
+              <a:graphicData uri="http://schemas.openxmlformats.org/drawingml/2006/picture">
+                <pic:pic xmlns:pic="http://schemas.openxmlformats.org/drawingml/2006/picture">
+                  <pic:nvPicPr>
+                    <pic:cNvPr id="1" name="Image1" descr=""/>
+                    <pic:cNvPicPr>
+                      <a:picLocks noChangeAspect="1" noChangeArrowheads="1"/>
+                    </pic:cNvPicPr>
+                  </pic:nvPicPr>
+                  <pic:blipFill>
+                    <a:blip r:embed="rId2"/>
+                    <a:srcRect l="-11" t="-16" r="-11" b="-16"/>
+                    <a:stretch>
+                      <a:fillRect/>
+                    </a:stretch>
+                  </pic:blipFill>
+                  <pic:spPr bwMode="auto">
+                    <a:xfrm>
+                      <a:off x="0" y="0"/>
+                      <a:ext cx="4590415" cy="3315335"/>
+                    </a:xfrm>
+                    <a:prstGeom prst="rect">
+                      <a:avLst/>
+                    </a:prstGeom>
+                  </pic:spPr>
+                </pic:pic>
+              </a:graphicData>
+            </a:graphic>
+          </wp:anchor>
+        </w:drawing>
+      </w:r>
     </w:p>
     <w:p>
       <w:pPr>
         <w:pStyle w:val="Normal"/>
         <w:ind w:hanging="0"/>
-        <w:jc w:val="both"/>
+        <w:jc w:val="left"/>
+        <w:rPr/>
+      </w:pPr>
+      <w:r>
+        <w:rPr>
+          <w:szCs w:val="24"/>
+        </w:rPr>
+        <w:t>Посчитайте значение корреляции двух переменных встроенного датасета ggplot2::diamonds: depth и price.</w:t>
+      </w:r>
+    </w:p>
+    <w:p>
+      <w:pPr>
+        <w:pStyle w:val="Normal"/>
+        <w:ind w:hanging="0"/>
+        <w:jc w:val="center"/>
         <w:rPr>
           <w:szCs w:val="24"/>
         </w:rPr>
@@ -6247,17 +6032,51 @@
     <w:p>
       <w:pPr>
         <w:pStyle w:val="Normal"/>
-        <w:jc w:val="both"/>
-        <w:rPr>
-          <w:sz w:val="22"/>
-        </w:rPr>
+        <w:numPr>
+          <w:ilvl w:val="0"/>
+          <w:numId w:val="6"/>
+        </w:numPr>
+        <w:jc w:val="left"/>
+        <w:rPr/>
+      </w:pPr>
+      <w:r>
+        <w:rPr/>
+        <w:t>Bivand, R. S. Applied spatial data analysis with R / R. S. Bivand, E. J. Pebesma, V. Gomez-Rubio. – New York: Springer, 2008. – 374 с. – (Use R!) . – На англ. яз. - ISBN 978-0-387-78170-9.</w:t>
+      </w:r>
+    </w:p>
+    <w:p>
+      <w:pPr>
+        <w:pStyle w:val="Normal"/>
+        <w:numPr>
+          <w:ilvl w:val="0"/>
+          <w:numId w:val="6"/>
+        </w:numPr>
+        <w:jc w:val="left"/>
+        <w:rPr/>
       </w:pPr>
       <w:r>
         <w:rPr>
           <w:sz w:val="22"/>
           <w:highlight w:val="white"/>
         </w:rPr>
-        <w:t>Базовый учебник по курсу отсутствует.</w:t>
+        <w:t>Wickham, H. R for data science: import, tidy, transform, visualize, and model data / H. Wickham, G. Grolemund. – Sebastopol: O’Reilly, 2017. – 492 с. – На англ. яз. - ISBN 9781491910399: 2002.55.</w:t>
+      </w:r>
+    </w:p>
+    <w:p>
+      <w:pPr>
+        <w:pStyle w:val="Normal"/>
+        <w:ind w:hanging="0"/>
+        <w:jc w:val="left"/>
+        <w:rPr>
+          <w:sz w:val="22"/>
+          <w:highlight w:val="white"/>
+        </w:rPr>
+      </w:pPr>
+      <w:r>
+        <w:rPr>
+          <w:sz w:val="22"/>
+          <w:highlight w:val="white"/>
+        </w:rPr>
       </w:r>
     </w:p>
     <w:p>
@@ -6269,681 +6088,155 @@
         </w:numPr>
         <w:ind w:left="0" w:hanging="0"/>
         <w:jc w:val="both"/>
+        <w:rPr/>
+      </w:pPr>
+      <w:r>
         <w:rPr>
           <w:sz w:val="22"/>
           <w:szCs w:val="22"/>
         </w:rPr>
-      </w:pPr>
-      <w:r>
+        <w:t>5.2 Рекомендуемая дополнительная литература</w:t>
+      </w:r>
+    </w:p>
+    <w:p>
+      <w:pPr>
+        <w:pStyle w:val="Normal"/>
+        <w:widowControl/>
+        <w:suppressAutoHyphens w:val="false"/>
+        <w:bidi w:val="0"/>
+        <w:ind w:left="0" w:right="0" w:hanging="0"/>
+        <w:jc w:val="left"/>
+        <w:rPr/>
+      </w:pPr>
+      <w:r>
+        <w:rPr/>
+        <w:t>•</w:t>
+      </w:r>
+      <w:r>
+        <w:rPr>
+          <w:rFonts w:eastAsia="Liberation Serif;Times New Roman" w:cs="Liberation Serif;Times New Roman"/>
+        </w:rPr>
+        <w:t xml:space="preserve"> </w:t>
+      </w:r>
+      <w:r>
+        <w:rPr/>
+        <w:t>Xie, Y. Dynamic documents with R and knitr / Y. Xie. – Boca Raton; London; New York: CRC Press, 2014. – 190 с. – (The R series) . – На англ. яз. - ISBN 978-1-482-20353-0.</w:t>
+      </w:r>
+    </w:p>
+    <w:p>
+      <w:pPr>
+        <w:pStyle w:val="Normal"/>
+        <w:widowControl/>
+        <w:suppressAutoHyphens w:val="false"/>
+        <w:bidi w:val="0"/>
+        <w:ind w:left="0" w:right="0" w:hanging="0"/>
+        <w:jc w:val="left"/>
+        <w:rPr/>
+      </w:pPr>
+      <w:r>
+        <w:rPr/>
+        <w:t>•</w:t>
+      </w:r>
+      <w:r>
+        <w:rPr>
+          <w:rFonts w:eastAsia="Liberation Serif;Times New Roman" w:cs="Liberation Serif;Times New Roman"/>
+        </w:rPr>
+        <w:t xml:space="preserve"> </w:t>
+      </w:r>
+      <w:r>
+        <w:rPr/>
+        <w:t>Spector, P. Data manipulation with R / P. Spector. – New York: Springer, 2008. – 152 с. – (Use R!). – На англ. яз. - ISBN 978-0-387-74730-9.</w:t>
+      </w:r>
+    </w:p>
+    <w:p>
+      <w:pPr>
+        <w:pStyle w:val="Normal"/>
+        <w:widowControl/>
+        <w:suppressAutoHyphens w:val="false"/>
+        <w:bidi w:val="0"/>
+        <w:ind w:left="0" w:right="0" w:hanging="0"/>
+        <w:jc w:val="left"/>
+        <w:rPr/>
+      </w:pPr>
+      <w:r>
+        <w:rPr/>
+        <w:t>•</w:t>
+      </w:r>
+      <w:r>
+        <w:rPr>
+          <w:rFonts w:eastAsia="Liberation Serif;Times New Roman" w:cs="Liberation Serif;Times New Roman"/>
+        </w:rPr>
+        <w:t xml:space="preserve"> </w:t>
+      </w:r>
+      <w:r>
+        <w:rPr/>
+        <w:t>Wickham, H. ggplot2: elegant graphics for data analysis / H. Wickham. – Dordrecht: Springer, 2009. – 212 с. – (Use R!). – На англ. яз. - ISBN 978-0-387-98140-6.</w:t>
+      </w:r>
+    </w:p>
+    <w:p>
+      <w:pPr>
+        <w:pStyle w:val="Normal"/>
+        <w:widowControl/>
+        <w:suppressAutoHyphens w:val="false"/>
+        <w:bidi w:val="0"/>
+        <w:ind w:left="0" w:right="0" w:hanging="0"/>
+        <w:jc w:val="left"/>
+        <w:rPr/>
+      </w:pPr>
+      <w:r>
+        <w:rPr/>
+        <w:t>•</w:t>
+      </w:r>
+      <w:r>
+        <w:rPr>
+          <w:rFonts w:eastAsia="Liberation Serif;Times New Roman" w:cs="Liberation Serif;Times New Roman"/>
+        </w:rPr>
+        <w:t xml:space="preserve"> </w:t>
+      </w:r>
+      <w:r>
+        <w:rPr/>
+        <w:t>Wickham, H. Advanced R / H. Wickham. – Boca Raton [etc.]: CRC Press, 2014. – 456 с. – (Chapman &amp; Hall/CRC. The R Series) . – На англ. яз. - ISBN 978-1-466-58696-3.</w:t>
+      </w:r>
+    </w:p>
+    <w:p>
+      <w:pPr>
+        <w:pStyle w:val="Normal"/>
+        <w:numPr>
+          <w:ilvl w:val="0"/>
+          <w:numId w:val="0"/>
+        </w:numPr>
+        <w:ind w:left="0" w:hanging="0"/>
+        <w:jc w:val="left"/>
         <w:rPr>
           <w:sz w:val="22"/>
           <w:szCs w:val="22"/>
         </w:rPr>
-        <w:t>5.2 Рекомендуемая дополнительная литература</w:t>
+      </w:pPr>
+      <w:r>
+        <w:rPr>
+          <w:sz w:val="22"/>
+          <w:szCs w:val="22"/>
+        </w:rPr>
       </w:r>
     </w:p>
-    <w:tbl>
-      <w:tblPr>
-        <w:tblW w:w="10045" w:type="dxa"/>
-        <w:jc w:val="left"/>
-        <w:tblInd w:w="-62" w:type="dxa"/>
-        <w:tblBorders>
-          <w:top w:val="single" w:sz="4" w:space="0" w:color="000000"/>
-          <w:left w:val="single" w:sz="4" w:space="0" w:color="000000"/>
-          <w:bottom w:val="single" w:sz="4" w:space="0" w:color="000000"/>
-          <w:insideH w:val="single" w:sz="4" w:space="0" w:color="000000"/>
-        </w:tblBorders>
-        <w:tblCellMar>
-          <w:top w:w="0" w:type="dxa"/>
-          <w:left w:w="52" w:type="dxa"/>
-          <w:bottom w:w="0" w:type="dxa"/>
-          <w:right w:w="57" w:type="dxa"/>
-        </w:tblCellMar>
-      </w:tblPr>
-      <w:tblGrid>
-        <w:gridCol w:w="768"/>
-        <w:gridCol w:w="9276"/>
-      </w:tblGrid>
-      <w:tr>
-        <w:trPr/>
-        <w:tc>
-          <w:tcPr>
-            <w:tcW w:w="768" w:type="dxa"/>
-            <w:tcBorders>
-              <w:top w:val="single" w:sz="4" w:space="0" w:color="000000"/>
-              <w:left w:val="single" w:sz="4" w:space="0" w:color="000000"/>
-              <w:bottom w:val="single" w:sz="4" w:space="0" w:color="000000"/>
-              <w:insideH w:val="single" w:sz="4" w:space="0" w:color="000000"/>
-            </w:tcBorders>
-            <w:shd w:fill="auto" w:val="clear"/>
-          </w:tcPr>
-          <w:p>
-            <w:pPr>
-              <w:pStyle w:val="Normal"/>
-              <w:tabs>
-                <w:tab w:val="left" w:pos="2115" w:leader="none"/>
-              </w:tabs>
-              <w:ind w:hanging="0"/>
-              <w:jc w:val="both"/>
-              <w:rPr>
-                <w:rFonts w:eastAsia="Times New Roman"/>
-                <w:sz w:val="22"/>
-              </w:rPr>
-            </w:pPr>
-            <w:r>
-              <w:rPr>
-                <w:rFonts w:eastAsia="Times New Roman"/>
-                <w:b/>
-                <w:bCs/>
-                <w:sz w:val="22"/>
-              </w:rPr>
-              <w:t xml:space="preserve">№ </w:t>
-            </w:r>
-            <w:r>
-              <w:rPr>
-                <w:rFonts w:eastAsia="Times New Roman"/>
-                <w:b/>
-                <w:bCs/>
-                <w:sz w:val="22"/>
-              </w:rPr>
-              <w:t>п/п</w:t>
-            </w:r>
-          </w:p>
-        </w:tc>
-        <w:tc>
-          <w:tcPr>
-            <w:tcW w:w="9276" w:type="dxa"/>
-            <w:tcBorders>
-              <w:top w:val="single" w:sz="4" w:space="0" w:color="000000"/>
-              <w:left w:val="single" w:sz="4" w:space="0" w:color="000000"/>
-              <w:bottom w:val="single" w:sz="4" w:space="0" w:color="000000"/>
-              <w:right w:val="single" w:sz="4" w:space="0" w:color="000000"/>
-              <w:insideH w:val="single" w:sz="4" w:space="0" w:color="000000"/>
-              <w:insideV w:val="single" w:sz="4" w:space="0" w:color="000000"/>
-            </w:tcBorders>
-            <w:shd w:fill="auto" w:val="clear"/>
-            <w:tcMar>
-              <w:top w:w="15" w:type="dxa"/>
-              <w:left w:w="-5" w:type="dxa"/>
-              <w:bottom w:w="15" w:type="dxa"/>
-              <w:right w:w="15" w:type="dxa"/>
-            </w:tcMar>
-          </w:tcPr>
-          <w:p>
-            <w:pPr>
-              <w:pStyle w:val="Normal"/>
-              <w:tabs>
-                <w:tab w:val="left" w:pos="2115" w:leader="none"/>
-              </w:tabs>
-              <w:jc w:val="both"/>
-              <w:rPr>
-                <w:rFonts w:eastAsia="Times New Roman"/>
-                <w:sz w:val="22"/>
-              </w:rPr>
-            </w:pPr>
-            <w:r>
-              <w:rPr>
-                <w:rFonts w:eastAsia="Times New Roman"/>
-                <w:b/>
-                <w:bCs/>
-                <w:sz w:val="22"/>
-              </w:rPr>
-              <w:t>Наименование</w:t>
-            </w:r>
-          </w:p>
-          <w:p>
-            <w:pPr>
-              <w:pStyle w:val="Normal"/>
-              <w:tabs>
-                <w:tab w:val="left" w:pos="2115" w:leader="none"/>
-              </w:tabs>
-              <w:jc w:val="both"/>
-              <w:rPr>
-                <w:rFonts w:eastAsia="Times New Roman"/>
-                <w:sz w:val="22"/>
-              </w:rPr>
-            </w:pPr>
-            <w:r>
-              <w:rPr>
-                <w:rFonts w:eastAsia="Times New Roman"/>
-                <w:sz w:val="22"/>
-              </w:rPr>
-            </w:r>
-          </w:p>
-        </w:tc>
-      </w:tr>
-      <w:tr>
-        <w:trPr/>
-        <w:tc>
-          <w:tcPr>
-            <w:tcW w:w="768" w:type="dxa"/>
-            <w:tcBorders>
-              <w:top w:val="single" w:sz="4" w:space="0" w:color="000000"/>
-              <w:left w:val="single" w:sz="4" w:space="0" w:color="000000"/>
-              <w:bottom w:val="single" w:sz="4" w:space="0" w:color="000000"/>
-              <w:insideH w:val="single" w:sz="4" w:space="0" w:color="000000"/>
-            </w:tcBorders>
-            <w:shd w:fill="auto" w:val="clear"/>
-          </w:tcPr>
-          <w:p>
-            <w:pPr>
-              <w:pStyle w:val="Normal"/>
-              <w:tabs>
-                <w:tab w:val="left" w:pos="2115" w:leader="none"/>
-              </w:tabs>
-              <w:ind w:right="24" w:hanging="0"/>
-              <w:jc w:val="center"/>
-              <w:rPr/>
-            </w:pPr>
-            <w:r>
-              <w:rPr>
-                <w:rFonts w:eastAsia="Times New Roman"/>
-                <w:sz w:val="22"/>
-                <w:lang w:val="en-US"/>
-              </w:rPr>
-              <w:t>1.</w:t>
-            </w:r>
-          </w:p>
-        </w:tc>
-        <w:tc>
-          <w:tcPr>
-            <w:tcW w:w="9276" w:type="dxa"/>
-            <w:tcBorders>
-              <w:top w:val="single" w:sz="4" w:space="0" w:color="000000"/>
-              <w:left w:val="single" w:sz="4" w:space="0" w:color="000000"/>
-              <w:bottom w:val="single" w:sz="4" w:space="0" w:color="000000"/>
-              <w:right w:val="single" w:sz="4" w:space="0" w:color="000000"/>
-              <w:insideH w:val="single" w:sz="4" w:space="0" w:color="000000"/>
-              <w:insideV w:val="single" w:sz="4" w:space="0" w:color="000000"/>
-            </w:tcBorders>
-            <w:shd w:fill="auto" w:val="clear"/>
-            <w:tcMar>
-              <w:top w:w="15" w:type="dxa"/>
-              <w:left w:w="-5" w:type="dxa"/>
-              <w:bottom w:w="15" w:type="dxa"/>
-              <w:right w:w="15" w:type="dxa"/>
-            </w:tcMar>
-          </w:tcPr>
-          <w:p>
-            <w:pPr>
-              <w:pStyle w:val="Normal"/>
-              <w:tabs>
-                <w:tab w:val="left" w:pos="284" w:leader="none"/>
-              </w:tabs>
-              <w:ind w:left="360" w:hanging="360"/>
-              <w:jc w:val="both"/>
-              <w:rPr/>
-            </w:pPr>
-            <w:r>
-              <w:rPr>
-                <w:sz w:val="22"/>
-                <w:lang w:val="en-US"/>
-              </w:rPr>
-              <w:t xml:space="preserve">Velupillai, Viveka. An introduction to linguistic typology. Benjamins, 2012. – URL: </w:t>
-            </w:r>
-            <w:hyperlink r:id="rId2">
-              <w:r>
-                <w:rPr>
-                  <w:rStyle w:val="InternetLink"/>
-                  <w:sz w:val="22"/>
-                  <w:lang w:val="en-US"/>
-                </w:rPr>
-                <w:t>https://ebookcentral.proquest.com/lib/hselibrary-ebooks/detail.action?docID=988855</w:t>
-              </w:r>
-            </w:hyperlink>
-          </w:p>
-        </w:tc>
-      </w:tr>
-      <w:tr>
-        <w:trPr/>
-        <w:tc>
-          <w:tcPr>
-            <w:tcW w:w="768" w:type="dxa"/>
-            <w:tcBorders>
-              <w:top w:val="single" w:sz="4" w:space="0" w:color="000000"/>
-              <w:left w:val="single" w:sz="4" w:space="0" w:color="000000"/>
-              <w:bottom w:val="single" w:sz="4" w:space="0" w:color="000000"/>
-              <w:insideH w:val="single" w:sz="4" w:space="0" w:color="000000"/>
-            </w:tcBorders>
-            <w:shd w:fill="auto" w:val="clear"/>
-          </w:tcPr>
-          <w:p>
-            <w:pPr>
-              <w:pStyle w:val="Normal"/>
-              <w:tabs>
-                <w:tab w:val="left" w:pos="2115" w:leader="none"/>
-              </w:tabs>
-              <w:ind w:right="24" w:hanging="0"/>
-              <w:jc w:val="center"/>
-              <w:rPr/>
-            </w:pPr>
-            <w:r>
-              <w:rPr>
-                <w:rFonts w:eastAsia="Times New Roman"/>
-                <w:sz w:val="22"/>
-                <w:lang w:val="en-US"/>
-              </w:rPr>
-              <w:t>2</w:t>
-            </w:r>
-            <w:r>
-              <w:rPr>
-                <w:rFonts w:eastAsia="Times New Roman"/>
-                <w:sz w:val="22"/>
-              </w:rPr>
-              <w:t>.</w:t>
-            </w:r>
-          </w:p>
-        </w:tc>
-        <w:tc>
-          <w:tcPr>
-            <w:tcW w:w="9276" w:type="dxa"/>
-            <w:tcBorders>
-              <w:top w:val="single" w:sz="4" w:space="0" w:color="000000"/>
-              <w:left w:val="single" w:sz="4" w:space="0" w:color="000000"/>
-              <w:bottom w:val="single" w:sz="4" w:space="0" w:color="000000"/>
-              <w:right w:val="single" w:sz="4" w:space="0" w:color="000000"/>
-              <w:insideH w:val="single" w:sz="4" w:space="0" w:color="000000"/>
-              <w:insideV w:val="single" w:sz="4" w:space="0" w:color="000000"/>
-            </w:tcBorders>
-            <w:shd w:fill="auto" w:val="clear"/>
-            <w:tcMar>
-              <w:top w:w="15" w:type="dxa"/>
-              <w:left w:w="-5" w:type="dxa"/>
-              <w:bottom w:w="15" w:type="dxa"/>
-              <w:right w:w="15" w:type="dxa"/>
-            </w:tcMar>
-          </w:tcPr>
-          <w:p>
-            <w:pPr>
-              <w:pStyle w:val="Normal"/>
-              <w:ind w:left="360" w:hanging="360"/>
-              <w:jc w:val="both"/>
-              <w:rPr>
-                <w:sz w:val="22"/>
-              </w:rPr>
-            </w:pPr>
-            <w:r>
-              <w:rPr>
-                <w:sz w:val="22"/>
-              </w:rPr>
-              <w:t>Алпатов В. М. История лингвистических учений: учеб. пособие. 2005. Языки славянской культуры Пол. индекс: 800 А516 ISBN: 5-9551007-7-6</w:t>
-            </w:r>
-          </w:p>
-        </w:tc>
-      </w:tr>
-      <w:tr>
-        <w:trPr/>
-        <w:tc>
-          <w:tcPr>
-            <w:tcW w:w="768" w:type="dxa"/>
-            <w:tcBorders>
-              <w:top w:val="single" w:sz="4" w:space="0" w:color="000000"/>
-              <w:left w:val="single" w:sz="4" w:space="0" w:color="000000"/>
-              <w:bottom w:val="single" w:sz="4" w:space="0" w:color="000000"/>
-              <w:insideH w:val="single" w:sz="4" w:space="0" w:color="000000"/>
-            </w:tcBorders>
-            <w:shd w:fill="auto" w:val="clear"/>
-          </w:tcPr>
-          <w:p>
-            <w:pPr>
-              <w:pStyle w:val="Normal"/>
-              <w:tabs>
-                <w:tab w:val="left" w:pos="2115" w:leader="none"/>
-              </w:tabs>
-              <w:ind w:right="24" w:hanging="0"/>
-              <w:jc w:val="center"/>
-              <w:rPr/>
-            </w:pPr>
-            <w:r>
-              <w:rPr>
-                <w:rFonts w:eastAsia="Times New Roman"/>
-                <w:sz w:val="22"/>
-              </w:rPr>
-              <w:t>3.</w:t>
-            </w:r>
-          </w:p>
-        </w:tc>
-        <w:tc>
-          <w:tcPr>
-            <w:tcW w:w="9276" w:type="dxa"/>
-            <w:tcBorders>
-              <w:top w:val="single" w:sz="4" w:space="0" w:color="000000"/>
-              <w:left w:val="single" w:sz="4" w:space="0" w:color="000000"/>
-              <w:bottom w:val="single" w:sz="4" w:space="0" w:color="000000"/>
-              <w:right w:val="single" w:sz="4" w:space="0" w:color="000000"/>
-              <w:insideH w:val="single" w:sz="4" w:space="0" w:color="000000"/>
-              <w:insideV w:val="single" w:sz="4" w:space="0" w:color="000000"/>
-            </w:tcBorders>
-            <w:shd w:fill="auto" w:val="clear"/>
-            <w:tcMar>
-              <w:top w:w="15" w:type="dxa"/>
-              <w:left w:w="-5" w:type="dxa"/>
-              <w:bottom w:w="15" w:type="dxa"/>
-              <w:right w:w="15" w:type="dxa"/>
-            </w:tcMar>
-          </w:tcPr>
-          <w:p>
-            <w:pPr>
-              <w:pStyle w:val="Normal"/>
-              <w:ind w:left="360" w:hanging="360"/>
-              <w:jc w:val="both"/>
-              <w:rPr>
-                <w:sz w:val="22"/>
-              </w:rPr>
-            </w:pPr>
-            <w:r>
-              <w:rPr>
-                <w:sz w:val="22"/>
-              </w:rPr>
-              <w:t xml:space="preserve">Зализняк А. А. Слово о полку Игореве: Взгляд лингвиста. 2007. Рукописные памятники Древней Руси. Пол. индекс: 800 З-236 </w:t>
-            </w:r>
-            <w:r>
-              <w:rPr>
-                <w:sz w:val="22"/>
-                <w:lang w:val="en-US"/>
-              </w:rPr>
-              <w:t>ISBN</w:t>
-            </w:r>
-            <w:r>
-              <w:rPr>
-                <w:sz w:val="22"/>
-              </w:rPr>
-              <w:t>: 5-9551018-8-8</w:t>
-            </w:r>
-          </w:p>
-        </w:tc>
-      </w:tr>
-      <w:tr>
-        <w:trPr/>
-        <w:tc>
-          <w:tcPr>
-            <w:tcW w:w="768" w:type="dxa"/>
-            <w:tcBorders>
-              <w:top w:val="single" w:sz="4" w:space="0" w:color="000000"/>
-              <w:left w:val="single" w:sz="4" w:space="0" w:color="000000"/>
-              <w:bottom w:val="single" w:sz="4" w:space="0" w:color="000000"/>
-              <w:insideH w:val="single" w:sz="4" w:space="0" w:color="000000"/>
-            </w:tcBorders>
-            <w:shd w:fill="auto" w:val="clear"/>
-          </w:tcPr>
-          <w:p>
-            <w:pPr>
-              <w:pStyle w:val="Normal"/>
-              <w:tabs>
-                <w:tab w:val="left" w:pos="2115" w:leader="none"/>
-              </w:tabs>
-              <w:ind w:right="24" w:hanging="0"/>
-              <w:jc w:val="center"/>
-              <w:rPr/>
-            </w:pPr>
-            <w:r>
-              <w:rPr>
-                <w:rFonts w:eastAsia="Times New Roman"/>
-                <w:sz w:val="22"/>
-              </w:rPr>
-              <w:t>4.</w:t>
-            </w:r>
-          </w:p>
-        </w:tc>
-        <w:tc>
-          <w:tcPr>
-            <w:tcW w:w="9276" w:type="dxa"/>
-            <w:tcBorders>
-              <w:top w:val="single" w:sz="4" w:space="0" w:color="000000"/>
-              <w:left w:val="single" w:sz="4" w:space="0" w:color="000000"/>
-              <w:bottom w:val="single" w:sz="4" w:space="0" w:color="000000"/>
-              <w:right w:val="single" w:sz="4" w:space="0" w:color="000000"/>
-              <w:insideH w:val="single" w:sz="4" w:space="0" w:color="000000"/>
-              <w:insideV w:val="single" w:sz="4" w:space="0" w:color="000000"/>
-            </w:tcBorders>
-            <w:shd w:fill="auto" w:val="clear"/>
-            <w:tcMar>
-              <w:top w:w="15" w:type="dxa"/>
-              <w:left w:w="-5" w:type="dxa"/>
-              <w:bottom w:w="15" w:type="dxa"/>
-              <w:right w:w="15" w:type="dxa"/>
-            </w:tcMar>
-          </w:tcPr>
-          <w:p>
-            <w:pPr>
-              <w:pStyle w:val="Normal"/>
-              <w:ind w:left="360" w:hanging="360"/>
-              <w:jc w:val="both"/>
-              <w:rPr>
-                <w:sz w:val="22"/>
-              </w:rPr>
-            </w:pPr>
-            <w:r>
-              <w:rPr>
-                <w:sz w:val="22"/>
-              </w:rPr>
-              <w:t>Маслов Ю. С. Введение в языкознание: учебник для вузов. 2005. СПбГУ Пол. индекс: 800 М316</w:t>
-            </w:r>
-          </w:p>
-        </w:tc>
-      </w:tr>
-      <w:tr>
-        <w:trPr/>
-        <w:tc>
-          <w:tcPr>
-            <w:tcW w:w="768" w:type="dxa"/>
-            <w:tcBorders>
-              <w:top w:val="single" w:sz="4" w:space="0" w:color="000000"/>
-              <w:left w:val="single" w:sz="4" w:space="0" w:color="000000"/>
-              <w:bottom w:val="single" w:sz="4" w:space="0" w:color="000000"/>
-              <w:insideH w:val="single" w:sz="4" w:space="0" w:color="000000"/>
-            </w:tcBorders>
-            <w:shd w:fill="auto" w:val="clear"/>
-          </w:tcPr>
-          <w:p>
-            <w:pPr>
-              <w:pStyle w:val="Normal"/>
-              <w:tabs>
-                <w:tab w:val="left" w:pos="2115" w:leader="none"/>
-              </w:tabs>
-              <w:ind w:right="24" w:hanging="0"/>
-              <w:jc w:val="center"/>
-              <w:rPr/>
-            </w:pPr>
-            <w:r>
-              <w:rPr>
-                <w:rFonts w:eastAsia="Times New Roman"/>
-                <w:sz w:val="22"/>
-              </w:rPr>
-              <w:t>5.</w:t>
-            </w:r>
-          </w:p>
-        </w:tc>
-        <w:tc>
-          <w:tcPr>
-            <w:tcW w:w="9276" w:type="dxa"/>
-            <w:tcBorders>
-              <w:top w:val="single" w:sz="4" w:space="0" w:color="000000"/>
-              <w:left w:val="single" w:sz="4" w:space="0" w:color="000000"/>
-              <w:bottom w:val="single" w:sz="4" w:space="0" w:color="000000"/>
-              <w:right w:val="single" w:sz="4" w:space="0" w:color="000000"/>
-              <w:insideH w:val="single" w:sz="4" w:space="0" w:color="000000"/>
-              <w:insideV w:val="single" w:sz="4" w:space="0" w:color="000000"/>
-            </w:tcBorders>
-            <w:shd w:fill="auto" w:val="clear"/>
-            <w:tcMar>
-              <w:top w:w="15" w:type="dxa"/>
-              <w:left w:w="-5" w:type="dxa"/>
-              <w:bottom w:w="15" w:type="dxa"/>
-              <w:right w:w="15" w:type="dxa"/>
-            </w:tcMar>
-          </w:tcPr>
-          <w:p>
-            <w:pPr>
-              <w:pStyle w:val="Normal"/>
-              <w:ind w:left="360" w:hanging="360"/>
-              <w:jc w:val="both"/>
-              <w:rPr>
-                <w:sz w:val="22"/>
-              </w:rPr>
-            </w:pPr>
-            <w:r>
-              <w:rPr>
-                <w:sz w:val="22"/>
-              </w:rPr>
-              <w:t>Пост.наука – популярные минилекции о лингвистике (https://postnauka.ru/courses)</w:t>
-            </w:r>
-          </w:p>
-        </w:tc>
-      </w:tr>
-      <w:tr>
-        <w:trPr/>
-        <w:tc>
-          <w:tcPr>
-            <w:tcW w:w="768" w:type="dxa"/>
-            <w:tcBorders>
-              <w:top w:val="single" w:sz="4" w:space="0" w:color="000000"/>
-              <w:left w:val="single" w:sz="4" w:space="0" w:color="000000"/>
-              <w:bottom w:val="single" w:sz="4" w:space="0" w:color="000000"/>
-              <w:insideH w:val="single" w:sz="4" w:space="0" w:color="000000"/>
-            </w:tcBorders>
-            <w:shd w:fill="auto" w:val="clear"/>
-          </w:tcPr>
-          <w:p>
-            <w:pPr>
-              <w:pStyle w:val="Normal"/>
-              <w:tabs>
-                <w:tab w:val="left" w:pos="2115" w:leader="none"/>
-              </w:tabs>
-              <w:ind w:right="24" w:hanging="0"/>
-              <w:jc w:val="center"/>
-              <w:rPr/>
-            </w:pPr>
-            <w:r>
-              <w:rPr>
-                <w:rFonts w:eastAsia="Times New Roman"/>
-                <w:sz w:val="22"/>
-              </w:rPr>
-              <w:t>6.</w:t>
-            </w:r>
-          </w:p>
-        </w:tc>
-        <w:tc>
-          <w:tcPr>
-            <w:tcW w:w="9276" w:type="dxa"/>
-            <w:tcBorders>
-              <w:top w:val="single" w:sz="4" w:space="0" w:color="000000"/>
-              <w:left w:val="single" w:sz="4" w:space="0" w:color="000000"/>
-              <w:bottom w:val="single" w:sz="4" w:space="0" w:color="000000"/>
-              <w:right w:val="single" w:sz="4" w:space="0" w:color="000000"/>
-              <w:insideH w:val="single" w:sz="4" w:space="0" w:color="000000"/>
-              <w:insideV w:val="single" w:sz="4" w:space="0" w:color="000000"/>
-            </w:tcBorders>
-            <w:shd w:fill="auto" w:val="clear"/>
-            <w:tcMar>
-              <w:top w:w="15" w:type="dxa"/>
-              <w:left w:w="-5" w:type="dxa"/>
-              <w:bottom w:w="15" w:type="dxa"/>
-              <w:right w:w="15" w:type="dxa"/>
-            </w:tcMar>
-          </w:tcPr>
-          <w:p>
-            <w:pPr>
-              <w:pStyle w:val="Normal"/>
-              <w:ind w:left="360" w:hanging="360"/>
-              <w:jc w:val="both"/>
-              <w:rPr>
-                <w:sz w:val="22"/>
-              </w:rPr>
-            </w:pPr>
-            <w:r>
-              <w:rPr>
-                <w:sz w:val="22"/>
-              </w:rPr>
-              <w:t>Соссюр Ф. де Курс общей лингвистики 2013. УРСС Пол. индекс: 800 С666 ISBN: 978-5-397-03632-0</w:t>
-            </w:r>
-          </w:p>
-        </w:tc>
-      </w:tr>
-      <w:tr>
-        <w:trPr/>
-        <w:tc>
-          <w:tcPr>
-            <w:tcW w:w="768" w:type="dxa"/>
-            <w:tcBorders>
-              <w:top w:val="single" w:sz="4" w:space="0" w:color="000000"/>
-              <w:left w:val="single" w:sz="4" w:space="0" w:color="000000"/>
-              <w:bottom w:val="single" w:sz="4" w:space="0" w:color="000000"/>
-              <w:insideH w:val="single" w:sz="4" w:space="0" w:color="000000"/>
-            </w:tcBorders>
-            <w:shd w:fill="auto" w:val="clear"/>
-          </w:tcPr>
-          <w:p>
-            <w:pPr>
-              <w:pStyle w:val="Normal"/>
-              <w:tabs>
-                <w:tab w:val="left" w:pos="2115" w:leader="none"/>
-              </w:tabs>
-              <w:ind w:right="24" w:hanging="0"/>
-              <w:jc w:val="center"/>
-              <w:rPr/>
-            </w:pPr>
-            <w:r>
-              <w:rPr>
-                <w:rFonts w:eastAsia="Times New Roman"/>
-                <w:sz w:val="22"/>
-              </w:rPr>
-              <w:t>7.</w:t>
-            </w:r>
-          </w:p>
-        </w:tc>
-        <w:tc>
-          <w:tcPr>
-            <w:tcW w:w="9276" w:type="dxa"/>
-            <w:tcBorders>
-              <w:top w:val="single" w:sz="4" w:space="0" w:color="000000"/>
-              <w:left w:val="single" w:sz="4" w:space="0" w:color="000000"/>
-              <w:bottom w:val="single" w:sz="4" w:space="0" w:color="000000"/>
-              <w:right w:val="single" w:sz="4" w:space="0" w:color="000000"/>
-              <w:insideH w:val="single" w:sz="4" w:space="0" w:color="000000"/>
-              <w:insideV w:val="single" w:sz="4" w:space="0" w:color="000000"/>
-            </w:tcBorders>
-            <w:shd w:fill="auto" w:val="clear"/>
-            <w:tcMar>
-              <w:top w:w="15" w:type="dxa"/>
-              <w:left w:w="-5" w:type="dxa"/>
-              <w:bottom w:w="15" w:type="dxa"/>
-              <w:right w:w="15" w:type="dxa"/>
-            </w:tcMar>
-          </w:tcPr>
-          <w:p>
-            <w:pPr>
-              <w:pStyle w:val="Normal"/>
-              <w:ind w:left="360" w:hanging="360"/>
-              <w:jc w:val="both"/>
-              <w:rPr>
-                <w:sz w:val="22"/>
-              </w:rPr>
-            </w:pPr>
-            <w:r>
-              <w:rPr>
-                <w:sz w:val="22"/>
-              </w:rPr>
-              <w:t>Шайкевич А. Я. Введение в лингвистику: учеб. пособие для вузов. 2010. Академия Пол. индекс: 800 Ш171 ISBN: 978-5-7695-5829-0</w:t>
-            </w:r>
-          </w:p>
-        </w:tc>
-      </w:tr>
-    </w:tbl>
     <w:p>
       <w:pPr>
         <w:pStyle w:val="Normal"/>
+        <w:numPr>
+          <w:ilvl w:val="0"/>
+          <w:numId w:val="0"/>
+        </w:numPr>
+        <w:ind w:left="0" w:hanging="0"/>
         <w:jc w:val="both"/>
         <w:rPr>
-          <w:i/>
-          <w:i/>
           <w:sz w:val="22"/>
-        </w:rPr>
-      </w:pPr>
-      <w:r>
-        <w:rPr>
-          <w:i/>
+          <w:szCs w:val="22"/>
+        </w:rPr>
+      </w:pPr>
+      <w:r>
+        <w:rPr>
           <w:sz w:val="22"/>
+          <w:szCs w:val="22"/>
         </w:rPr>
       </w:r>
     </w:p>
@@ -7597,8 +6890,8 @@
       </w:tblPr>
       <w:tblGrid>
         <w:gridCol w:w="528"/>
-        <w:gridCol w:w="4151"/>
-        <w:gridCol w:w="5027"/>
+        <w:gridCol w:w="4968"/>
+        <w:gridCol w:w="4210"/>
       </w:tblGrid>
       <w:tr>
         <w:trPr/>
@@ -7647,7 +6940,7 @@
         </w:tc>
         <w:tc>
           <w:tcPr>
-            <w:tcW w:w="4151" w:type="dxa"/>
+            <w:tcW w:w="4968" w:type="dxa"/>
             <w:tcBorders>
               <w:top w:val="single" w:sz="4" w:space="0" w:color="000000"/>
               <w:left w:val="single" w:sz="4" w:space="0" w:color="000000"/>
@@ -7687,7 +6980,7 @@
         </w:tc>
         <w:tc>
           <w:tcPr>
-            <w:tcW w:w="5027" w:type="dxa"/>
+            <w:tcW w:w="4210" w:type="dxa"/>
             <w:tcBorders>
               <w:top w:val="single" w:sz="4" w:space="0" w:color="000000"/>
               <w:left w:val="single" w:sz="4" w:space="0" w:color="000000"/>
@@ -7810,7 +7103,9 @@
         </w:tc>
       </w:tr>
       <w:tr>
-        <w:trPr/>
+        <w:trPr>
+          <w:trHeight w:val="404" w:hRule="atLeast"/>
+        </w:trPr>
         <w:tc>
           <w:tcPr>
             <w:tcW w:w="528" w:type="dxa"/>
@@ -7846,7 +7141,7 @@
         </w:tc>
         <w:tc>
           <w:tcPr>
-            <w:tcW w:w="4151" w:type="dxa"/>
+            <w:tcW w:w="4968" w:type="dxa"/>
             <w:tcBorders>
               <w:top w:val="single" w:sz="4" w:space="0" w:color="000000"/>
               <w:left w:val="single" w:sz="4" w:space="0" w:color="000000"/>
@@ -7877,44 +7172,21 @@
                 <w:sz w:val="22"/>
                 <w:lang w:val="en-US"/>
               </w:rPr>
+              <w:t xml:space="preserve"> </w:t>
+            </w:r>
+            <w:r>
+              <w:rPr>
+                <w:rFonts w:eastAsia="Times New Roman"/>
+                <w:sz w:val="22"/>
+                <w:lang w:val="en-US"/>
+              </w:rPr>
               <w:t>Github</w:t>
             </w:r>
           </w:p>
-          <w:p>
-            <w:pPr>
-              <w:pStyle w:val="Normal"/>
-              <w:tabs>
-                <w:tab w:val="left" w:pos="2115" w:leader="none"/>
-              </w:tabs>
-              <w:jc w:val="center"/>
-              <w:rPr>
-                <w:rFonts w:eastAsia="Times New Roman"/>
-                <w:b/>
-                <w:b/>
-                <w:i/>
-                <w:i/>
-                <w:iCs/>
-                <w:sz w:val="22"/>
-                <w:szCs w:val="24"/>
-                <w:lang w:val="en-US"/>
-              </w:rPr>
-            </w:pPr>
-            <w:r>
-              <w:rPr>
-                <w:rFonts w:eastAsia="Times New Roman"/>
-                <w:b/>
-                <w:i/>
-                <w:iCs/>
-                <w:sz w:val="22"/>
-                <w:szCs w:val="24"/>
-                <w:lang w:val="en-US"/>
-              </w:rPr>
-            </w:r>
-          </w:p>
-        </w:tc>
-        <w:tc>
-          <w:tcPr>
-            <w:tcW w:w="5027" w:type="dxa"/>
+        </w:tc>
+        <w:tc>
+          <w:tcPr>
+            <w:tcW w:w="4210" w:type="dxa"/>
             <w:tcBorders>
               <w:top w:val="single" w:sz="4" w:space="0" w:color="000000"/>
               <w:left w:val="single" w:sz="4" w:space="0" w:color="000000"/>
@@ -7953,6 +7225,102 @@
                 <w:lang w:val="en-US"/>
               </w:rPr>
               <w:t>https://github.com/</w:t>
+            </w:r>
+          </w:p>
+        </w:tc>
+      </w:tr>
+      <w:tr>
+        <w:trPr/>
+        <w:tc>
+          <w:tcPr>
+            <w:tcW w:w="528" w:type="dxa"/>
+            <w:tcBorders>
+              <w:top w:val="single" w:sz="4" w:space="0" w:color="000000"/>
+              <w:left w:val="single" w:sz="4" w:space="0" w:color="000000"/>
+              <w:bottom w:val="single" w:sz="4" w:space="0" w:color="000000"/>
+              <w:insideH w:val="single" w:sz="4" w:space="0" w:color="000000"/>
+            </w:tcBorders>
+            <w:shd w:fill="auto" w:val="clear"/>
+          </w:tcPr>
+          <w:p>
+            <w:pPr>
+              <w:pStyle w:val="Normal"/>
+              <w:tabs>
+                <w:tab w:val="left" w:pos="2115" w:leader="none"/>
+              </w:tabs>
+              <w:ind w:left="-426" w:firstLine="426"/>
+              <w:jc w:val="center"/>
+              <w:rPr/>
+            </w:pPr>
+            <w:r>
+              <w:rPr/>
+              <w:t>2.</w:t>
+            </w:r>
+          </w:p>
+        </w:tc>
+        <w:tc>
+          <w:tcPr>
+            <w:tcW w:w="4968" w:type="dxa"/>
+            <w:tcBorders>
+              <w:top w:val="single" w:sz="4" w:space="0" w:color="000000"/>
+              <w:left w:val="single" w:sz="4" w:space="0" w:color="000000"/>
+              <w:bottom w:val="single" w:sz="4" w:space="0" w:color="000000"/>
+              <w:insideH w:val="single" w:sz="4" w:space="0" w:color="000000"/>
+            </w:tcBorders>
+            <w:shd w:fill="auto" w:val="clear"/>
+            <w:tcMar>
+              <w:top w:w="15" w:type="dxa"/>
+              <w:left w:w="-5" w:type="dxa"/>
+              <w:bottom w:w="15" w:type="dxa"/>
+              <w:right w:w="15" w:type="dxa"/>
+            </w:tcMar>
+          </w:tcPr>
+          <w:p>
+            <w:pPr>
+              <w:pStyle w:val="Normal"/>
+              <w:ind w:hanging="0"/>
+              <w:jc w:val="left"/>
+              <w:rPr/>
+            </w:pPr>
+            <w:r>
+              <w:rPr/>
+              <w:t xml:space="preserve"> </w:t>
+            </w:r>
+            <w:r>
+              <w:rPr/>
+              <w:t>Онлайн курс Программирование (язык R)</w:t>
+            </w:r>
+          </w:p>
+        </w:tc>
+        <w:tc>
+          <w:tcPr>
+            <w:tcW w:w="4210" w:type="dxa"/>
+            <w:tcBorders>
+              <w:top w:val="single" w:sz="4" w:space="0" w:color="000000"/>
+              <w:left w:val="single" w:sz="4" w:space="0" w:color="000000"/>
+              <w:bottom w:val="single" w:sz="4" w:space="0" w:color="000000"/>
+              <w:right w:val="single" w:sz="4" w:space="0" w:color="000000"/>
+              <w:insideH w:val="single" w:sz="4" w:space="0" w:color="000000"/>
+              <w:insideV w:val="single" w:sz="4" w:space="0" w:color="000000"/>
+            </w:tcBorders>
+            <w:shd w:fill="auto" w:val="clear"/>
+            <w:tcMar>
+              <w:top w:w="15" w:type="dxa"/>
+              <w:left w:w="-5" w:type="dxa"/>
+              <w:bottom w:w="15" w:type="dxa"/>
+              <w:right w:w="15" w:type="dxa"/>
+            </w:tcMar>
+          </w:tcPr>
+          <w:p>
+            <w:pPr>
+              <w:pStyle w:val="Normal"/>
+              <w:ind w:hanging="0"/>
+              <w:jc w:val="left"/>
+              <w:rPr/>
+            </w:pPr>
+            <w:r>
+              <w:rPr/>
+              <w:t>https://openedu.ru/course/hse/RLING/</w:t>
             </w:r>
           </w:p>
         </w:tc>
@@ -8014,37 +7382,77 @@
     </w:p>
     <w:p>
       <w:pPr>
-        <w:pStyle w:val="Endnote"/>
+        <w:pStyle w:val="Normal"/>
+        <w:ind w:hanging="0"/>
+        <w:jc w:val="left"/>
+        <w:rPr/>
+      </w:pPr>
+      <w:r>
+        <w:rPr/>
+        <w:t>Учебные аудитории для лекционных занятий по дисциплине обеспечивают использование и демонстрацию тематических иллюстраций, соответствующих программе дисциплины в составе:</w:t>
+      </w:r>
+    </w:p>
+    <w:p>
+      <w:pPr>
+        <w:pStyle w:val="Normal"/>
+        <w:jc w:val="left"/>
+        <w:rPr/>
+      </w:pPr>
+      <w:r>
+        <w:rPr/>
+        <w:t>•</w:t>
+      </w:r>
+      <w:r>
+        <w:rPr>
+          <w:rFonts w:eastAsia="Liberation Serif;Times New Roman" w:cs="Liberation Serif;Times New Roman"/>
+        </w:rPr>
+        <w:t xml:space="preserve"> </w:t>
+      </w:r>
+      <w:r>
+        <w:rPr/>
+        <w:t>ПЭВМ с доступом в Интернет (операционная система, офисные программы, антивирусные программы);</w:t>
+      </w:r>
+    </w:p>
+    <w:p>
+      <w:pPr>
+        <w:pStyle w:val="Normal"/>
+        <w:jc w:val="left"/>
+        <w:rPr/>
+      </w:pPr>
+      <w:r>
+        <w:rPr/>
+        <w:t>•</w:t>
+      </w:r>
+      <w:r>
+        <w:rPr>
+          <w:rFonts w:eastAsia="Liberation Serif;Times New Roman" w:cs="Liberation Serif;Times New Roman"/>
+        </w:rPr>
+        <w:t xml:space="preserve"> </w:t>
+      </w:r>
+      <w:r>
+        <w:rPr/>
+        <w:t>мультимедийный проектор с дистанционным управлением.</w:t>
+      </w:r>
+    </w:p>
+    <w:p>
+      <w:pPr>
+        <w:pStyle w:val="Normal"/>
         <w:widowControl w:val="false"/>
-        <w:jc w:val="both"/>
-        <w:rPr/>
-      </w:pPr>
-      <w:r>
+        <w:ind w:hanging="0"/>
+        <w:jc w:val="left"/>
         <w:rPr>
           <w:bCs/>
           <w:sz w:val="24"/>
           <w:szCs w:val="24"/>
         </w:rPr>
-        <w:t>Учебные аудитории для лекционных и семинарских занятий по дисциплине оснащены ПЭВМ по числу студентов с возможностью подключения к сети Интернет и доступом к электронной информационно-образовательной среде НИУ ВШЭ.</w:t>
-      </w:r>
-    </w:p>
-    <w:p>
-      <w:pPr>
-        <w:pStyle w:val="Endnote"/>
-        <w:widowControl w:val="false"/>
-        <w:jc w:val="both"/>
+      </w:pPr>
+      <w:r>
         <w:rPr>
           <w:bCs/>
           <w:sz w:val="24"/>
           <w:szCs w:val="24"/>
         </w:rPr>
-      </w:pPr>
-      <w:r>
-        <w:rPr>
-          <w:bCs/>
-          <w:sz w:val="24"/>
-          <w:szCs w:val="24"/>
-        </w:rPr>
+        <w:t>Учебные аудитории для лабораторных и самостоятельных занятий по дисциплине оснащены ПЭВМ, с возможностью подключения к сети Интернет и доступом к электронной информационно-образовательной среде НИУ ВШЭ.</w:t>
       </w:r>
     </w:p>
     <w:p>
@@ -8704,6 +8112,152 @@
       </w:pPr>
     </w:lvl>
   </w:abstractNum>
+  <w:abstractNum w:abstractNumId="6">
+    <w:lvl w:ilvl="0">
+      <w:start w:val="1"/>
+      <w:numFmt w:val="bullet"/>
+      <w:lvlText w:val=""/>
+      <w:lvlJc w:val="left"/>
+      <w:pPr>
+        <w:tabs>
+          <w:tab w:val="num" w:pos="720"/>
+        </w:tabs>
+        <w:ind w:left="720" w:hanging="360"/>
+      </w:pPr>
+      <w:rPr>
+        <w:rFonts w:ascii="Symbol" w:hAnsi="Symbol" w:cs="Symbol" w:hint="default"/>
+        <w:rFonts w:cs="OpenSymbol"/>
+      </w:rPr>
+    </w:lvl>
+    <w:lvl w:ilvl="1">
+      <w:start w:val="1"/>
+      <w:numFmt w:val="bullet"/>
+      <w:lvlText w:val="◦"/>
+      <w:lvlJc w:val="left"/>
+      <w:pPr>
+        <w:tabs>
+          <w:tab w:val="num" w:pos="1080"/>
+        </w:tabs>
+        <w:ind w:left="1080" w:hanging="360"/>
+      </w:pPr>
+      <w:rPr>
+        <w:rFonts w:ascii="OpenSymbol" w:hAnsi="OpenSymbol" w:cs="OpenSymbol" w:hint="default"/>
+        <w:rFonts w:cs="OpenSymbol"/>
+      </w:rPr>
+    </w:lvl>
+    <w:lvl w:ilvl="2">
+      <w:start w:val="1"/>
+      <w:numFmt w:val="bullet"/>
+      <w:lvlText w:val="▪"/>
+      <w:lvlJc w:val="left"/>
+      <w:pPr>
+        <w:tabs>
+          <w:tab w:val="num" w:pos="1440"/>
+        </w:tabs>
+        <w:ind w:left="1440" w:hanging="360"/>
+      </w:pPr>
+      <w:rPr>
+        <w:rFonts w:ascii="OpenSymbol" w:hAnsi="OpenSymbol" w:cs="OpenSymbol" w:hint="default"/>
+        <w:rFonts w:cs="OpenSymbol"/>
+      </w:rPr>
+    </w:lvl>
+    <w:lvl w:ilvl="3">
+      <w:start w:val="1"/>
+      <w:numFmt w:val="bullet"/>
+      <w:lvlText w:val=""/>
+      <w:lvlJc w:val="left"/>
+      <w:pPr>
+        <w:tabs>
+          <w:tab w:val="num" w:pos="1800"/>
+        </w:tabs>
+        <w:ind w:left="1800" w:hanging="360"/>
+      </w:pPr>
+      <w:rPr>
+        <w:rFonts w:ascii="Symbol" w:hAnsi="Symbol" w:cs="Symbol" w:hint="default"/>
+        <w:rFonts w:cs="OpenSymbol"/>
+      </w:rPr>
+    </w:lvl>
+    <w:lvl w:ilvl="4">
+      <w:start w:val="1"/>
+      <w:numFmt w:val="bullet"/>
+      <w:lvlText w:val="◦"/>
+      <w:lvlJc w:val="left"/>
+      <w:pPr>
+        <w:tabs>
+          <w:tab w:val="num" w:pos="2160"/>
+        </w:tabs>
+        <w:ind w:left="2160" w:hanging="360"/>
+      </w:pPr>
+      <w:rPr>
+        <w:rFonts w:ascii="OpenSymbol" w:hAnsi="OpenSymbol" w:cs="OpenSymbol" w:hint="default"/>
+        <w:rFonts w:cs="OpenSymbol"/>
+      </w:rPr>
+    </w:lvl>
+    <w:lvl w:ilvl="5">
+      <w:start w:val="1"/>
+      <w:numFmt w:val="bullet"/>
+      <w:lvlText w:val="▪"/>
+      <w:lvlJc w:val="left"/>
+      <w:pPr>
+        <w:tabs>
+          <w:tab w:val="num" w:pos="2520"/>
+        </w:tabs>
+        <w:ind w:left="2520" w:hanging="360"/>
+      </w:pPr>
+      <w:rPr>
+        <w:rFonts w:ascii="OpenSymbol" w:hAnsi="OpenSymbol" w:cs="OpenSymbol" w:hint="default"/>
+        <w:rFonts w:cs="OpenSymbol"/>
+      </w:rPr>
+    </w:lvl>
+    <w:lvl w:ilvl="6">
+      <w:start w:val="1"/>
+      <w:numFmt w:val="bullet"/>
+      <w:lvlText w:val=""/>
+      <w:lvlJc w:val="left"/>
+      <w:pPr>
+        <w:tabs>
+          <w:tab w:val="num" w:pos="2880"/>
+        </w:tabs>
+        <w:ind w:left="2880" w:hanging="360"/>
+      </w:pPr>
+      <w:rPr>
+        <w:rFonts w:ascii="Symbol" w:hAnsi="Symbol" w:cs="Symbol" w:hint="default"/>
+        <w:rFonts w:cs="OpenSymbol"/>
+      </w:rPr>
+    </w:lvl>
+    <w:lvl w:ilvl="7">
+      <w:start w:val="1"/>
+      <w:numFmt w:val="bullet"/>
+      <w:lvlText w:val="◦"/>
+      <w:lvlJc w:val="left"/>
+      <w:pPr>
+        <w:tabs>
+          <w:tab w:val="num" w:pos="3240"/>
+        </w:tabs>
+        <w:ind w:left="3240" w:hanging="360"/>
+      </w:pPr>
+      <w:rPr>
+        <w:rFonts w:ascii="OpenSymbol" w:hAnsi="OpenSymbol" w:cs="OpenSymbol" w:hint="default"/>
+        <w:rFonts w:cs="OpenSymbol"/>
+      </w:rPr>
+    </w:lvl>
+    <w:lvl w:ilvl="8">
+      <w:start w:val="1"/>
+      <w:numFmt w:val="bullet"/>
+      <w:lvlText w:val="▪"/>
+      <w:lvlJc w:val="left"/>
+      <w:pPr>
+        <w:tabs>
+          <w:tab w:val="num" w:pos="3600"/>
+        </w:tabs>
+        <w:ind w:left="3600" w:hanging="360"/>
+      </w:pPr>
+      <w:rPr>
+        <w:rFonts w:ascii="OpenSymbol" w:hAnsi="OpenSymbol" w:cs="OpenSymbol" w:hint="default"/>
+        <w:rFonts w:cs="OpenSymbol"/>
+      </w:rPr>
+    </w:lvl>
+  </w:abstractNum>
   <w:num w:numId="1">
     <w:abstractNumId w:val="1"/>
   </w:num>
@@ -8718,6 +8272,9 @@
   </w:num>
   <w:num w:numId="5">
     <w:abstractNumId w:val="5"/>
+  </w:num>
+  <w:num w:numId="6">
+    <w:abstractNumId w:val="6"/>
   </w:num>
 </w:numbering>
 </file>
@@ -10607,6 +10164,148 @@
       <w:lang w:val="en-US"/>
     </w:rPr>
   </w:style>
+  <w:style w:type="character" w:styleId="ListLabel33">
+    <w:name w:val="ListLabel 33"/>
+    <w:qFormat/>
+    <w:rPr>
+      <w:iCs/>
+    </w:rPr>
+  </w:style>
+  <w:style w:type="character" w:styleId="ListLabel34">
+    <w:name w:val="ListLabel 34"/>
+    <w:qFormat/>
+    <w:rPr>
+      <w:b/>
+      <w:lang w:eastAsia="en-US"/>
+    </w:rPr>
+  </w:style>
+  <w:style w:type="character" w:styleId="ListLabel35">
+    <w:name w:val="ListLabel 35"/>
+    <w:qFormat/>
+    <w:rPr>
+      <w:rFonts w:eastAsia="Times New Roman" w:cs="Times New Roman"/>
+      <w:b/>
+      <w:sz w:val="22"/>
+    </w:rPr>
+  </w:style>
+  <w:style w:type="character" w:styleId="ListLabel36">
+    <w:name w:val="ListLabel 36"/>
+    <w:qFormat/>
+    <w:rPr>
+      <w:rFonts w:cs="Symbol"/>
+      <w:b/>
+    </w:rPr>
+  </w:style>
+  <w:style w:type="character" w:styleId="ListLabel37">
+    <w:name w:val="ListLabel 37"/>
+    <w:qFormat/>
+    <w:rPr>
+      <w:sz w:val="22"/>
+      <w:lang w:val="en-US"/>
+    </w:rPr>
+  </w:style>
+  <w:style w:type="character" w:styleId="Bullets">
+    <w:name w:val="Bullets"/>
+    <w:qFormat/>
+    <w:rPr>
+      <w:rFonts w:ascii="OpenSymbol" w:hAnsi="OpenSymbol" w:eastAsia="OpenSymbol" w:cs="OpenSymbol"/>
+    </w:rPr>
+  </w:style>
+  <w:style w:type="character" w:styleId="ListLabel38">
+    <w:name w:val="ListLabel 38"/>
+    <w:qFormat/>
+    <w:rPr>
+      <w:iCs/>
+    </w:rPr>
+  </w:style>
+  <w:style w:type="character" w:styleId="ListLabel39">
+    <w:name w:val="ListLabel 39"/>
+    <w:qFormat/>
+    <w:rPr>
+      <w:b/>
+      <w:lang w:eastAsia="en-US"/>
+    </w:rPr>
+  </w:style>
+  <w:style w:type="character" w:styleId="ListLabel40">
+    <w:name w:val="ListLabel 40"/>
+    <w:qFormat/>
+    <w:rPr>
+      <w:rFonts w:eastAsia="Times New Roman" w:cs="Times New Roman"/>
+      <w:b/>
+      <w:sz w:val="22"/>
+    </w:rPr>
+  </w:style>
+  <w:style w:type="character" w:styleId="ListLabel41">
+    <w:name w:val="ListLabel 41"/>
+    <w:qFormat/>
+    <w:rPr>
+      <w:rFonts w:cs="Symbol"/>
+      <w:b/>
+    </w:rPr>
+  </w:style>
+  <w:style w:type="character" w:styleId="ListLabel42">
+    <w:name w:val="ListLabel 42"/>
+    <w:qFormat/>
+    <w:rPr>
+      <w:rFonts w:cs="OpenSymbol"/>
+    </w:rPr>
+  </w:style>
+  <w:style w:type="character" w:styleId="ListLabel43">
+    <w:name w:val="ListLabel 43"/>
+    <w:qFormat/>
+    <w:rPr>
+      <w:rFonts w:cs="OpenSymbol"/>
+    </w:rPr>
+  </w:style>
+  <w:style w:type="character" w:styleId="ListLabel44">
+    <w:name w:val="ListLabel 44"/>
+    <w:qFormat/>
+    <w:rPr>
+      <w:rFonts w:cs="OpenSymbol"/>
+    </w:rPr>
+  </w:style>
+  <w:style w:type="character" w:styleId="ListLabel45">
+    <w:name w:val="ListLabel 45"/>
+    <w:qFormat/>
+    <w:rPr>
+      <w:rFonts w:cs="OpenSymbol"/>
+    </w:rPr>
+  </w:style>
+  <w:style w:type="character" w:styleId="ListLabel46">
+    <w:name w:val="ListLabel 46"/>
+    <w:qFormat/>
+    <w:rPr>
+      <w:rFonts w:cs="OpenSymbol"/>
+    </w:rPr>
+  </w:style>
+  <w:style w:type="character" w:styleId="ListLabel47">
+    <w:name w:val="ListLabel 47"/>
+    <w:qFormat/>
+    <w:rPr>
+      <w:rFonts w:cs="OpenSymbol"/>
+    </w:rPr>
+  </w:style>
+  <w:style w:type="character" w:styleId="ListLabel48">
+    <w:name w:val="ListLabel 48"/>
+    <w:qFormat/>
+    <w:rPr>
+      <w:rFonts w:cs="OpenSymbol"/>
+    </w:rPr>
+  </w:style>
+  <w:style w:type="character" w:styleId="ListLabel49">
+    <w:name w:val="ListLabel 49"/>
+    <w:qFormat/>
+    <w:rPr>
+      <w:rFonts w:cs="OpenSymbol"/>
+    </w:rPr>
+  </w:style>
+  <w:style w:type="character" w:styleId="ListLabel50">
+    <w:name w:val="ListLabel 50"/>
+    <w:qFormat/>
+    <w:rPr>
+      <w:rFonts w:cs="OpenSymbol"/>
+    </w:rPr>
+  </w:style>
   <w:style w:type="paragraph" w:styleId="Heading">
     <w:name w:val="Heading"/>
     <w:basedOn w:val="Normal"/>

--- a/2019-2020 b stats r/2019-2020_b_stats_r_moroz.docx
+++ b/2019-2020 b stats r/2019-2020_b_stats_r_moroz.docx
@@ -71,12 +71,12 @@
           <w:szCs w:val="24"/>
         </w:rPr>
       </w:r>
-      <w:bookmarkStart w:id="0" w:name="OLE_LINK1"/>
+      <w:bookmarkStart w:id="0" w:name="OLE_LINK9"/>
       <w:bookmarkStart w:id="1" w:name="OLE_LINK2"/>
-      <w:bookmarkStart w:id="2" w:name="OLE_LINK9"/>
-      <w:bookmarkStart w:id="3" w:name="OLE_LINK1"/>
+      <w:bookmarkStart w:id="2" w:name="OLE_LINK1"/>
+      <w:bookmarkStart w:id="3" w:name="OLE_LINK9"/>
       <w:bookmarkStart w:id="4" w:name="OLE_LINK2"/>
-      <w:bookmarkStart w:id="5" w:name="OLE_LINK9"/>
+      <w:bookmarkStart w:id="5" w:name="OLE_LINK1"/>
       <w:bookmarkEnd w:id="3"/>
       <w:bookmarkEnd w:id="4"/>
       <w:bookmarkEnd w:id="5"/>
@@ -152,12 +152,12 @@
           <w:szCs w:val="24"/>
         </w:rPr>
       </w:r>
-      <w:bookmarkStart w:id="6" w:name="OLE_LINK21"/>
+      <w:bookmarkStart w:id="6" w:name="OLE_LINK11"/>
       <w:bookmarkStart w:id="7" w:name="OLE_LINK91"/>
-      <w:bookmarkStart w:id="8" w:name="OLE_LINK11"/>
-      <w:bookmarkStart w:id="9" w:name="OLE_LINK21"/>
+      <w:bookmarkStart w:id="8" w:name="OLE_LINK21"/>
+      <w:bookmarkStart w:id="9" w:name="OLE_LINK11"/>
       <w:bookmarkStart w:id="10" w:name="OLE_LINK91"/>
-      <w:bookmarkStart w:id="11" w:name="OLE_LINK11"/>
+      <w:bookmarkStart w:id="11" w:name="OLE_LINK21"/>
       <w:bookmarkEnd w:id="9"/>
       <w:bookmarkEnd w:id="10"/>
       <w:bookmarkEnd w:id="11"/>
@@ -1227,7 +1227,7 @@
             </w:tcBorders>
             <w:shd w:fill="auto" w:val="clear"/>
             <w:tcMar>
-              <w:left w:w="68" w:type="dxa"/>
+              <w:left w:w="63" w:type="dxa"/>
               <w:right w:w="108" w:type="dxa"/>
             </w:tcMar>
           </w:tcPr>
@@ -1261,7 +1261,7 @@
             </w:tcBorders>
             <w:shd w:fill="auto" w:val="clear"/>
             <w:tcMar>
-              <w:left w:w="68" w:type="dxa"/>
+              <w:left w:w="63" w:type="dxa"/>
               <w:right w:w="108" w:type="dxa"/>
             </w:tcMar>
           </w:tcPr>
@@ -1297,7 +1297,7 @@
             </w:tcBorders>
             <w:shd w:fill="auto" w:val="clear"/>
             <w:tcMar>
-              <w:left w:w="68" w:type="dxa"/>
+              <w:left w:w="63" w:type="dxa"/>
               <w:right w:w="108" w:type="dxa"/>
             </w:tcMar>
           </w:tcPr>
@@ -1365,7 +1365,7 @@
             </w:tcBorders>
             <w:shd w:fill="auto" w:val="clear"/>
             <w:tcMar>
-              <w:left w:w="68" w:type="dxa"/>
+              <w:left w:w="63" w:type="dxa"/>
               <w:right w:w="108" w:type="dxa"/>
             </w:tcMar>
           </w:tcPr>
@@ -1380,13 +1380,7 @@
               <w:rPr>
                 <w:szCs w:val="24"/>
               </w:rPr>
-              <w:t xml:space="preserve">лк </w:t>
-            </w:r>
-            <w:r>
-              <w:rPr>
-                <w:szCs w:val="24"/>
-              </w:rPr>
-              <w:t>2</w:t>
+              <w:t>лк 2</w:t>
             </w:r>
           </w:p>
         </w:tc>
@@ -1400,7 +1394,7 @@
             </w:tcBorders>
             <w:shd w:fill="auto" w:val="clear"/>
             <w:tcMar>
-              <w:left w:w="68" w:type="dxa"/>
+              <w:left w:w="63" w:type="dxa"/>
               <w:right w:w="108" w:type="dxa"/>
             </w:tcMar>
           </w:tcPr>
@@ -1415,13 +1409,7 @@
               <w:rPr>
                 <w:szCs w:val="24"/>
               </w:rPr>
-              <w:t>Знать</w:t>
-            </w:r>
-            <w:r>
-              <w:rPr>
-                <w:szCs w:val="24"/>
-              </w:rPr>
-              <w:t xml:space="preserve"> чем наука о данных отличается от машинного обучения и статистики.</w:t>
+              <w:t>Знать чем наука о данных отличается от машинного обучения и статистики.</w:t>
             </w:r>
           </w:p>
         </w:tc>
@@ -1437,7 +1425,7 @@
             </w:tcBorders>
             <w:shd w:fill="auto" w:val="clear"/>
             <w:tcMar>
-              <w:left w:w="68" w:type="dxa"/>
+              <w:left w:w="63" w:type="dxa"/>
               <w:right w:w="108" w:type="dxa"/>
             </w:tcMar>
           </w:tcPr>
@@ -1499,7 +1487,7 @@
             </w:tcBorders>
             <w:shd w:fill="auto" w:val="clear"/>
             <w:tcMar>
-              <w:left w:w="68" w:type="dxa"/>
+              <w:left w:w="63" w:type="dxa"/>
               <w:right w:w="108" w:type="dxa"/>
             </w:tcMar>
           </w:tcPr>
@@ -1514,13 +1502,7 @@
               <w:rPr>
                 <w:szCs w:val="24"/>
               </w:rPr>
-              <w:t xml:space="preserve">см  </w:t>
-            </w:r>
-            <w:r>
-              <w:rPr>
-                <w:szCs w:val="24"/>
-              </w:rPr>
-              <w:t>4</w:t>
+              <w:t>см  4</w:t>
             </w:r>
           </w:p>
         </w:tc>
@@ -1534,7 +1516,7 @@
             </w:tcBorders>
             <w:shd w:fill="auto" w:val="clear"/>
             <w:tcMar>
-              <w:left w:w="68" w:type="dxa"/>
+              <w:left w:w="63" w:type="dxa"/>
               <w:right w:w="108" w:type="dxa"/>
             </w:tcMar>
           </w:tcPr>
@@ -1565,7 +1547,7 @@
             </w:tcBorders>
             <w:shd w:fill="auto" w:val="clear"/>
             <w:tcMar>
-              <w:left w:w="68" w:type="dxa"/>
+              <w:left w:w="63" w:type="dxa"/>
               <w:right w:w="108" w:type="dxa"/>
             </w:tcMar>
           </w:tcPr>
@@ -1628,7 +1610,7 @@
             </w:tcBorders>
             <w:shd w:fill="auto" w:val="clear"/>
             <w:tcMar>
-              <w:left w:w="68" w:type="dxa"/>
+              <w:left w:w="63" w:type="dxa"/>
               <w:right w:w="108" w:type="dxa"/>
             </w:tcMar>
           </w:tcPr>
@@ -1657,7 +1639,7 @@
             </w:tcBorders>
             <w:shd w:fill="auto" w:val="clear"/>
             <w:tcMar>
-              <w:left w:w="68" w:type="dxa"/>
+              <w:left w:w="63" w:type="dxa"/>
               <w:right w:w="108" w:type="dxa"/>
             </w:tcMar>
           </w:tcPr>
@@ -1688,7 +1670,7 @@
             </w:tcBorders>
             <w:shd w:fill="auto" w:val="clear"/>
             <w:tcMar>
-              <w:left w:w="68" w:type="dxa"/>
+              <w:left w:w="63" w:type="dxa"/>
               <w:right w:w="108" w:type="dxa"/>
             </w:tcMar>
           </w:tcPr>
@@ -1750,7 +1732,7 @@
             </w:tcBorders>
             <w:shd w:fill="auto" w:val="clear"/>
             <w:tcMar>
-              <w:left w:w="68" w:type="dxa"/>
+              <w:left w:w="63" w:type="dxa"/>
               <w:right w:w="108" w:type="dxa"/>
             </w:tcMar>
           </w:tcPr>
@@ -1779,7 +1761,7 @@
             </w:tcBorders>
             <w:shd w:fill="auto" w:val="clear"/>
             <w:tcMar>
-              <w:left w:w="68" w:type="dxa"/>
+              <w:left w:w="63" w:type="dxa"/>
               <w:right w:w="108" w:type="dxa"/>
             </w:tcMar>
           </w:tcPr>
@@ -1810,7 +1792,7 @@
             </w:tcBorders>
             <w:shd w:fill="auto" w:val="clear"/>
             <w:tcMar>
-              <w:left w:w="68" w:type="dxa"/>
+              <w:left w:w="63" w:type="dxa"/>
               <w:right w:w="108" w:type="dxa"/>
             </w:tcMar>
           </w:tcPr>
@@ -1870,7 +1852,7 @@
             </w:tcBorders>
             <w:shd w:fill="auto" w:val="clear"/>
             <w:tcMar>
-              <w:left w:w="68" w:type="dxa"/>
+              <w:left w:w="63" w:type="dxa"/>
               <w:right w:w="108" w:type="dxa"/>
             </w:tcMar>
           </w:tcPr>
@@ -1899,7 +1881,7 @@
             </w:tcBorders>
             <w:shd w:fill="auto" w:val="clear"/>
             <w:tcMar>
-              <w:left w:w="68" w:type="dxa"/>
+              <w:left w:w="63" w:type="dxa"/>
               <w:right w:w="108" w:type="dxa"/>
             </w:tcMar>
           </w:tcPr>
@@ -1930,7 +1912,7 @@
             </w:tcBorders>
             <w:shd w:fill="auto" w:val="clear"/>
             <w:tcMar>
-              <w:left w:w="68" w:type="dxa"/>
+              <w:left w:w="63" w:type="dxa"/>
               <w:right w:w="108" w:type="dxa"/>
             </w:tcMar>
           </w:tcPr>
@@ -1993,7 +1975,7 @@
             </w:tcBorders>
             <w:shd w:fill="auto" w:val="clear"/>
             <w:tcMar>
-              <w:left w:w="68" w:type="dxa"/>
+              <w:left w:w="63" w:type="dxa"/>
               <w:right w:w="108" w:type="dxa"/>
             </w:tcMar>
           </w:tcPr>
@@ -2008,13 +1990,7 @@
               <w:rPr>
                 <w:szCs w:val="24"/>
               </w:rPr>
-              <w:t>ср  1</w:t>
-            </w:r>
-            <w:r>
-              <w:rPr>
-                <w:szCs w:val="24"/>
-              </w:rPr>
-              <w:t>1</w:t>
+              <w:t>ср  11</w:t>
             </w:r>
           </w:p>
         </w:tc>
@@ -2028,7 +2004,7 @@
             </w:tcBorders>
             <w:shd w:fill="auto" w:val="clear"/>
             <w:tcMar>
-              <w:left w:w="68" w:type="dxa"/>
+              <w:left w:w="63" w:type="dxa"/>
               <w:right w:w="108" w:type="dxa"/>
             </w:tcMar>
           </w:tcPr>
@@ -2059,7 +2035,7 @@
             </w:tcBorders>
             <w:shd w:fill="auto" w:val="clear"/>
             <w:tcMar>
-              <w:left w:w="68" w:type="dxa"/>
+              <w:left w:w="63" w:type="dxa"/>
               <w:right w:w="108" w:type="dxa"/>
             </w:tcMar>
           </w:tcPr>
@@ -2140,7 +2116,7 @@
             </w:tcBorders>
             <w:shd w:fill="auto" w:val="clear"/>
             <w:tcMar>
-              <w:left w:w="68" w:type="dxa"/>
+              <w:left w:w="63" w:type="dxa"/>
               <w:right w:w="108" w:type="dxa"/>
             </w:tcMar>
           </w:tcPr>
@@ -2169,7 +2145,7 @@
             </w:tcBorders>
             <w:shd w:fill="auto" w:val="clear"/>
             <w:tcMar>
-              <w:left w:w="68" w:type="dxa"/>
+              <w:left w:w="63" w:type="dxa"/>
               <w:right w:w="108" w:type="dxa"/>
             </w:tcMar>
           </w:tcPr>
@@ -2269,7 +2245,7 @@
             </w:tcBorders>
             <w:shd w:fill="auto" w:val="clear"/>
             <w:tcMar>
-              <w:left w:w="68" w:type="dxa"/>
+              <w:left w:w="63" w:type="dxa"/>
               <w:right w:w="108" w:type="dxa"/>
             </w:tcMar>
           </w:tcPr>
@@ -2307,7 +2283,7 @@
             </w:tcBorders>
             <w:shd w:fill="auto" w:val="clear"/>
             <w:tcMar>
-              <w:left w:w="68" w:type="dxa"/>
+              <w:left w:w="63" w:type="dxa"/>
               <w:right w:w="108" w:type="dxa"/>
             </w:tcMar>
           </w:tcPr>
@@ -2415,7 +2391,7 @@
             </w:tcBorders>
             <w:shd w:fill="auto" w:val="clear"/>
             <w:tcMar>
-              <w:left w:w="68" w:type="dxa"/>
+              <w:left w:w="63" w:type="dxa"/>
               <w:right w:w="108" w:type="dxa"/>
             </w:tcMar>
           </w:tcPr>
@@ -2428,11 +2404,7 @@
             </w:pPr>
             <w:r>
               <w:rPr/>
-              <w:t>ср  1</w:t>
-            </w:r>
-            <w:r>
-              <w:rPr/>
-              <w:t>1</w:t>
+              <w:t>ср  11</w:t>
             </w:r>
           </w:p>
         </w:tc>
@@ -2446,7 +2418,7 @@
             </w:tcBorders>
             <w:shd w:fill="auto" w:val="clear"/>
             <w:tcMar>
-              <w:left w:w="68" w:type="dxa"/>
+              <w:left w:w="63" w:type="dxa"/>
               <w:right w:w="108" w:type="dxa"/>
             </w:tcMar>
           </w:tcPr>
@@ -2561,7 +2533,7 @@
             </w:tcBorders>
             <w:shd w:fill="auto" w:val="clear"/>
             <w:tcMar>
-              <w:left w:w="68" w:type="dxa"/>
+              <w:left w:w="63" w:type="dxa"/>
               <w:right w:w="108" w:type="dxa"/>
             </w:tcMar>
           </w:tcPr>
@@ -2590,7 +2562,7 @@
             </w:tcBorders>
             <w:shd w:fill="auto" w:val="clear"/>
             <w:tcMar>
-              <w:left w:w="68" w:type="dxa"/>
+              <w:left w:w="63" w:type="dxa"/>
               <w:right w:w="108" w:type="dxa"/>
             </w:tcMar>
           </w:tcPr>
@@ -2681,7 +2653,7 @@
             </w:tcBorders>
             <w:shd w:fill="auto" w:val="clear"/>
             <w:tcMar>
-              <w:left w:w="68" w:type="dxa"/>
+              <w:left w:w="63" w:type="dxa"/>
               <w:right w:w="108" w:type="dxa"/>
             </w:tcMar>
           </w:tcPr>
@@ -2710,7 +2682,7 @@
             </w:tcBorders>
             <w:shd w:fill="auto" w:val="clear"/>
             <w:tcMar>
-              <w:left w:w="68" w:type="dxa"/>
+              <w:left w:w="63" w:type="dxa"/>
               <w:right w:w="108" w:type="dxa"/>
             </w:tcMar>
           </w:tcPr>
@@ -2803,7 +2775,7 @@
             </w:tcBorders>
             <w:shd w:fill="auto" w:val="clear"/>
             <w:tcMar>
-              <w:left w:w="68" w:type="dxa"/>
+              <w:left w:w="63" w:type="dxa"/>
               <w:right w:w="108" w:type="dxa"/>
             </w:tcMar>
           </w:tcPr>
@@ -2818,13 +2790,7 @@
               <w:rPr>
                 <w:color w:val="000000"/>
               </w:rPr>
-              <w:t>ср    1</w:t>
-            </w:r>
-            <w:r>
-              <w:rPr>
-                <w:color w:val="000000"/>
-              </w:rPr>
-              <w:t>1</w:t>
+              <w:t>ср    11</w:t>
             </w:r>
           </w:p>
         </w:tc>
@@ -2838,7 +2804,7 @@
             </w:tcBorders>
             <w:shd w:fill="auto" w:val="clear"/>
             <w:tcMar>
-              <w:left w:w="68" w:type="dxa"/>
+              <w:left w:w="63" w:type="dxa"/>
               <w:right w:w="108" w:type="dxa"/>
             </w:tcMar>
           </w:tcPr>
@@ -2941,7 +2907,7 @@
             </w:tcBorders>
             <w:shd w:fill="auto" w:val="clear"/>
             <w:tcMar>
-              <w:left w:w="68" w:type="dxa"/>
+              <w:left w:w="63" w:type="dxa"/>
               <w:right w:w="108" w:type="dxa"/>
             </w:tcMar>
           </w:tcPr>
@@ -2970,7 +2936,7 @@
             </w:tcBorders>
             <w:shd w:fill="auto" w:val="clear"/>
             <w:tcMar>
-              <w:left w:w="68" w:type="dxa"/>
+              <w:left w:w="63" w:type="dxa"/>
               <w:right w:w="108" w:type="dxa"/>
             </w:tcMar>
           </w:tcPr>
@@ -3059,7 +3025,7 @@
             </w:tcBorders>
             <w:shd w:fill="auto" w:val="clear"/>
             <w:tcMar>
-              <w:left w:w="68" w:type="dxa"/>
+              <w:left w:w="63" w:type="dxa"/>
               <w:right w:w="108" w:type="dxa"/>
             </w:tcMar>
           </w:tcPr>
@@ -3088,7 +3054,7 @@
             </w:tcBorders>
             <w:shd w:fill="auto" w:val="clear"/>
             <w:tcMar>
-              <w:left w:w="68" w:type="dxa"/>
+              <w:left w:w="63" w:type="dxa"/>
               <w:right w:w="108" w:type="dxa"/>
             </w:tcMar>
           </w:tcPr>
@@ -3179,7 +3145,7 @@
             </w:tcBorders>
             <w:shd w:fill="auto" w:val="clear"/>
             <w:tcMar>
-              <w:left w:w="68" w:type="dxa"/>
+              <w:left w:w="63" w:type="dxa"/>
               <w:right w:w="108" w:type="dxa"/>
             </w:tcMar>
           </w:tcPr>
@@ -3194,13 +3160,7 @@
               <w:rPr>
                 <w:color w:val="000000"/>
               </w:rPr>
-              <w:t>ср  1</w:t>
-            </w:r>
-            <w:r>
-              <w:rPr>
-                <w:color w:val="000000"/>
-              </w:rPr>
-              <w:t>1</w:t>
+              <w:t>ср  11</w:t>
             </w:r>
           </w:p>
         </w:tc>
@@ -3214,7 +3174,7 @@
             </w:tcBorders>
             <w:shd w:fill="auto" w:val="clear"/>
             <w:tcMar>
-              <w:left w:w="68" w:type="dxa"/>
+              <w:left w:w="63" w:type="dxa"/>
               <w:right w:w="108" w:type="dxa"/>
             </w:tcMar>
           </w:tcPr>
@@ -3317,7 +3277,7 @@
             </w:tcBorders>
             <w:shd w:fill="auto" w:val="clear"/>
             <w:tcMar>
-              <w:left w:w="68" w:type="dxa"/>
+              <w:left w:w="63" w:type="dxa"/>
               <w:right w:w="108" w:type="dxa"/>
             </w:tcMar>
           </w:tcPr>
@@ -3346,7 +3306,7 @@
             </w:tcBorders>
             <w:shd w:fill="auto" w:val="clear"/>
             <w:tcMar>
-              <w:left w:w="68" w:type="dxa"/>
+              <w:left w:w="63" w:type="dxa"/>
               <w:right w:w="108" w:type="dxa"/>
             </w:tcMar>
           </w:tcPr>
@@ -3433,7 +3393,7 @@
             </w:tcBorders>
             <w:shd w:fill="auto" w:val="clear"/>
             <w:tcMar>
-              <w:left w:w="68" w:type="dxa"/>
+              <w:left w:w="63" w:type="dxa"/>
               <w:right w:w="108" w:type="dxa"/>
             </w:tcMar>
           </w:tcPr>
@@ -3462,7 +3422,7 @@
             </w:tcBorders>
             <w:shd w:fill="auto" w:val="clear"/>
             <w:tcMar>
-              <w:left w:w="68" w:type="dxa"/>
+              <w:left w:w="63" w:type="dxa"/>
               <w:right w:w="108" w:type="dxa"/>
             </w:tcMar>
           </w:tcPr>
@@ -3553,7 +3513,7 @@
             </w:tcBorders>
             <w:shd w:fill="auto" w:val="clear"/>
             <w:tcMar>
-              <w:left w:w="68" w:type="dxa"/>
+              <w:left w:w="63" w:type="dxa"/>
               <w:right w:w="108" w:type="dxa"/>
             </w:tcMar>
           </w:tcPr>
@@ -3568,13 +3528,7 @@
               <w:rPr>
                 <w:color w:val="000000"/>
               </w:rPr>
-              <w:t>ср  1</w:t>
-            </w:r>
-            <w:r>
-              <w:rPr>
-                <w:color w:val="000000"/>
-              </w:rPr>
-              <w:t>1</w:t>
+              <w:t>ср  11</w:t>
             </w:r>
           </w:p>
         </w:tc>
@@ -3588,7 +3542,7 @@
             </w:tcBorders>
             <w:shd w:fill="auto" w:val="clear"/>
             <w:tcMar>
-              <w:left w:w="68" w:type="dxa"/>
+              <w:left w:w="63" w:type="dxa"/>
               <w:right w:w="108" w:type="dxa"/>
             </w:tcMar>
           </w:tcPr>
@@ -3691,7 +3645,7 @@
             </w:tcBorders>
             <w:shd w:fill="auto" w:val="clear"/>
             <w:tcMar>
-              <w:left w:w="68" w:type="dxa"/>
+              <w:left w:w="63" w:type="dxa"/>
               <w:right w:w="108" w:type="dxa"/>
             </w:tcMar>
           </w:tcPr>
@@ -3720,7 +3674,7 @@
             </w:tcBorders>
             <w:shd w:fill="auto" w:val="clear"/>
             <w:tcMar>
-              <w:left w:w="68" w:type="dxa"/>
+              <w:left w:w="63" w:type="dxa"/>
               <w:right w:w="108" w:type="dxa"/>
             </w:tcMar>
           </w:tcPr>
@@ -3807,7 +3761,7 @@
             </w:tcBorders>
             <w:shd w:fill="auto" w:val="clear"/>
             <w:tcMar>
-              <w:left w:w="68" w:type="dxa"/>
+              <w:left w:w="63" w:type="dxa"/>
               <w:right w:w="108" w:type="dxa"/>
             </w:tcMar>
           </w:tcPr>
@@ -3836,7 +3790,7 @@
             </w:tcBorders>
             <w:shd w:fill="auto" w:val="clear"/>
             <w:tcMar>
-              <w:left w:w="68" w:type="dxa"/>
+              <w:left w:w="63" w:type="dxa"/>
               <w:right w:w="108" w:type="dxa"/>
             </w:tcMar>
           </w:tcPr>
@@ -3927,7 +3881,7 @@
             </w:tcBorders>
             <w:shd w:fill="auto" w:val="clear"/>
             <w:tcMar>
-              <w:left w:w="68" w:type="dxa"/>
+              <w:left w:w="63" w:type="dxa"/>
               <w:right w:w="108" w:type="dxa"/>
             </w:tcMar>
           </w:tcPr>
@@ -3942,13 +3896,7 @@
               <w:rPr>
                 <w:color w:val="000000"/>
               </w:rPr>
-              <w:t>ср  1</w:t>
-            </w:r>
-            <w:r>
-              <w:rPr>
-                <w:color w:val="000000"/>
-              </w:rPr>
-              <w:t>1</w:t>
+              <w:t>ср  11</w:t>
             </w:r>
           </w:p>
         </w:tc>
@@ -3962,7 +3910,7 @@
             </w:tcBorders>
             <w:shd w:fill="auto" w:val="clear"/>
             <w:tcMar>
-              <w:left w:w="68" w:type="dxa"/>
+              <w:left w:w="63" w:type="dxa"/>
               <w:right w:w="108" w:type="dxa"/>
             </w:tcMar>
           </w:tcPr>
@@ -4065,7 +4013,7 @@
             </w:tcBorders>
             <w:shd w:fill="auto" w:val="clear"/>
             <w:tcMar>
-              <w:left w:w="68" w:type="dxa"/>
+              <w:left w:w="63" w:type="dxa"/>
               <w:right w:w="108" w:type="dxa"/>
             </w:tcMar>
           </w:tcPr>
@@ -4094,7 +4042,7 @@
             </w:tcBorders>
             <w:shd w:fill="auto" w:val="clear"/>
             <w:tcMar>
-              <w:left w:w="68" w:type="dxa"/>
+              <w:left w:w="63" w:type="dxa"/>
               <w:right w:w="108" w:type="dxa"/>
             </w:tcMar>
           </w:tcPr>
@@ -4179,7 +4127,7 @@
             </w:tcBorders>
             <w:shd w:fill="auto" w:val="clear"/>
             <w:tcMar>
-              <w:left w:w="68" w:type="dxa"/>
+              <w:left w:w="63" w:type="dxa"/>
               <w:right w:w="108" w:type="dxa"/>
             </w:tcMar>
           </w:tcPr>
@@ -4194,13 +4142,7 @@
               <w:rPr>
                 <w:color w:val="000000"/>
               </w:rPr>
-              <w:t xml:space="preserve">см </w:t>
-            </w:r>
-            <w:r>
-              <w:rPr>
-                <w:color w:val="000000"/>
-              </w:rPr>
-              <w:t>0</w:t>
+              <w:t>см 0</w:t>
             </w:r>
           </w:p>
         </w:tc>
@@ -4214,7 +4156,7 @@
             </w:tcBorders>
             <w:shd w:fill="auto" w:val="clear"/>
             <w:tcMar>
-              <w:left w:w="68" w:type="dxa"/>
+              <w:left w:w="63" w:type="dxa"/>
               <w:right w:w="108" w:type="dxa"/>
             </w:tcMar>
           </w:tcPr>
@@ -4305,7 +4247,7 @@
             </w:tcBorders>
             <w:shd w:fill="auto" w:val="clear"/>
             <w:tcMar>
-              <w:left w:w="68" w:type="dxa"/>
+              <w:left w:w="63" w:type="dxa"/>
               <w:right w:w="108" w:type="dxa"/>
             </w:tcMar>
           </w:tcPr>
@@ -4320,13 +4262,7 @@
               <w:rPr>
                 <w:color w:val="000000"/>
               </w:rPr>
-              <w:t>ср  1</w:t>
-            </w:r>
-            <w:r>
-              <w:rPr>
-                <w:color w:val="000000"/>
-              </w:rPr>
-              <w:t>1</w:t>
+              <w:t>ср  11</w:t>
             </w:r>
           </w:p>
         </w:tc>
@@ -4340,7 +4276,7 @@
             </w:tcBorders>
             <w:shd w:fill="auto" w:val="clear"/>
             <w:tcMar>
-              <w:left w:w="68" w:type="dxa"/>
+              <w:left w:w="63" w:type="dxa"/>
               <w:right w:w="108" w:type="dxa"/>
             </w:tcMar>
           </w:tcPr>
@@ -4443,7 +4379,7 @@
             </w:tcBorders>
             <w:shd w:fill="auto" w:val="clear"/>
             <w:tcMar>
-              <w:left w:w="68" w:type="dxa"/>
+              <w:left w:w="63" w:type="dxa"/>
               <w:right w:w="108" w:type="dxa"/>
             </w:tcMar>
           </w:tcPr>
@@ -4472,7 +4408,7 @@
             </w:tcBorders>
             <w:shd w:fill="auto" w:val="clear"/>
             <w:tcMar>
-              <w:left w:w="68" w:type="dxa"/>
+              <w:left w:w="63" w:type="dxa"/>
               <w:right w:w="108" w:type="dxa"/>
             </w:tcMar>
           </w:tcPr>
@@ -4566,7 +4502,7 @@
             </w:tcBorders>
             <w:shd w:fill="auto" w:val="clear"/>
             <w:tcMar>
-              <w:left w:w="68" w:type="dxa"/>
+              <w:left w:w="63" w:type="dxa"/>
               <w:right w:w="108" w:type="dxa"/>
             </w:tcMar>
           </w:tcPr>
@@ -4595,7 +4531,7 @@
             </w:tcBorders>
             <w:shd w:fill="auto" w:val="clear"/>
             <w:tcMar>
-              <w:left w:w="68" w:type="dxa"/>
+              <w:left w:w="63" w:type="dxa"/>
               <w:right w:w="108" w:type="dxa"/>
             </w:tcMar>
           </w:tcPr>
@@ -4688,7 +4624,7 @@
             </w:tcBorders>
             <w:shd w:fill="auto" w:val="clear"/>
             <w:tcMar>
-              <w:left w:w="68" w:type="dxa"/>
+              <w:left w:w="63" w:type="dxa"/>
               <w:right w:w="108" w:type="dxa"/>
             </w:tcMar>
           </w:tcPr>
@@ -4703,13 +4639,7 @@
               <w:rPr>
                 <w:color w:val="000000"/>
               </w:rPr>
-              <w:t>ср  1</w:t>
-            </w:r>
-            <w:r>
-              <w:rPr>
-                <w:color w:val="000000"/>
-              </w:rPr>
-              <w:t>1</w:t>
+              <w:t>ср  11</w:t>
             </w:r>
           </w:p>
         </w:tc>
@@ -4723,7 +4653,7 @@
             </w:tcBorders>
             <w:shd w:fill="auto" w:val="clear"/>
             <w:tcMar>
-              <w:left w:w="68" w:type="dxa"/>
+              <w:left w:w="63" w:type="dxa"/>
               <w:right w:w="108" w:type="dxa"/>
             </w:tcMar>
           </w:tcPr>
@@ -4817,7 +4747,7 @@
             </w:tcBorders>
             <w:shd w:fill="auto" w:val="clear"/>
             <w:tcMar>
-              <w:left w:w="68" w:type="dxa"/>
+              <w:left w:w="63" w:type="dxa"/>
               <w:right w:w="108" w:type="dxa"/>
             </w:tcMar>
           </w:tcPr>
@@ -4845,7 +4775,7 @@
             </w:tcBorders>
             <w:shd w:fill="auto" w:val="clear"/>
             <w:tcMar>
-              <w:left w:w="68" w:type="dxa"/>
+              <w:left w:w="63" w:type="dxa"/>
               <w:right w:w="108" w:type="dxa"/>
             </w:tcMar>
           </w:tcPr>
@@ -4938,7 +4868,7 @@
             </w:tcBorders>
             <w:shd w:fill="auto" w:val="clear"/>
             <w:tcMar>
-              <w:left w:w="68" w:type="dxa"/>
+              <w:left w:w="63" w:type="dxa"/>
               <w:right w:w="108" w:type="dxa"/>
             </w:tcMar>
           </w:tcPr>
@@ -4966,7 +4896,7 @@
             </w:tcBorders>
             <w:shd w:fill="auto" w:val="clear"/>
             <w:tcMar>
-              <w:left w:w="68" w:type="dxa"/>
+              <w:left w:w="63" w:type="dxa"/>
               <w:right w:w="108" w:type="dxa"/>
             </w:tcMar>
           </w:tcPr>
@@ -5057,7 +4987,7 @@
             </w:tcBorders>
             <w:shd w:fill="auto" w:val="clear"/>
             <w:tcMar>
-              <w:left w:w="68" w:type="dxa"/>
+              <w:left w:w="63" w:type="dxa"/>
               <w:right w:w="108" w:type="dxa"/>
             </w:tcMar>
           </w:tcPr>
@@ -5072,13 +5002,7 @@
               <w:rPr>
                 <w:color w:val="000000"/>
               </w:rPr>
-              <w:t>ср  1</w:t>
-            </w:r>
-            <w:r>
-              <w:rPr>
-                <w:color w:val="000000"/>
-              </w:rPr>
-              <w:t>0</w:t>
+              <w:t>ср  10</w:t>
             </w:r>
           </w:p>
         </w:tc>
@@ -5091,7 +5015,7 @@
             </w:tcBorders>
             <w:shd w:fill="auto" w:val="clear"/>
             <w:tcMar>
-              <w:left w:w="68" w:type="dxa"/>
+              <w:left w:w="63" w:type="dxa"/>
               <w:right w:w="108" w:type="dxa"/>
             </w:tcMar>
           </w:tcPr>
@@ -5185,7 +5109,7 @@
             </w:tcBorders>
             <w:shd w:fill="auto" w:val="clear"/>
             <w:tcMar>
-              <w:left w:w="68" w:type="dxa"/>
+              <w:left w:w="63" w:type="dxa"/>
               <w:right w:w="108" w:type="dxa"/>
             </w:tcMar>
           </w:tcPr>
@@ -5280,7 +5204,7 @@
             </w:tcBorders>
             <w:shd w:fill="auto" w:val="clear"/>
             <w:tcMar>
-              <w:left w:w="68" w:type="dxa"/>
+              <w:left w:w="63" w:type="dxa"/>
               <w:right w:w="108" w:type="dxa"/>
             </w:tcMar>
           </w:tcPr>
@@ -5375,7 +5299,7 @@
             </w:tcBorders>
             <w:shd w:fill="auto" w:val="clear"/>
             <w:tcMar>
-              <w:left w:w="68" w:type="dxa"/>
+              <w:left w:w="63" w:type="dxa"/>
               <w:right w:w="108" w:type="dxa"/>
             </w:tcMar>
           </w:tcPr>
@@ -5470,7 +5394,7 @@
             </w:tcBorders>
             <w:shd w:fill="auto" w:val="clear"/>
             <w:tcMar>
-              <w:left w:w="68" w:type="dxa"/>
+              <w:left w:w="63" w:type="dxa"/>
               <w:right w:w="108" w:type="dxa"/>
             </w:tcMar>
           </w:tcPr>
@@ -5794,6 +5718,237 @@
           <w:lang w:eastAsia="ru-RU"/>
         </w:rPr>
         <w:t>Оценки выставляются по 10-балльной шкале. Способ округления оценок: арифметический.</w:t>
+      </w:r>
+    </w:p>
+    <w:p>
+      <w:pPr>
+        <w:pStyle w:val="Normal"/>
+        <w:ind w:hanging="0"/>
+        <w:jc w:val="both"/>
+        <w:rPr/>
+      </w:pPr>
+      <w:r>
+        <w:rPr>
+          <w:color w:val="000000"/>
+          <w:szCs w:val="24"/>
+          <w:lang w:eastAsia="ru-RU"/>
+        </w:rPr>
+        <w:t>Оценки выставляются по 10-балльной шкале. Способ округления оценок: арифметический.</w:t>
+      </w:r>
+    </w:p>
+    <w:p>
+      <w:pPr>
+        <w:pStyle w:val="Normal"/>
+        <w:ind w:hanging="0"/>
+        <w:jc w:val="both"/>
+        <w:rPr/>
+      </w:pPr>
+      <w:r>
+        <w:rPr>
+          <w:color w:val="000000"/>
+          <w:szCs w:val="24"/>
+          <w:lang w:eastAsia="ru-RU"/>
+        </w:rPr>
+        <w:t>Оценка 10 ставится за абсолютно верный ответ, содержащий элементы нетривиального подхода</w:t>
+      </w:r>
+    </w:p>
+    <w:p>
+      <w:pPr>
+        <w:pStyle w:val="Normal"/>
+        <w:ind w:hanging="0"/>
+        <w:jc w:val="both"/>
+        <w:rPr/>
+      </w:pPr>
+      <w:r>
+        <w:rPr>
+          <w:color w:val="000000"/>
+          <w:szCs w:val="24"/>
+          <w:lang w:eastAsia="ru-RU"/>
+        </w:rPr>
+        <w:t>к анализу материала.</w:t>
+      </w:r>
+    </w:p>
+    <w:p>
+      <w:pPr>
+        <w:pStyle w:val="Normal"/>
+        <w:ind w:hanging="0"/>
+        <w:jc w:val="both"/>
+        <w:rPr/>
+      </w:pPr>
+      <w:r>
+        <w:rPr>
+          <w:color w:val="000000"/>
+          <w:szCs w:val="24"/>
+          <w:lang w:eastAsia="ru-RU"/>
+        </w:rPr>
+        <w:t>Оценка 9 ставится за абсолютно верный ответ, не обладающий нетривиальными</w:t>
+      </w:r>
+    </w:p>
+    <w:p>
+      <w:pPr>
+        <w:pStyle w:val="Normal"/>
+        <w:ind w:hanging="0"/>
+        <w:jc w:val="both"/>
+        <w:rPr/>
+      </w:pPr>
+      <w:r>
+        <w:rPr>
+          <w:color w:val="000000"/>
+          <w:szCs w:val="24"/>
+          <w:lang w:eastAsia="ru-RU"/>
+        </w:rPr>
+        <w:t>особенностями.</w:t>
+      </w:r>
+    </w:p>
+    <w:p>
+      <w:pPr>
+        <w:pStyle w:val="Normal"/>
+        <w:ind w:hanging="0"/>
+        <w:jc w:val="both"/>
+        <w:rPr/>
+      </w:pPr>
+      <w:r>
+        <w:rPr>
+          <w:color w:val="000000"/>
+          <w:szCs w:val="24"/>
+          <w:lang w:eastAsia="ru-RU"/>
+        </w:rPr>
+        <w:t>Оценка 8 ставится за абсолютно верный ответ с незначительными погрешностями при условии</w:t>
+      </w:r>
+    </w:p>
+    <w:p>
+      <w:pPr>
+        <w:pStyle w:val="Normal"/>
+        <w:ind w:hanging="0"/>
+        <w:jc w:val="both"/>
+        <w:rPr/>
+      </w:pPr>
+      <w:r>
+        <w:rPr>
+          <w:color w:val="000000"/>
+          <w:szCs w:val="24"/>
+          <w:lang w:eastAsia="ru-RU"/>
+        </w:rPr>
+        <w:t>их самостоятельного исправления в процессе диалога с преподавателем.</w:t>
+      </w:r>
+    </w:p>
+    <w:p>
+      <w:pPr>
+        <w:pStyle w:val="Normal"/>
+        <w:ind w:hanging="0"/>
+        <w:jc w:val="both"/>
+        <w:rPr>
+          <w:color w:val="000000"/>
+          <w:szCs w:val="24"/>
+          <w:lang w:eastAsia="ru-RU"/>
+        </w:rPr>
+      </w:pPr>
+      <w:r>
+        <w:rPr>
+          <w:color w:val="000000"/>
+          <w:szCs w:val="24"/>
+          <w:lang w:eastAsia="ru-RU"/>
+        </w:rPr>
+      </w:r>
+    </w:p>
+    <w:p>
+      <w:pPr>
+        <w:pStyle w:val="Normal"/>
+        <w:ind w:hanging="0"/>
+        <w:jc w:val="both"/>
+        <w:rPr/>
+      </w:pPr>
+      <w:r>
+        <w:rPr>
+          <w:color w:val="000000"/>
+          <w:szCs w:val="24"/>
+          <w:lang w:eastAsia="ru-RU"/>
+        </w:rPr>
+        <w:t>Ни одна из оценок не является блокирующей.</w:t>
+      </w:r>
+    </w:p>
+    <w:p>
+      <w:pPr>
+        <w:pStyle w:val="Normal"/>
+        <w:ind w:hanging="0"/>
+        <w:jc w:val="both"/>
+        <w:rPr>
+          <w:color w:val="000000"/>
+          <w:szCs w:val="24"/>
+          <w:lang w:eastAsia="ru-RU"/>
+        </w:rPr>
+      </w:pPr>
+      <w:r>
+        <w:rPr>
+          <w:color w:val="000000"/>
+          <w:szCs w:val="24"/>
+          <w:lang w:eastAsia="ru-RU"/>
+        </w:rPr>
+      </w:r>
+    </w:p>
+    <w:p>
+      <w:pPr>
+        <w:pStyle w:val="Normal"/>
+        <w:ind w:hanging="0"/>
+        <w:jc w:val="both"/>
+        <w:rPr/>
+      </w:pPr>
+      <w:r>
+        <w:rPr>
+          <w:color w:val="000000"/>
+          <w:szCs w:val="24"/>
+          <w:lang w:eastAsia="ru-RU"/>
+        </w:rPr>
+        <w:t xml:space="preserve">Все элементы контроля подлежат пересдаче в виде 2-ух часовой </w:t>
+      </w:r>
+      <w:r>
+        <w:rPr>
+          <w:color w:val="000000"/>
+          <w:szCs w:val="24"/>
+          <w:lang w:eastAsia="ru-RU"/>
+        </w:rPr>
+        <w:t xml:space="preserve">контрольной </w:t>
+      </w:r>
+      <w:r>
+        <w:rPr>
+          <w:color w:val="000000"/>
+          <w:szCs w:val="24"/>
+          <w:lang w:eastAsia="ru-RU"/>
+        </w:rPr>
+        <w:t xml:space="preserve">работы </w:t>
+      </w:r>
+      <w:r>
+        <w:rPr>
+          <w:color w:val="000000"/>
+          <w:szCs w:val="24"/>
+          <w:lang w:eastAsia="ru-RU"/>
+        </w:rPr>
+        <w:t>по всем темам</w:t>
+      </w:r>
+      <w:r>
+        <w:rPr>
+          <w:color w:val="000000"/>
+          <w:szCs w:val="24"/>
+          <w:lang w:eastAsia="ru-RU"/>
+        </w:rPr>
+        <w:t>, во время которой можно пользоваться любыми материалами. Время проведения устанавливается факультетом гуманитарных наук. Тематический состав КИМ-ов для пересдач не отличается от тематического состава КИМ-ов текущего контроля и промежуточной аттестации.</w:t>
+      </w:r>
+    </w:p>
+    <w:p>
+      <w:pPr>
+        <w:pStyle w:val="Normal"/>
+        <w:ind w:hanging="0"/>
+        <w:jc w:val="both"/>
+        <w:rPr>
+          <w:color w:val="000000"/>
+          <w:szCs w:val="24"/>
+          <w:lang w:eastAsia="ru-RU"/>
+        </w:rPr>
+      </w:pPr>
+      <w:r>
+        <w:rPr>
+          <w:szCs w:val="24"/>
+        </w:rPr>
       </w:r>
     </w:p>
     <w:p>
@@ -6032,6 +6187,52 @@
     <w:p>
       <w:pPr>
         <w:pStyle w:val="Normal"/>
+        <w:widowControl/>
+        <w:numPr>
+          <w:ilvl w:val="0"/>
+          <w:numId w:val="6"/>
+        </w:numPr>
+        <w:tabs>
+          <w:tab w:val="left" w:pos="284" w:leader="none"/>
+        </w:tabs>
+        <w:suppressAutoHyphens w:val="false"/>
+        <w:bidi w:val="0"/>
+        <w:jc w:val="both"/>
+        <w:rPr/>
+      </w:pPr>
+      <w:r>
+        <w:rPr>
+          <w:sz w:val="22"/>
+          <w:highlight w:val="white"/>
+        </w:rPr>
+        <w:t xml:space="preserve">Wickham, Hadley, and Garrett Grolemund. </w:t>
+      </w:r>
+      <w:r>
+        <w:rPr>
+          <w:i/>
+          <w:sz w:val="22"/>
+          <w:highlight w:val="white"/>
+        </w:rPr>
+        <w:t>R for data science: import, tidy, transform, visualize, and model data</w:t>
+      </w:r>
+      <w:r>
+        <w:rPr>
+          <w:sz w:val="22"/>
+          <w:highlight w:val="white"/>
+        </w:rPr>
+        <w:t xml:space="preserve">. " O'Reilly Media, Inc.", 2016. </w:t>
+      </w:r>
+      <w:r>
+        <w:rPr>
+          <w:sz w:val="22"/>
+          <w:highlight w:val="white"/>
+        </w:rPr>
+        <w:t>доступна онлайн: https://r4ds.had.co.nz/</w:t>
+      </w:r>
+    </w:p>
+    <w:p>
+      <w:pPr>
+        <w:pStyle w:val="Normal"/>
         <w:numPr>
           <w:ilvl w:val="0"/>
           <w:numId w:val="6"/>
@@ -10306,6 +10507,101 @@
       <w:rFonts w:cs="OpenSymbol"/>
     </w:rPr>
   </w:style>
+  <w:style w:type="character" w:styleId="ListLabel51">
+    <w:name w:val="ListLabel 51"/>
+    <w:qFormat/>
+    <w:rPr>
+      <w:iCs/>
+    </w:rPr>
+  </w:style>
+  <w:style w:type="character" w:styleId="ListLabel52">
+    <w:name w:val="ListLabel 52"/>
+    <w:qFormat/>
+    <w:rPr>
+      <w:b/>
+      <w:lang w:eastAsia="en-US"/>
+    </w:rPr>
+  </w:style>
+  <w:style w:type="character" w:styleId="ListLabel53">
+    <w:name w:val="ListLabel 53"/>
+    <w:qFormat/>
+    <w:rPr>
+      <w:rFonts w:eastAsia="Times New Roman" w:cs="Times New Roman"/>
+      <w:b/>
+      <w:sz w:val="22"/>
+    </w:rPr>
+  </w:style>
+  <w:style w:type="character" w:styleId="ListLabel54">
+    <w:name w:val="ListLabel 54"/>
+    <w:qFormat/>
+    <w:rPr>
+      <w:rFonts w:cs="Symbol"/>
+      <w:b/>
+    </w:rPr>
+  </w:style>
+  <w:style w:type="character" w:styleId="ListLabel55">
+    <w:name w:val="ListLabel 55"/>
+    <w:qFormat/>
+    <w:rPr>
+      <w:rFonts w:cs="OpenSymbol"/>
+    </w:rPr>
+  </w:style>
+  <w:style w:type="character" w:styleId="ListLabel56">
+    <w:name w:val="ListLabel 56"/>
+    <w:qFormat/>
+    <w:rPr>
+      <w:rFonts w:cs="OpenSymbol"/>
+    </w:rPr>
+  </w:style>
+  <w:style w:type="character" w:styleId="ListLabel57">
+    <w:name w:val="ListLabel 57"/>
+    <w:qFormat/>
+    <w:rPr>
+      <w:rFonts w:cs="OpenSymbol"/>
+    </w:rPr>
+  </w:style>
+  <w:style w:type="character" w:styleId="ListLabel58">
+    <w:name w:val="ListLabel 58"/>
+    <w:qFormat/>
+    <w:rPr>
+      <w:rFonts w:cs="OpenSymbol"/>
+    </w:rPr>
+  </w:style>
+  <w:style w:type="character" w:styleId="ListLabel59">
+    <w:name w:val="ListLabel 59"/>
+    <w:qFormat/>
+    <w:rPr>
+      <w:rFonts w:cs="OpenSymbol"/>
+    </w:rPr>
+  </w:style>
+  <w:style w:type="character" w:styleId="ListLabel60">
+    <w:name w:val="ListLabel 60"/>
+    <w:qFormat/>
+    <w:rPr>
+      <w:rFonts w:cs="OpenSymbol"/>
+    </w:rPr>
+  </w:style>
+  <w:style w:type="character" w:styleId="ListLabel61">
+    <w:name w:val="ListLabel 61"/>
+    <w:qFormat/>
+    <w:rPr>
+      <w:rFonts w:cs="OpenSymbol"/>
+    </w:rPr>
+  </w:style>
+  <w:style w:type="character" w:styleId="ListLabel62">
+    <w:name w:val="ListLabel 62"/>
+    <w:qFormat/>
+    <w:rPr>
+      <w:rFonts w:cs="OpenSymbol"/>
+    </w:rPr>
+  </w:style>
+  <w:style w:type="character" w:styleId="ListLabel63">
+    <w:name w:val="ListLabel 63"/>
+    <w:qFormat/>
+    <w:rPr>
+      <w:rFonts w:cs="OpenSymbol"/>
+    </w:rPr>
+  </w:style>
   <w:style w:type="paragraph" w:styleId="Heading">
     <w:name w:val="Heading"/>
     <w:basedOn w:val="Normal"/>
@@ -10587,7 +10883,7 @@
     <w:name w:val="Endnote Text"/>
     <w:basedOn w:val="Normal"/>
     <w:pPr>
-      <w:overflowPunct w:val="true"/>
+      <w:overflowPunct w:val="false"/>
       <w:ind w:hanging="0"/>
       <w:textAlignment w:val="baseline"/>
     </w:pPr>

--- a/2019-2020 b stats r/2019-2020_b_stats_r_moroz.docx
+++ b/2019-2020 b stats r/2019-2020_b_stats_r_moroz.docx
@@ -54,7 +54,7 @@
           <w:b/>
           <w:szCs w:val="24"/>
         </w:rPr>
-        <w:t>«Введение в науку о данных»</w:t>
+        <w:t>«Программирование и компьютерные инструменты лингвистического исследования»</w:t>
       </w:r>
     </w:p>
     <w:p>
@@ -71,12 +71,12 @@
           <w:szCs w:val="24"/>
         </w:rPr>
       </w:r>
-      <w:bookmarkStart w:id="0" w:name="OLE_LINK9"/>
+      <w:bookmarkStart w:id="0" w:name="OLE_LINK1"/>
       <w:bookmarkStart w:id="1" w:name="OLE_LINK2"/>
-      <w:bookmarkStart w:id="2" w:name="OLE_LINK1"/>
-      <w:bookmarkStart w:id="3" w:name="OLE_LINK9"/>
+      <w:bookmarkStart w:id="2" w:name="OLE_LINK9"/>
+      <w:bookmarkStart w:id="3" w:name="OLE_LINK1"/>
       <w:bookmarkStart w:id="4" w:name="OLE_LINK2"/>
-      <w:bookmarkStart w:id="5" w:name="OLE_LINK1"/>
+      <w:bookmarkStart w:id="5" w:name="OLE_LINK9"/>
       <w:bookmarkEnd w:id="3"/>
       <w:bookmarkEnd w:id="4"/>
       <w:bookmarkEnd w:id="5"/>
@@ -152,12 +152,12 @@
           <w:szCs w:val="24"/>
         </w:rPr>
       </w:r>
-      <w:bookmarkStart w:id="6" w:name="OLE_LINK11"/>
+      <w:bookmarkStart w:id="6" w:name="OLE_LINK21"/>
       <w:bookmarkStart w:id="7" w:name="OLE_LINK91"/>
-      <w:bookmarkStart w:id="8" w:name="OLE_LINK21"/>
-      <w:bookmarkStart w:id="9" w:name="OLE_LINK11"/>
+      <w:bookmarkStart w:id="8" w:name="OLE_LINK11"/>
+      <w:bookmarkStart w:id="9" w:name="OLE_LINK21"/>
       <w:bookmarkStart w:id="10" w:name="OLE_LINK91"/>
-      <w:bookmarkStart w:id="11" w:name="OLE_LINK21"/>
+      <w:bookmarkStart w:id="11" w:name="OLE_LINK11"/>
       <w:bookmarkEnd w:id="9"/>
       <w:bookmarkEnd w:id="10"/>
       <w:bookmarkEnd w:id="11"/>
@@ -1227,7 +1227,7 @@
             </w:tcBorders>
             <w:shd w:fill="auto" w:val="clear"/>
             <w:tcMar>
-              <w:left w:w="63" w:type="dxa"/>
+              <w:left w:w="58" w:type="dxa"/>
               <w:right w:w="108" w:type="dxa"/>
             </w:tcMar>
           </w:tcPr>
@@ -1261,7 +1261,7 @@
             </w:tcBorders>
             <w:shd w:fill="auto" w:val="clear"/>
             <w:tcMar>
-              <w:left w:w="63" w:type="dxa"/>
+              <w:left w:w="58" w:type="dxa"/>
               <w:right w:w="108" w:type="dxa"/>
             </w:tcMar>
           </w:tcPr>
@@ -1297,7 +1297,7 @@
             </w:tcBorders>
             <w:shd w:fill="auto" w:val="clear"/>
             <w:tcMar>
-              <w:left w:w="63" w:type="dxa"/>
+              <w:left w:w="58" w:type="dxa"/>
               <w:right w:w="108" w:type="dxa"/>
             </w:tcMar>
           </w:tcPr>
@@ -1365,7 +1365,7 @@
             </w:tcBorders>
             <w:shd w:fill="auto" w:val="clear"/>
             <w:tcMar>
-              <w:left w:w="63" w:type="dxa"/>
+              <w:left w:w="58" w:type="dxa"/>
               <w:right w:w="108" w:type="dxa"/>
             </w:tcMar>
           </w:tcPr>
@@ -1394,7 +1394,7 @@
             </w:tcBorders>
             <w:shd w:fill="auto" w:val="clear"/>
             <w:tcMar>
-              <w:left w:w="63" w:type="dxa"/>
+              <w:left w:w="58" w:type="dxa"/>
               <w:right w:w="108" w:type="dxa"/>
             </w:tcMar>
           </w:tcPr>
@@ -1425,7 +1425,7 @@
             </w:tcBorders>
             <w:shd w:fill="auto" w:val="clear"/>
             <w:tcMar>
-              <w:left w:w="63" w:type="dxa"/>
+              <w:left w:w="58" w:type="dxa"/>
               <w:right w:w="108" w:type="dxa"/>
             </w:tcMar>
           </w:tcPr>
@@ -1487,7 +1487,7 @@
             </w:tcBorders>
             <w:shd w:fill="auto" w:val="clear"/>
             <w:tcMar>
-              <w:left w:w="63" w:type="dxa"/>
+              <w:left w:w="58" w:type="dxa"/>
               <w:right w:w="108" w:type="dxa"/>
             </w:tcMar>
           </w:tcPr>
@@ -1516,7 +1516,7 @@
             </w:tcBorders>
             <w:shd w:fill="auto" w:val="clear"/>
             <w:tcMar>
-              <w:left w:w="63" w:type="dxa"/>
+              <w:left w:w="58" w:type="dxa"/>
               <w:right w:w="108" w:type="dxa"/>
             </w:tcMar>
           </w:tcPr>
@@ -1547,7 +1547,7 @@
             </w:tcBorders>
             <w:shd w:fill="auto" w:val="clear"/>
             <w:tcMar>
-              <w:left w:w="63" w:type="dxa"/>
+              <w:left w:w="58" w:type="dxa"/>
               <w:right w:w="108" w:type="dxa"/>
             </w:tcMar>
           </w:tcPr>
@@ -1610,7 +1610,7 @@
             </w:tcBorders>
             <w:shd w:fill="auto" w:val="clear"/>
             <w:tcMar>
-              <w:left w:w="63" w:type="dxa"/>
+              <w:left w:w="58" w:type="dxa"/>
               <w:right w:w="108" w:type="dxa"/>
             </w:tcMar>
           </w:tcPr>
@@ -1639,7 +1639,7 @@
             </w:tcBorders>
             <w:shd w:fill="auto" w:val="clear"/>
             <w:tcMar>
-              <w:left w:w="63" w:type="dxa"/>
+              <w:left w:w="58" w:type="dxa"/>
               <w:right w:w="108" w:type="dxa"/>
             </w:tcMar>
           </w:tcPr>
@@ -1670,7 +1670,7 @@
             </w:tcBorders>
             <w:shd w:fill="auto" w:val="clear"/>
             <w:tcMar>
-              <w:left w:w="63" w:type="dxa"/>
+              <w:left w:w="58" w:type="dxa"/>
               <w:right w:w="108" w:type="dxa"/>
             </w:tcMar>
           </w:tcPr>
@@ -1732,7 +1732,7 @@
             </w:tcBorders>
             <w:shd w:fill="auto" w:val="clear"/>
             <w:tcMar>
-              <w:left w:w="63" w:type="dxa"/>
+              <w:left w:w="58" w:type="dxa"/>
               <w:right w:w="108" w:type="dxa"/>
             </w:tcMar>
           </w:tcPr>
@@ -1761,7 +1761,7 @@
             </w:tcBorders>
             <w:shd w:fill="auto" w:val="clear"/>
             <w:tcMar>
-              <w:left w:w="63" w:type="dxa"/>
+              <w:left w:w="58" w:type="dxa"/>
               <w:right w:w="108" w:type="dxa"/>
             </w:tcMar>
           </w:tcPr>
@@ -1792,7 +1792,7 @@
             </w:tcBorders>
             <w:shd w:fill="auto" w:val="clear"/>
             <w:tcMar>
-              <w:left w:w="63" w:type="dxa"/>
+              <w:left w:w="58" w:type="dxa"/>
               <w:right w:w="108" w:type="dxa"/>
             </w:tcMar>
           </w:tcPr>
@@ -1852,7 +1852,7 @@
             </w:tcBorders>
             <w:shd w:fill="auto" w:val="clear"/>
             <w:tcMar>
-              <w:left w:w="63" w:type="dxa"/>
+              <w:left w:w="58" w:type="dxa"/>
               <w:right w:w="108" w:type="dxa"/>
             </w:tcMar>
           </w:tcPr>
@@ -1881,7 +1881,7 @@
             </w:tcBorders>
             <w:shd w:fill="auto" w:val="clear"/>
             <w:tcMar>
-              <w:left w:w="63" w:type="dxa"/>
+              <w:left w:w="58" w:type="dxa"/>
               <w:right w:w="108" w:type="dxa"/>
             </w:tcMar>
           </w:tcPr>
@@ -1912,7 +1912,7 @@
             </w:tcBorders>
             <w:shd w:fill="auto" w:val="clear"/>
             <w:tcMar>
-              <w:left w:w="63" w:type="dxa"/>
+              <w:left w:w="58" w:type="dxa"/>
               <w:right w:w="108" w:type="dxa"/>
             </w:tcMar>
           </w:tcPr>
@@ -1975,7 +1975,7 @@
             </w:tcBorders>
             <w:shd w:fill="auto" w:val="clear"/>
             <w:tcMar>
-              <w:left w:w="63" w:type="dxa"/>
+              <w:left w:w="58" w:type="dxa"/>
               <w:right w:w="108" w:type="dxa"/>
             </w:tcMar>
           </w:tcPr>
@@ -2004,7 +2004,7 @@
             </w:tcBorders>
             <w:shd w:fill="auto" w:val="clear"/>
             <w:tcMar>
-              <w:left w:w="63" w:type="dxa"/>
+              <w:left w:w="58" w:type="dxa"/>
               <w:right w:w="108" w:type="dxa"/>
             </w:tcMar>
           </w:tcPr>
@@ -2035,7 +2035,7 @@
             </w:tcBorders>
             <w:shd w:fill="auto" w:val="clear"/>
             <w:tcMar>
-              <w:left w:w="63" w:type="dxa"/>
+              <w:left w:w="58" w:type="dxa"/>
               <w:right w:w="108" w:type="dxa"/>
             </w:tcMar>
           </w:tcPr>
@@ -2116,7 +2116,7 @@
             </w:tcBorders>
             <w:shd w:fill="auto" w:val="clear"/>
             <w:tcMar>
-              <w:left w:w="63" w:type="dxa"/>
+              <w:left w:w="58" w:type="dxa"/>
               <w:right w:w="108" w:type="dxa"/>
             </w:tcMar>
           </w:tcPr>
@@ -2145,7 +2145,7 @@
             </w:tcBorders>
             <w:shd w:fill="auto" w:val="clear"/>
             <w:tcMar>
-              <w:left w:w="63" w:type="dxa"/>
+              <w:left w:w="58" w:type="dxa"/>
               <w:right w:w="108" w:type="dxa"/>
             </w:tcMar>
           </w:tcPr>
@@ -2245,7 +2245,7 @@
             </w:tcBorders>
             <w:shd w:fill="auto" w:val="clear"/>
             <w:tcMar>
-              <w:left w:w="63" w:type="dxa"/>
+              <w:left w:w="58" w:type="dxa"/>
               <w:right w:w="108" w:type="dxa"/>
             </w:tcMar>
           </w:tcPr>
@@ -2283,7 +2283,7 @@
             </w:tcBorders>
             <w:shd w:fill="auto" w:val="clear"/>
             <w:tcMar>
-              <w:left w:w="63" w:type="dxa"/>
+              <w:left w:w="58" w:type="dxa"/>
               <w:right w:w="108" w:type="dxa"/>
             </w:tcMar>
           </w:tcPr>
@@ -2391,7 +2391,7 @@
             </w:tcBorders>
             <w:shd w:fill="auto" w:val="clear"/>
             <w:tcMar>
-              <w:left w:w="63" w:type="dxa"/>
+              <w:left w:w="58" w:type="dxa"/>
               <w:right w:w="108" w:type="dxa"/>
             </w:tcMar>
           </w:tcPr>
@@ -2418,7 +2418,7 @@
             </w:tcBorders>
             <w:shd w:fill="auto" w:val="clear"/>
             <w:tcMar>
-              <w:left w:w="63" w:type="dxa"/>
+              <w:left w:w="58" w:type="dxa"/>
               <w:right w:w="108" w:type="dxa"/>
             </w:tcMar>
           </w:tcPr>
@@ -2533,7 +2533,7 @@
             </w:tcBorders>
             <w:shd w:fill="auto" w:val="clear"/>
             <w:tcMar>
-              <w:left w:w="63" w:type="dxa"/>
+              <w:left w:w="58" w:type="dxa"/>
               <w:right w:w="108" w:type="dxa"/>
             </w:tcMar>
           </w:tcPr>
@@ -2562,7 +2562,7 @@
             </w:tcBorders>
             <w:shd w:fill="auto" w:val="clear"/>
             <w:tcMar>
-              <w:left w:w="63" w:type="dxa"/>
+              <w:left w:w="58" w:type="dxa"/>
               <w:right w:w="108" w:type="dxa"/>
             </w:tcMar>
           </w:tcPr>
@@ -2653,7 +2653,7 @@
             </w:tcBorders>
             <w:shd w:fill="auto" w:val="clear"/>
             <w:tcMar>
-              <w:left w:w="63" w:type="dxa"/>
+              <w:left w:w="58" w:type="dxa"/>
               <w:right w:w="108" w:type="dxa"/>
             </w:tcMar>
           </w:tcPr>
@@ -2682,7 +2682,7 @@
             </w:tcBorders>
             <w:shd w:fill="auto" w:val="clear"/>
             <w:tcMar>
-              <w:left w:w="63" w:type="dxa"/>
+              <w:left w:w="58" w:type="dxa"/>
               <w:right w:w="108" w:type="dxa"/>
             </w:tcMar>
           </w:tcPr>
@@ -2775,7 +2775,7 @@
             </w:tcBorders>
             <w:shd w:fill="auto" w:val="clear"/>
             <w:tcMar>
-              <w:left w:w="63" w:type="dxa"/>
+              <w:left w:w="58" w:type="dxa"/>
               <w:right w:w="108" w:type="dxa"/>
             </w:tcMar>
           </w:tcPr>
@@ -2804,7 +2804,7 @@
             </w:tcBorders>
             <w:shd w:fill="auto" w:val="clear"/>
             <w:tcMar>
-              <w:left w:w="63" w:type="dxa"/>
+              <w:left w:w="58" w:type="dxa"/>
               <w:right w:w="108" w:type="dxa"/>
             </w:tcMar>
           </w:tcPr>
@@ -2907,7 +2907,7 @@
             </w:tcBorders>
             <w:shd w:fill="auto" w:val="clear"/>
             <w:tcMar>
-              <w:left w:w="63" w:type="dxa"/>
+              <w:left w:w="58" w:type="dxa"/>
               <w:right w:w="108" w:type="dxa"/>
             </w:tcMar>
           </w:tcPr>
@@ -2936,7 +2936,7 @@
             </w:tcBorders>
             <w:shd w:fill="auto" w:val="clear"/>
             <w:tcMar>
-              <w:left w:w="63" w:type="dxa"/>
+              <w:left w:w="58" w:type="dxa"/>
               <w:right w:w="108" w:type="dxa"/>
             </w:tcMar>
           </w:tcPr>
@@ -3025,7 +3025,7 @@
             </w:tcBorders>
             <w:shd w:fill="auto" w:val="clear"/>
             <w:tcMar>
-              <w:left w:w="63" w:type="dxa"/>
+              <w:left w:w="58" w:type="dxa"/>
               <w:right w:w="108" w:type="dxa"/>
             </w:tcMar>
           </w:tcPr>
@@ -3054,7 +3054,7 @@
             </w:tcBorders>
             <w:shd w:fill="auto" w:val="clear"/>
             <w:tcMar>
-              <w:left w:w="63" w:type="dxa"/>
+              <w:left w:w="58" w:type="dxa"/>
               <w:right w:w="108" w:type="dxa"/>
             </w:tcMar>
           </w:tcPr>
@@ -3145,7 +3145,7 @@
             </w:tcBorders>
             <w:shd w:fill="auto" w:val="clear"/>
             <w:tcMar>
-              <w:left w:w="63" w:type="dxa"/>
+              <w:left w:w="58" w:type="dxa"/>
               <w:right w:w="108" w:type="dxa"/>
             </w:tcMar>
           </w:tcPr>
@@ -3174,7 +3174,7 @@
             </w:tcBorders>
             <w:shd w:fill="auto" w:val="clear"/>
             <w:tcMar>
-              <w:left w:w="63" w:type="dxa"/>
+              <w:left w:w="58" w:type="dxa"/>
               <w:right w:w="108" w:type="dxa"/>
             </w:tcMar>
           </w:tcPr>
@@ -3277,7 +3277,7 @@
             </w:tcBorders>
             <w:shd w:fill="auto" w:val="clear"/>
             <w:tcMar>
-              <w:left w:w="63" w:type="dxa"/>
+              <w:left w:w="58" w:type="dxa"/>
               <w:right w:w="108" w:type="dxa"/>
             </w:tcMar>
           </w:tcPr>
@@ -3306,7 +3306,7 @@
             </w:tcBorders>
             <w:shd w:fill="auto" w:val="clear"/>
             <w:tcMar>
-              <w:left w:w="63" w:type="dxa"/>
+              <w:left w:w="58" w:type="dxa"/>
               <w:right w:w="108" w:type="dxa"/>
             </w:tcMar>
           </w:tcPr>
@@ -3393,7 +3393,7 @@
             </w:tcBorders>
             <w:shd w:fill="auto" w:val="clear"/>
             <w:tcMar>
-              <w:left w:w="63" w:type="dxa"/>
+              <w:left w:w="58" w:type="dxa"/>
               <w:right w:w="108" w:type="dxa"/>
             </w:tcMar>
           </w:tcPr>
@@ -3422,7 +3422,7 @@
             </w:tcBorders>
             <w:shd w:fill="auto" w:val="clear"/>
             <w:tcMar>
-              <w:left w:w="63" w:type="dxa"/>
+              <w:left w:w="58" w:type="dxa"/>
               <w:right w:w="108" w:type="dxa"/>
             </w:tcMar>
           </w:tcPr>
@@ -3513,7 +3513,7 @@
             </w:tcBorders>
             <w:shd w:fill="auto" w:val="clear"/>
             <w:tcMar>
-              <w:left w:w="63" w:type="dxa"/>
+              <w:left w:w="58" w:type="dxa"/>
               <w:right w:w="108" w:type="dxa"/>
             </w:tcMar>
           </w:tcPr>
@@ -3542,7 +3542,7 @@
             </w:tcBorders>
             <w:shd w:fill="auto" w:val="clear"/>
             <w:tcMar>
-              <w:left w:w="63" w:type="dxa"/>
+              <w:left w:w="58" w:type="dxa"/>
               <w:right w:w="108" w:type="dxa"/>
             </w:tcMar>
           </w:tcPr>
@@ -3645,7 +3645,7 @@
             </w:tcBorders>
             <w:shd w:fill="auto" w:val="clear"/>
             <w:tcMar>
-              <w:left w:w="63" w:type="dxa"/>
+              <w:left w:w="58" w:type="dxa"/>
               <w:right w:w="108" w:type="dxa"/>
             </w:tcMar>
           </w:tcPr>
@@ -3674,7 +3674,7 @@
             </w:tcBorders>
             <w:shd w:fill="auto" w:val="clear"/>
             <w:tcMar>
-              <w:left w:w="63" w:type="dxa"/>
+              <w:left w:w="58" w:type="dxa"/>
               <w:right w:w="108" w:type="dxa"/>
             </w:tcMar>
           </w:tcPr>
@@ -3761,7 +3761,7 @@
             </w:tcBorders>
             <w:shd w:fill="auto" w:val="clear"/>
             <w:tcMar>
-              <w:left w:w="63" w:type="dxa"/>
+              <w:left w:w="58" w:type="dxa"/>
               <w:right w:w="108" w:type="dxa"/>
             </w:tcMar>
           </w:tcPr>
@@ -3790,7 +3790,7 @@
             </w:tcBorders>
             <w:shd w:fill="auto" w:val="clear"/>
             <w:tcMar>
-              <w:left w:w="63" w:type="dxa"/>
+              <w:left w:w="58" w:type="dxa"/>
               <w:right w:w="108" w:type="dxa"/>
             </w:tcMar>
           </w:tcPr>
@@ -3881,7 +3881,7 @@
             </w:tcBorders>
             <w:shd w:fill="auto" w:val="clear"/>
             <w:tcMar>
-              <w:left w:w="63" w:type="dxa"/>
+              <w:left w:w="58" w:type="dxa"/>
               <w:right w:w="108" w:type="dxa"/>
             </w:tcMar>
           </w:tcPr>
@@ -3910,7 +3910,7 @@
             </w:tcBorders>
             <w:shd w:fill="auto" w:val="clear"/>
             <w:tcMar>
-              <w:left w:w="63" w:type="dxa"/>
+              <w:left w:w="58" w:type="dxa"/>
               <w:right w:w="108" w:type="dxa"/>
             </w:tcMar>
           </w:tcPr>
@@ -4013,7 +4013,7 @@
             </w:tcBorders>
             <w:shd w:fill="auto" w:val="clear"/>
             <w:tcMar>
-              <w:left w:w="63" w:type="dxa"/>
+              <w:left w:w="58" w:type="dxa"/>
               <w:right w:w="108" w:type="dxa"/>
             </w:tcMar>
           </w:tcPr>
@@ -4042,7 +4042,7 @@
             </w:tcBorders>
             <w:shd w:fill="auto" w:val="clear"/>
             <w:tcMar>
-              <w:left w:w="63" w:type="dxa"/>
+              <w:left w:w="58" w:type="dxa"/>
               <w:right w:w="108" w:type="dxa"/>
             </w:tcMar>
           </w:tcPr>
@@ -4127,7 +4127,7 @@
             </w:tcBorders>
             <w:shd w:fill="auto" w:val="clear"/>
             <w:tcMar>
-              <w:left w:w="63" w:type="dxa"/>
+              <w:left w:w="58" w:type="dxa"/>
               <w:right w:w="108" w:type="dxa"/>
             </w:tcMar>
           </w:tcPr>
@@ -4156,7 +4156,7 @@
             </w:tcBorders>
             <w:shd w:fill="auto" w:val="clear"/>
             <w:tcMar>
-              <w:left w:w="63" w:type="dxa"/>
+              <w:left w:w="58" w:type="dxa"/>
               <w:right w:w="108" w:type="dxa"/>
             </w:tcMar>
           </w:tcPr>
@@ -4247,7 +4247,7 @@
             </w:tcBorders>
             <w:shd w:fill="auto" w:val="clear"/>
             <w:tcMar>
-              <w:left w:w="63" w:type="dxa"/>
+              <w:left w:w="58" w:type="dxa"/>
               <w:right w:w="108" w:type="dxa"/>
             </w:tcMar>
           </w:tcPr>
@@ -4276,7 +4276,7 @@
             </w:tcBorders>
             <w:shd w:fill="auto" w:val="clear"/>
             <w:tcMar>
-              <w:left w:w="63" w:type="dxa"/>
+              <w:left w:w="58" w:type="dxa"/>
               <w:right w:w="108" w:type="dxa"/>
             </w:tcMar>
           </w:tcPr>
@@ -4379,7 +4379,7 @@
             </w:tcBorders>
             <w:shd w:fill="auto" w:val="clear"/>
             <w:tcMar>
-              <w:left w:w="63" w:type="dxa"/>
+              <w:left w:w="58" w:type="dxa"/>
               <w:right w:w="108" w:type="dxa"/>
             </w:tcMar>
           </w:tcPr>
@@ -4408,7 +4408,7 @@
             </w:tcBorders>
             <w:shd w:fill="auto" w:val="clear"/>
             <w:tcMar>
-              <w:left w:w="63" w:type="dxa"/>
+              <w:left w:w="58" w:type="dxa"/>
               <w:right w:w="108" w:type="dxa"/>
             </w:tcMar>
           </w:tcPr>
@@ -4502,7 +4502,7 @@
             </w:tcBorders>
             <w:shd w:fill="auto" w:val="clear"/>
             <w:tcMar>
-              <w:left w:w="63" w:type="dxa"/>
+              <w:left w:w="58" w:type="dxa"/>
               <w:right w:w="108" w:type="dxa"/>
             </w:tcMar>
           </w:tcPr>
@@ -4531,7 +4531,7 @@
             </w:tcBorders>
             <w:shd w:fill="auto" w:val="clear"/>
             <w:tcMar>
-              <w:left w:w="63" w:type="dxa"/>
+              <w:left w:w="58" w:type="dxa"/>
               <w:right w:w="108" w:type="dxa"/>
             </w:tcMar>
           </w:tcPr>
@@ -4624,7 +4624,7 @@
             </w:tcBorders>
             <w:shd w:fill="auto" w:val="clear"/>
             <w:tcMar>
-              <w:left w:w="63" w:type="dxa"/>
+              <w:left w:w="58" w:type="dxa"/>
               <w:right w:w="108" w:type="dxa"/>
             </w:tcMar>
           </w:tcPr>
@@ -4653,7 +4653,7 @@
             </w:tcBorders>
             <w:shd w:fill="auto" w:val="clear"/>
             <w:tcMar>
-              <w:left w:w="63" w:type="dxa"/>
+              <w:left w:w="58" w:type="dxa"/>
               <w:right w:w="108" w:type="dxa"/>
             </w:tcMar>
           </w:tcPr>
@@ -4747,7 +4747,7 @@
             </w:tcBorders>
             <w:shd w:fill="auto" w:val="clear"/>
             <w:tcMar>
-              <w:left w:w="63" w:type="dxa"/>
+              <w:left w:w="58" w:type="dxa"/>
               <w:right w:w="108" w:type="dxa"/>
             </w:tcMar>
           </w:tcPr>
@@ -4775,7 +4775,7 @@
             </w:tcBorders>
             <w:shd w:fill="auto" w:val="clear"/>
             <w:tcMar>
-              <w:left w:w="63" w:type="dxa"/>
+              <w:left w:w="58" w:type="dxa"/>
               <w:right w:w="108" w:type="dxa"/>
             </w:tcMar>
           </w:tcPr>
@@ -4868,7 +4868,7 @@
             </w:tcBorders>
             <w:shd w:fill="auto" w:val="clear"/>
             <w:tcMar>
-              <w:left w:w="63" w:type="dxa"/>
+              <w:left w:w="58" w:type="dxa"/>
               <w:right w:w="108" w:type="dxa"/>
             </w:tcMar>
           </w:tcPr>
@@ -4896,7 +4896,7 @@
             </w:tcBorders>
             <w:shd w:fill="auto" w:val="clear"/>
             <w:tcMar>
-              <w:left w:w="63" w:type="dxa"/>
+              <w:left w:w="58" w:type="dxa"/>
               <w:right w:w="108" w:type="dxa"/>
             </w:tcMar>
           </w:tcPr>
@@ -4987,7 +4987,7 @@
             </w:tcBorders>
             <w:shd w:fill="auto" w:val="clear"/>
             <w:tcMar>
-              <w:left w:w="63" w:type="dxa"/>
+              <w:left w:w="58" w:type="dxa"/>
               <w:right w:w="108" w:type="dxa"/>
             </w:tcMar>
           </w:tcPr>
@@ -5015,7 +5015,7 @@
             </w:tcBorders>
             <w:shd w:fill="auto" w:val="clear"/>
             <w:tcMar>
-              <w:left w:w="63" w:type="dxa"/>
+              <w:left w:w="58" w:type="dxa"/>
               <w:right w:w="108" w:type="dxa"/>
             </w:tcMar>
           </w:tcPr>
@@ -5109,7 +5109,7 @@
             </w:tcBorders>
             <w:shd w:fill="auto" w:val="clear"/>
             <w:tcMar>
-              <w:left w:w="63" w:type="dxa"/>
+              <w:left w:w="58" w:type="dxa"/>
               <w:right w:w="108" w:type="dxa"/>
             </w:tcMar>
           </w:tcPr>
@@ -5204,7 +5204,7 @@
             </w:tcBorders>
             <w:shd w:fill="auto" w:val="clear"/>
             <w:tcMar>
-              <w:left w:w="63" w:type="dxa"/>
+              <w:left w:w="58" w:type="dxa"/>
               <w:right w:w="108" w:type="dxa"/>
             </w:tcMar>
           </w:tcPr>
@@ -5299,7 +5299,7 @@
             </w:tcBorders>
             <w:shd w:fill="auto" w:val="clear"/>
             <w:tcMar>
-              <w:left w:w="63" w:type="dxa"/>
+              <w:left w:w="58" w:type="dxa"/>
               <w:right w:w="108" w:type="dxa"/>
             </w:tcMar>
           </w:tcPr>
@@ -5394,7 +5394,7 @@
             </w:tcBorders>
             <w:shd w:fill="auto" w:val="clear"/>
             <w:tcMar>
-              <w:left w:w="63" w:type="dxa"/>
+              <w:left w:w="58" w:type="dxa"/>
               <w:right w:w="108" w:type="dxa"/>
             </w:tcMar>
           </w:tcPr>
@@ -5899,39 +5899,7 @@
           <w:szCs w:val="24"/>
           <w:lang w:eastAsia="ru-RU"/>
         </w:rPr>
-        <w:t xml:space="preserve">Все элементы контроля подлежат пересдаче в виде 2-ух часовой </w:t>
-      </w:r>
-      <w:r>
-        <w:rPr>
-          <w:color w:val="000000"/>
-          <w:szCs w:val="24"/>
-          <w:lang w:eastAsia="ru-RU"/>
-        </w:rPr>
-        <w:t xml:space="preserve">контрольной </w:t>
-      </w:r>
-      <w:r>
-        <w:rPr>
-          <w:color w:val="000000"/>
-          <w:szCs w:val="24"/>
-          <w:lang w:eastAsia="ru-RU"/>
-        </w:rPr>
-        <w:t xml:space="preserve">работы </w:t>
-      </w:r>
-      <w:r>
-        <w:rPr>
-          <w:color w:val="000000"/>
-          <w:szCs w:val="24"/>
-          <w:lang w:eastAsia="ru-RU"/>
-        </w:rPr>
-        <w:t>по всем темам</w:t>
-      </w:r>
-      <w:r>
-        <w:rPr>
-          <w:color w:val="000000"/>
-          <w:szCs w:val="24"/>
-          <w:lang w:eastAsia="ru-RU"/>
-        </w:rPr>
-        <w:t>, во время которой можно пользоваться любыми материалами. Время проведения устанавливается факультетом гуманитарных наук. Тематический состав КИМ-ов для пересдач не отличается от тематического состава КИМ-ов текущего контроля и промежуточной аттестации.</w:t>
+        <w:t>Все элементы контроля подлежат пересдаче в виде 2-ух часовой контрольной работы по всем темам, во время которой можно пользоваться любыми материалами. Время проведения устанавливается факультетом гуманитарных наук. Тематический состав КИМ-ов для пересдач не отличается от тематического состава КИМ-ов текущего контроля и промежуточной аттестации.</w:t>
       </w:r>
     </w:p>
     <w:p>
@@ -5947,7 +5915,9 @@
       </w:pPr>
       <w:r>
         <w:rPr>
-          <w:szCs w:val="24"/>
+          <w:color w:val="000000"/>
+          <w:szCs w:val="24"/>
+          <w:lang w:eastAsia="ru-RU"/>
         </w:rPr>
       </w:r>
     </w:p>
@@ -6220,14 +6190,7 @@
           <w:sz w:val="22"/>
           <w:highlight w:val="white"/>
         </w:rPr>
-        <w:t xml:space="preserve">. " O'Reilly Media, Inc.", 2016. </w:t>
-      </w:r>
-      <w:r>
-        <w:rPr>
-          <w:sz w:val="22"/>
-          <w:highlight w:val="white"/>
-        </w:rPr>
-        <w:t>доступна онлайн: https://r4ds.had.co.nz/</w:t>
+        <w:t>. " O'Reilly Media, Inc.", 2016. доступна онлайн: https://r4ds.had.co.nz/</w:t>
       </w:r>
     </w:p>
     <w:p>
@@ -6235,38 +6198,9 @@
         <w:pStyle w:val="Normal"/>
         <w:numPr>
           <w:ilvl w:val="0"/>
-          <w:numId w:val="6"/>
+          <w:numId w:val="0"/>
         </w:numPr>
-        <w:jc w:val="left"/>
-        <w:rPr/>
-      </w:pPr>
-      <w:r>
-        <w:rPr/>
-        <w:t>Bivand, R. S. Applied spatial data analysis with R / R. S. Bivand, E. J. Pebesma, V. Gomez-Rubio. – New York: Springer, 2008. – 374 с. – (Use R!) . – На англ. яз. - ISBN 978-0-387-78170-9.</w:t>
-      </w:r>
-    </w:p>
-    <w:p>
-      <w:pPr>
-        <w:pStyle w:val="Normal"/>
-        <w:numPr>
-          <w:ilvl w:val="0"/>
-          <w:numId w:val="6"/>
-        </w:numPr>
-        <w:jc w:val="left"/>
-        <w:rPr/>
-      </w:pPr>
-      <w:r>
-        <w:rPr>
-          <w:sz w:val="22"/>
-          <w:highlight w:val="white"/>
-        </w:rPr>
-        <w:t>Wickham, H. R for data science: import, tidy, transform, visualize, and model data / H. Wickham, G. Grolemund. – Sebastopol: O’Reilly, 2017. – 492 с. – На англ. яз. - ISBN 9781491910399: 2002.55.</w:t>
-      </w:r>
-    </w:p>
-    <w:p>
-      <w:pPr>
-        <w:pStyle w:val="Normal"/>
-        <w:ind w:hanging="0"/>
+        <w:ind w:left="720" w:hanging="0"/>
         <w:jc w:val="left"/>
         <w:rPr>
           <w:sz w:val="22"/>
@@ -6307,107 +6241,6 @@
         <w:bidi w:val="0"/>
         <w:ind w:left="0" w:right="0" w:hanging="0"/>
         <w:jc w:val="left"/>
-        <w:rPr/>
-      </w:pPr>
-      <w:r>
-        <w:rPr/>
-        <w:t>•</w:t>
-      </w:r>
-      <w:r>
-        <w:rPr>
-          <w:rFonts w:eastAsia="Liberation Serif;Times New Roman" w:cs="Liberation Serif;Times New Roman"/>
-        </w:rPr>
-        <w:t xml:space="preserve"> </w:t>
-      </w:r>
-      <w:r>
-        <w:rPr/>
-        <w:t>Xie, Y. Dynamic documents with R and knitr / Y. Xie. – Boca Raton; London; New York: CRC Press, 2014. – 190 с. – (The R series) . – На англ. яз. - ISBN 978-1-482-20353-0.</w:t>
-      </w:r>
-    </w:p>
-    <w:p>
-      <w:pPr>
-        <w:pStyle w:val="Normal"/>
-        <w:widowControl/>
-        <w:suppressAutoHyphens w:val="false"/>
-        <w:bidi w:val="0"/>
-        <w:ind w:left="0" w:right="0" w:hanging="0"/>
-        <w:jc w:val="left"/>
-        <w:rPr/>
-      </w:pPr>
-      <w:r>
-        <w:rPr/>
-        <w:t>•</w:t>
-      </w:r>
-      <w:r>
-        <w:rPr>
-          <w:rFonts w:eastAsia="Liberation Serif;Times New Roman" w:cs="Liberation Serif;Times New Roman"/>
-        </w:rPr>
-        <w:t xml:space="preserve"> </w:t>
-      </w:r>
-      <w:r>
-        <w:rPr/>
-        <w:t>Spector, P. Data manipulation with R / P. Spector. – New York: Springer, 2008. – 152 с. – (Use R!). – На англ. яз. - ISBN 978-0-387-74730-9.</w:t>
-      </w:r>
-    </w:p>
-    <w:p>
-      <w:pPr>
-        <w:pStyle w:val="Normal"/>
-        <w:widowControl/>
-        <w:suppressAutoHyphens w:val="false"/>
-        <w:bidi w:val="0"/>
-        <w:ind w:left="0" w:right="0" w:hanging="0"/>
-        <w:jc w:val="left"/>
-        <w:rPr/>
-      </w:pPr>
-      <w:r>
-        <w:rPr/>
-        <w:t>•</w:t>
-      </w:r>
-      <w:r>
-        <w:rPr>
-          <w:rFonts w:eastAsia="Liberation Serif;Times New Roman" w:cs="Liberation Serif;Times New Roman"/>
-        </w:rPr>
-        <w:t xml:space="preserve"> </w:t>
-      </w:r>
-      <w:r>
-        <w:rPr/>
-        <w:t>Wickham, H. ggplot2: elegant graphics for data analysis / H. Wickham. – Dordrecht: Springer, 2009. – 212 с. – (Use R!). – На англ. яз. - ISBN 978-0-387-98140-6.</w:t>
-      </w:r>
-    </w:p>
-    <w:p>
-      <w:pPr>
-        <w:pStyle w:val="Normal"/>
-        <w:widowControl/>
-        <w:suppressAutoHyphens w:val="false"/>
-        <w:bidi w:val="0"/>
-        <w:ind w:left="0" w:right="0" w:hanging="0"/>
-        <w:jc w:val="left"/>
-        <w:rPr/>
-      </w:pPr>
-      <w:r>
-        <w:rPr/>
-        <w:t>•</w:t>
-      </w:r>
-      <w:r>
-        <w:rPr>
-          <w:rFonts w:eastAsia="Liberation Serif;Times New Roman" w:cs="Liberation Serif;Times New Roman"/>
-        </w:rPr>
-        <w:t xml:space="preserve"> </w:t>
-      </w:r>
-      <w:r>
-        <w:rPr/>
-        <w:t>Wickham, H. Advanced R / H. Wickham. – Boca Raton [etc.]: CRC Press, 2014. – 456 с. – (Chapman &amp; Hall/CRC. The R Series) . – На англ. яз. - ISBN 978-1-466-58696-3.</w:t>
-      </w:r>
-    </w:p>
-    <w:p>
-      <w:pPr>
-        <w:pStyle w:val="Normal"/>
-        <w:numPr>
-          <w:ilvl w:val="0"/>
-          <w:numId w:val="0"/>
-        </w:numPr>
-        <w:ind w:left="0" w:hanging="0"/>
-        <w:jc w:val="left"/>
         <w:rPr>
           <w:sz w:val="22"/>
           <w:szCs w:val="22"/>
@@ -6418,6 +6251,7 @@
           <w:sz w:val="22"/>
           <w:szCs w:val="22"/>
         </w:rPr>
+        <w:t>Отсутствует.</w:t>
       </w:r>
     </w:p>
     <w:p>
@@ -10602,6 +10436,101 @@
       <w:rFonts w:cs="OpenSymbol"/>
     </w:rPr>
   </w:style>
+  <w:style w:type="character" w:styleId="ListLabel64">
+    <w:name w:val="ListLabel 64"/>
+    <w:qFormat/>
+    <w:rPr>
+      <w:iCs/>
+    </w:rPr>
+  </w:style>
+  <w:style w:type="character" w:styleId="ListLabel65">
+    <w:name w:val="ListLabel 65"/>
+    <w:qFormat/>
+    <w:rPr>
+      <w:b/>
+      <w:lang w:eastAsia="en-US"/>
+    </w:rPr>
+  </w:style>
+  <w:style w:type="character" w:styleId="ListLabel66">
+    <w:name w:val="ListLabel 66"/>
+    <w:qFormat/>
+    <w:rPr>
+      <w:rFonts w:eastAsia="Times New Roman" w:cs="Times New Roman"/>
+      <w:b/>
+      <w:sz w:val="22"/>
+    </w:rPr>
+  </w:style>
+  <w:style w:type="character" w:styleId="ListLabel67">
+    <w:name w:val="ListLabel 67"/>
+    <w:qFormat/>
+    <w:rPr>
+      <w:rFonts w:cs="Symbol"/>
+      <w:b/>
+    </w:rPr>
+  </w:style>
+  <w:style w:type="character" w:styleId="ListLabel68">
+    <w:name w:val="ListLabel 68"/>
+    <w:qFormat/>
+    <w:rPr>
+      <w:rFonts w:cs="OpenSymbol"/>
+    </w:rPr>
+  </w:style>
+  <w:style w:type="character" w:styleId="ListLabel69">
+    <w:name w:val="ListLabel 69"/>
+    <w:qFormat/>
+    <w:rPr>
+      <w:rFonts w:cs="OpenSymbol"/>
+    </w:rPr>
+  </w:style>
+  <w:style w:type="character" w:styleId="ListLabel70">
+    <w:name w:val="ListLabel 70"/>
+    <w:qFormat/>
+    <w:rPr>
+      <w:rFonts w:cs="OpenSymbol"/>
+    </w:rPr>
+  </w:style>
+  <w:style w:type="character" w:styleId="ListLabel71">
+    <w:name w:val="ListLabel 71"/>
+    <w:qFormat/>
+    <w:rPr>
+      <w:rFonts w:cs="OpenSymbol"/>
+    </w:rPr>
+  </w:style>
+  <w:style w:type="character" w:styleId="ListLabel72">
+    <w:name w:val="ListLabel 72"/>
+    <w:qFormat/>
+    <w:rPr>
+      <w:rFonts w:cs="OpenSymbol"/>
+    </w:rPr>
+  </w:style>
+  <w:style w:type="character" w:styleId="ListLabel73">
+    <w:name w:val="ListLabel 73"/>
+    <w:qFormat/>
+    <w:rPr>
+      <w:rFonts w:cs="OpenSymbol"/>
+    </w:rPr>
+  </w:style>
+  <w:style w:type="character" w:styleId="ListLabel74">
+    <w:name w:val="ListLabel 74"/>
+    <w:qFormat/>
+    <w:rPr>
+      <w:rFonts w:cs="OpenSymbol"/>
+    </w:rPr>
+  </w:style>
+  <w:style w:type="character" w:styleId="ListLabel75">
+    <w:name w:val="ListLabel 75"/>
+    <w:qFormat/>
+    <w:rPr>
+      <w:rFonts w:cs="OpenSymbol"/>
+    </w:rPr>
+  </w:style>
+  <w:style w:type="character" w:styleId="ListLabel76">
+    <w:name w:val="ListLabel 76"/>
+    <w:qFormat/>
+    <w:rPr>
+      <w:rFonts w:cs="OpenSymbol"/>
+    </w:rPr>
+  </w:style>
   <w:style w:type="paragraph" w:styleId="Heading">
     <w:name w:val="Heading"/>
     <w:basedOn w:val="Normal"/>
@@ -10883,7 +10812,7 @@
     <w:name w:val="Endnote Text"/>
     <w:basedOn w:val="Normal"/>
     <w:pPr>
-      <w:overflowPunct w:val="false"/>
+      <w:overflowPunct w:val="true"/>
       <w:ind w:hanging="0"/>
       <w:textAlignment w:val="baseline"/>
     </w:pPr>
